--- a/For_new_job/Software Developer and Azure DevOps_Hungarian version.docx
+++ b/For_new_job/Software Developer and Azure DevOps_Hungarian version.docx
@@ -8,13 +8,13 @@
         <w:spacing w:after="240" w:before="240" w:lineRule="auto"/>
         <w:rPr/>
       </w:pPr>
-      <w:bookmarkStart w:colFirst="0" w:colLast="0" w:name="_o4ygo1h1wvy7" w:id="0"/>
+      <w:bookmarkStart w:colFirst="0" w:colLast="0" w:name="_heading=h.yho40y4saj3o" w:id="0"/>
       <w:bookmarkEnd w:id="0"/>
       <w:r>
         <w:rPr>
           <w:rtl w:val="0"/>
         </w:rPr>
-        <w:t xml:space="preserve">John Sonmez: The Complete Software Developer’s Career Guide</w:t>
+        <w:t xml:space="preserve">Szoftverfejlesztői karrier alapjai</w:t>
       </w:r>
     </w:p>
     <w:p>
@@ -36,10 +36,11 @@
       <w:pPr>
         <w:numPr>
           <w:ilvl w:val="0"/>
-          <w:numId w:val="15"/>
-        </w:numPr>
-        <w:spacing w:after="0" w:afterAutospacing="0" w:before="240" w:lineRule="auto"/>
-        <w:ind w:left="720" w:hanging="360"/>
+          <w:numId w:val="7"/>
+        </w:numPr>
+        <w:spacing w:after="0" w:before="240" w:lineRule="auto"/>
+        <w:ind w:left="720" w:hanging="360"/>
+        <w:rPr/>
       </w:pPr>
       <w:r>
         <w:rPr>
@@ -49,15 +50,21 @@
         <w:t xml:space="preserve">Karrierindítás és tanulás</w:t>
         <w:br w:type="textWrapping"/>
       </w:r>
+      <w:r>
+        <w:rPr>
+          <w:rtl w:val="0"/>
+        </w:rPr>
+      </w:r>
     </w:p>
     <w:p>
       <w:pPr>
         <w:numPr>
           <w:ilvl w:val="1"/>
-          <w:numId w:val="15"/>
-        </w:numPr>
-        <w:spacing w:after="0" w:afterAutospacing="0" w:before="0" w:beforeAutospacing="0" w:lineRule="auto"/>
+          <w:numId w:val="7"/>
+        </w:numPr>
+        <w:spacing w:after="0" w:before="0" w:lineRule="auto"/>
         <w:ind w:left="1440" w:hanging="360"/>
+        <w:rPr/>
       </w:pPr>
       <w:r>
         <w:rPr>
@@ -71,10 +78,11 @@
       <w:pPr>
         <w:numPr>
           <w:ilvl w:val="1"/>
-          <w:numId w:val="15"/>
-        </w:numPr>
-        <w:spacing w:after="0" w:afterAutospacing="0" w:before="0" w:beforeAutospacing="0" w:lineRule="auto"/>
+          <w:numId w:val="7"/>
+        </w:numPr>
+        <w:spacing w:after="0" w:before="0" w:lineRule="auto"/>
         <w:ind w:left="1440" w:hanging="360"/>
+        <w:rPr/>
       </w:pPr>
       <w:r>
         <w:rPr>
@@ -88,10 +96,11 @@
       <w:pPr>
         <w:numPr>
           <w:ilvl w:val="1"/>
-          <w:numId w:val="15"/>
-        </w:numPr>
-        <w:spacing w:after="0" w:afterAutospacing="0" w:before="0" w:beforeAutospacing="0" w:lineRule="auto"/>
+          <w:numId w:val="7"/>
+        </w:numPr>
+        <w:spacing w:after="0" w:before="0" w:lineRule="auto"/>
         <w:ind w:left="1440" w:hanging="360"/>
+        <w:rPr/>
       </w:pPr>
       <w:r>
         <w:rPr>
@@ -105,10 +114,11 @@
       <w:pPr>
         <w:numPr>
           <w:ilvl w:val="0"/>
-          <w:numId w:val="15"/>
-        </w:numPr>
-        <w:spacing w:after="0" w:afterAutospacing="0" w:before="0" w:beforeAutospacing="0" w:lineRule="auto"/>
-        <w:ind w:left="720" w:hanging="360"/>
+          <w:numId w:val="7"/>
+        </w:numPr>
+        <w:spacing w:after="0" w:before="0" w:lineRule="auto"/>
+        <w:ind w:left="720" w:hanging="360"/>
+        <w:rPr/>
       </w:pPr>
       <w:r>
         <w:rPr>
@@ -118,15 +128,21 @@
         <w:t xml:space="preserve">Szakmai fejlődés</w:t>
         <w:br w:type="textWrapping"/>
       </w:r>
+      <w:r>
+        <w:rPr>
+          <w:rtl w:val="0"/>
+        </w:rPr>
+      </w:r>
     </w:p>
     <w:p>
       <w:pPr>
         <w:numPr>
           <w:ilvl w:val="1"/>
-          <w:numId w:val="15"/>
-        </w:numPr>
-        <w:spacing w:after="0" w:afterAutospacing="0" w:before="0" w:beforeAutospacing="0" w:lineRule="auto"/>
+          <w:numId w:val="7"/>
+        </w:numPr>
+        <w:spacing w:after="0" w:before="0" w:lineRule="auto"/>
         <w:ind w:left="1440" w:hanging="360"/>
+        <w:rPr/>
       </w:pPr>
       <w:r>
         <w:rPr>
@@ -140,10 +156,11 @@
       <w:pPr>
         <w:numPr>
           <w:ilvl w:val="1"/>
-          <w:numId w:val="15"/>
-        </w:numPr>
-        <w:spacing w:after="0" w:afterAutospacing="0" w:before="0" w:beforeAutospacing="0" w:lineRule="auto"/>
+          <w:numId w:val="7"/>
+        </w:numPr>
+        <w:spacing w:after="0" w:before="0" w:lineRule="auto"/>
         <w:ind w:left="1440" w:hanging="360"/>
+        <w:rPr/>
       </w:pPr>
       <w:r>
         <w:rPr>
@@ -157,10 +174,11 @@
       <w:pPr>
         <w:numPr>
           <w:ilvl w:val="1"/>
-          <w:numId w:val="15"/>
-        </w:numPr>
-        <w:spacing w:after="0" w:afterAutospacing="0" w:before="0" w:beforeAutospacing="0" w:lineRule="auto"/>
+          <w:numId w:val="7"/>
+        </w:numPr>
+        <w:spacing w:after="0" w:before="0" w:lineRule="auto"/>
         <w:ind w:left="1440" w:hanging="360"/>
+        <w:rPr/>
       </w:pPr>
       <w:r>
         <w:rPr>
@@ -174,10 +192,11 @@
       <w:pPr>
         <w:numPr>
           <w:ilvl w:val="0"/>
-          <w:numId w:val="15"/>
-        </w:numPr>
-        <w:spacing w:after="0" w:afterAutospacing="0" w:before="0" w:beforeAutospacing="0" w:lineRule="auto"/>
-        <w:ind w:left="720" w:hanging="360"/>
+          <w:numId w:val="7"/>
+        </w:numPr>
+        <w:spacing w:after="0" w:before="0" w:lineRule="auto"/>
+        <w:ind w:left="720" w:hanging="360"/>
+        <w:rPr/>
       </w:pPr>
       <w:r>
         <w:rPr>
@@ -187,15 +206,21 @@
         <w:t xml:space="preserve">Karrierépítés és váltás</w:t>
         <w:br w:type="textWrapping"/>
       </w:r>
+      <w:r>
+        <w:rPr>
+          <w:rtl w:val="0"/>
+        </w:rPr>
+      </w:r>
     </w:p>
     <w:p>
       <w:pPr>
         <w:numPr>
           <w:ilvl w:val="1"/>
-          <w:numId w:val="15"/>
-        </w:numPr>
-        <w:spacing w:after="0" w:afterAutospacing="0" w:before="0" w:beforeAutospacing="0" w:lineRule="auto"/>
+          <w:numId w:val="7"/>
+        </w:numPr>
+        <w:spacing w:after="0" w:before="0" w:lineRule="auto"/>
         <w:ind w:left="1440" w:hanging="360"/>
+        <w:rPr/>
       </w:pPr>
       <w:r>
         <w:rPr>
@@ -209,10 +234,11 @@
       <w:pPr>
         <w:numPr>
           <w:ilvl w:val="1"/>
-          <w:numId w:val="15"/>
-        </w:numPr>
-        <w:spacing w:after="0" w:afterAutospacing="0" w:before="0" w:beforeAutospacing="0" w:lineRule="auto"/>
+          <w:numId w:val="7"/>
+        </w:numPr>
+        <w:spacing w:after="0" w:before="0" w:lineRule="auto"/>
         <w:ind w:left="1440" w:hanging="360"/>
+        <w:rPr/>
       </w:pPr>
       <w:r>
         <w:rPr>
@@ -226,10 +252,11 @@
       <w:pPr>
         <w:numPr>
           <w:ilvl w:val="1"/>
-          <w:numId w:val="15"/>
-        </w:numPr>
-        <w:spacing w:after="0" w:afterAutospacing="0" w:before="0" w:beforeAutospacing="0" w:lineRule="auto"/>
+          <w:numId w:val="7"/>
+        </w:numPr>
+        <w:spacing w:after="0" w:before="0" w:lineRule="auto"/>
         <w:ind w:left="1440" w:hanging="360"/>
+        <w:rPr/>
       </w:pPr>
       <w:r>
         <w:rPr>
@@ -243,10 +270,11 @@
       <w:pPr>
         <w:numPr>
           <w:ilvl w:val="0"/>
-          <w:numId w:val="15"/>
-        </w:numPr>
-        <w:spacing w:after="0" w:afterAutospacing="0" w:before="0" w:beforeAutospacing="0" w:lineRule="auto"/>
-        <w:ind w:left="720" w:hanging="360"/>
+          <w:numId w:val="7"/>
+        </w:numPr>
+        <w:spacing w:after="0" w:before="0" w:lineRule="auto"/>
+        <w:ind w:left="720" w:hanging="360"/>
+        <w:rPr/>
       </w:pPr>
       <w:r>
         <w:rPr>
@@ -256,15 +284,21 @@
         <w:t xml:space="preserve">Személyes fejlődés és motiváció</w:t>
         <w:br w:type="textWrapping"/>
       </w:r>
+      <w:r>
+        <w:rPr>
+          <w:rtl w:val="0"/>
+        </w:rPr>
+      </w:r>
     </w:p>
     <w:p>
       <w:pPr>
         <w:numPr>
           <w:ilvl w:val="1"/>
-          <w:numId w:val="15"/>
-        </w:numPr>
-        <w:spacing w:after="0" w:afterAutospacing="0" w:before="0" w:beforeAutospacing="0" w:lineRule="auto"/>
+          <w:numId w:val="7"/>
+        </w:numPr>
+        <w:spacing w:after="0" w:before="0" w:lineRule="auto"/>
         <w:ind w:left="1440" w:hanging="360"/>
+        <w:rPr/>
       </w:pPr>
       <w:r>
         <w:rPr>
@@ -278,10 +312,11 @@
       <w:pPr>
         <w:numPr>
           <w:ilvl w:val="1"/>
-          <w:numId w:val="15"/>
-        </w:numPr>
-        <w:spacing w:after="0" w:afterAutospacing="0" w:before="0" w:beforeAutospacing="0" w:lineRule="auto"/>
+          <w:numId w:val="7"/>
+        </w:numPr>
+        <w:spacing w:after="0" w:before="0" w:lineRule="auto"/>
         <w:ind w:left="1440" w:hanging="360"/>
+        <w:rPr/>
       </w:pPr>
       <w:r>
         <w:rPr>
@@ -295,10 +330,11 @@
       <w:pPr>
         <w:numPr>
           <w:ilvl w:val="1"/>
-          <w:numId w:val="15"/>
-        </w:numPr>
-        <w:spacing w:after="240" w:before="0" w:beforeAutospacing="0" w:lineRule="auto"/>
+          <w:numId w:val="7"/>
+        </w:numPr>
+        <w:spacing w:after="240" w:before="0" w:lineRule="auto"/>
         <w:ind w:left="1440" w:hanging="360"/>
+        <w:rPr/>
       </w:pPr>
       <w:r>
         <w:rPr>
@@ -332,8 +368,1531 @@
           <w:szCs w:val="34"/>
         </w:rPr>
       </w:pPr>
-      <w:bookmarkStart w:colFirst="0" w:colLast="0" w:name="_xrxv9mcr5gpg" w:id="1"/>
+      <w:bookmarkStart w:colFirst="0" w:colLast="0" w:name="_heading=h.hgmnx0lvmwch" w:id="1"/>
       <w:bookmarkEnd w:id="1"/>
+      <w:r>
+        <w:br w:type="page"/>
+      </w:r>
+      <w:r>
+        <w:rPr>
+          <w:b w:val="1"/>
+          <w:sz w:val="40"/>
+          <w:szCs w:val="40"/>
+          <w:rtl w:val="0"/>
+        </w:rPr>
+        <w:t xml:space="preserve">Szoftverfejlesztői karrier alapjai</w:t>
+      </w:r>
+      <w:r>
+        <w:rPr>
+          <w:sz w:val="40"/>
+          <w:szCs w:val="40"/>
+          <w:rtl w:val="0"/>
+        </w:rPr>
+        <w:t xml:space="preserve"> </w:t>
+      </w:r>
+      <w:r>
+        <w:rPr>
+          <w:b w:val="1"/>
+          <w:sz w:val="34"/>
+          <w:szCs w:val="34"/>
+          <w:rtl w:val="0"/>
+        </w:rPr>
+        <w:t xml:space="preserve">– Fejezetenkénti összefoglaló</w:t>
+      </w:r>
+    </w:p>
+    <w:p>
+      <w:pPr>
+        <w:pStyle w:val="Heading3"/>
+        <w:keepNext w:val="0"/>
+        <w:keepLines w:val="0"/>
+        <w:spacing w:before="280" w:lineRule="auto"/>
+        <w:rPr>
+          <w:b w:val="1"/>
+          <w:color w:val="000000"/>
+          <w:sz w:val="26"/>
+          <w:szCs w:val="26"/>
+        </w:rPr>
+      </w:pPr>
+      <w:bookmarkStart w:colFirst="0" w:colLast="0" w:name="_heading=h.7yjkf7bislnd" w:id="2"/>
+      <w:bookmarkEnd w:id="2"/>
+      <w:r>
+        <w:rPr>
+          <w:b w:val="1"/>
+          <w:color w:val="000000"/>
+          <w:sz w:val="26"/>
+          <w:szCs w:val="26"/>
+          <w:rtl w:val="0"/>
+        </w:rPr>
+        <w:t xml:space="preserve">1. Bevezetés</w:t>
+      </w:r>
+    </w:p>
+    <w:p>
+      <w:pPr>
+        <w:numPr>
+          <w:ilvl w:val="0"/>
+          <w:numId w:val="22"/>
+        </w:numPr>
+        <w:spacing w:after="0" w:before="240" w:lineRule="auto"/>
+        <w:ind w:left="720" w:hanging="360"/>
+        <w:rPr/>
+      </w:pPr>
+      <w:r>
+        <w:rPr>
+          <w:rtl w:val="0"/>
+        </w:rPr>
+        <w:t xml:space="preserve">A könyv célja, hogy útmutatót adjon a teljes fejlesztői karrierhez, a kezdőtől a tapasztalt szakemberig.</w:t>
+        <w:br w:type="textWrapping"/>
+      </w:r>
+    </w:p>
+    <w:p>
+      <w:pPr>
+        <w:numPr>
+          <w:ilvl w:val="0"/>
+          <w:numId w:val="22"/>
+        </w:numPr>
+        <w:spacing w:after="240" w:before="0" w:lineRule="auto"/>
+        <w:ind w:left="720" w:hanging="360"/>
+        <w:rPr/>
+      </w:pPr>
+      <w:r>
+        <w:rPr>
+          <w:rtl w:val="0"/>
+        </w:rPr>
+        <w:t xml:space="preserve">John Sonmez hangsúlyozza a folyamatos tanulás és a tudatos karrierépítés fontosságát.</w:t>
+        <w:br w:type="textWrapping"/>
+      </w:r>
+    </w:p>
+    <w:p>
+      <w:pPr>
+        <w:pStyle w:val="Heading3"/>
+        <w:keepNext w:val="0"/>
+        <w:keepLines w:val="0"/>
+        <w:spacing w:before="280" w:lineRule="auto"/>
+        <w:rPr>
+          <w:b w:val="1"/>
+          <w:color w:val="000000"/>
+          <w:sz w:val="26"/>
+          <w:szCs w:val="26"/>
+        </w:rPr>
+      </w:pPr>
+      <w:bookmarkStart w:colFirst="0" w:colLast="0" w:name="_heading=h.hkwubp9hazte" w:id="3"/>
+      <w:bookmarkEnd w:id="3"/>
+      <w:r>
+        <w:rPr>
+          <w:b w:val="1"/>
+          <w:color w:val="000000"/>
+          <w:sz w:val="26"/>
+          <w:szCs w:val="26"/>
+          <w:rtl w:val="0"/>
+        </w:rPr>
+        <w:t xml:space="preserve">2–6. Az alapok</w:t>
+      </w:r>
+    </w:p>
+    <w:p>
+      <w:pPr>
+        <w:numPr>
+          <w:ilvl w:val="0"/>
+          <w:numId w:val="9"/>
+        </w:numPr>
+        <w:spacing w:after="0" w:before="240" w:lineRule="auto"/>
+        <w:ind w:left="720" w:hanging="360"/>
+        <w:rPr/>
+      </w:pPr>
+      <w:r>
+        <w:rPr>
+          <w:rtl w:val="0"/>
+        </w:rPr>
+        <w:t xml:space="preserve">Hogyan válassz programozási nyelvet és technológiai irányt.</w:t>
+        <w:br w:type="textWrapping"/>
+      </w:r>
+    </w:p>
+    <w:p>
+      <w:pPr>
+        <w:numPr>
+          <w:ilvl w:val="0"/>
+          <w:numId w:val="9"/>
+        </w:numPr>
+        <w:spacing w:after="0" w:before="0" w:lineRule="auto"/>
+        <w:ind w:left="720" w:hanging="360"/>
+        <w:rPr/>
+      </w:pPr>
+      <w:r>
+        <w:rPr>
+          <w:rtl w:val="0"/>
+        </w:rPr>
+        <w:t xml:space="preserve">A “learning by doing” módszer előnyei – saját projektek, portfólió.</w:t>
+        <w:br w:type="textWrapping"/>
+      </w:r>
+    </w:p>
+    <w:p>
+      <w:pPr>
+        <w:numPr>
+          <w:ilvl w:val="0"/>
+          <w:numId w:val="9"/>
+        </w:numPr>
+        <w:spacing w:after="240" w:before="0" w:lineRule="auto"/>
+        <w:ind w:left="720" w:hanging="360"/>
+        <w:rPr/>
+      </w:pPr>
+      <w:r>
+        <w:rPr>
+          <w:rtl w:val="0"/>
+        </w:rPr>
+        <w:t xml:space="preserve">Kódolás mellett a problémamegoldó gondolkodás fejlesztése.</w:t>
+        <w:br w:type="textWrapping"/>
+      </w:r>
+    </w:p>
+    <w:p>
+      <w:pPr>
+        <w:pStyle w:val="Heading3"/>
+        <w:keepNext w:val="0"/>
+        <w:keepLines w:val="0"/>
+        <w:spacing w:before="280" w:lineRule="auto"/>
+        <w:rPr>
+          <w:b w:val="1"/>
+          <w:color w:val="000000"/>
+          <w:sz w:val="26"/>
+          <w:szCs w:val="26"/>
+        </w:rPr>
+      </w:pPr>
+      <w:bookmarkStart w:colFirst="0" w:colLast="0" w:name="_heading=h.6ttburq3wy8u" w:id="4"/>
+      <w:bookmarkEnd w:id="4"/>
+      <w:r>
+        <w:rPr>
+          <w:b w:val="1"/>
+          <w:color w:val="000000"/>
+          <w:sz w:val="26"/>
+          <w:szCs w:val="26"/>
+          <w:rtl w:val="0"/>
+        </w:rPr>
+        <w:t xml:space="preserve">7–11. Technikai fejlődés</w:t>
+      </w:r>
+    </w:p>
+    <w:p>
+      <w:pPr>
+        <w:numPr>
+          <w:ilvl w:val="0"/>
+          <w:numId w:val="4"/>
+        </w:numPr>
+        <w:spacing w:after="0" w:before="240" w:lineRule="auto"/>
+        <w:ind w:left="720" w:hanging="360"/>
+        <w:rPr/>
+      </w:pPr>
+      <w:r>
+        <w:rPr>
+          <w:rtl w:val="0"/>
+        </w:rPr>
+        <w:t xml:space="preserve">Haladó kódolási technikák, tiszta kód elvei, tervezési minták.</w:t>
+        <w:br w:type="textWrapping"/>
+      </w:r>
+    </w:p>
+    <w:p>
+      <w:pPr>
+        <w:numPr>
+          <w:ilvl w:val="0"/>
+          <w:numId w:val="4"/>
+        </w:numPr>
+        <w:spacing w:after="0" w:before="0" w:lineRule="auto"/>
+        <w:ind w:left="720" w:hanging="360"/>
+        <w:rPr/>
+      </w:pPr>
+      <w:r>
+        <w:rPr>
+          <w:rtl w:val="0"/>
+        </w:rPr>
+        <w:t xml:space="preserve">Verziókezelés, tesztelési módszerek, hibakeresés.</w:t>
+        <w:br w:type="textWrapping"/>
+      </w:r>
+    </w:p>
+    <w:p>
+      <w:pPr>
+        <w:numPr>
+          <w:ilvl w:val="0"/>
+          <w:numId w:val="4"/>
+        </w:numPr>
+        <w:spacing w:after="240" w:before="0" w:lineRule="auto"/>
+        <w:ind w:left="720" w:hanging="360"/>
+        <w:rPr/>
+      </w:pPr>
+      <w:r>
+        <w:rPr>
+          <w:rtl w:val="0"/>
+        </w:rPr>
+        <w:t xml:space="preserve">Technológiai trendek követése és alkalmazkodás a változásokhoz.</w:t>
+        <w:br w:type="textWrapping"/>
+      </w:r>
+    </w:p>
+    <w:p>
+      <w:pPr>
+        <w:pStyle w:val="Heading3"/>
+        <w:keepNext w:val="0"/>
+        <w:keepLines w:val="0"/>
+        <w:spacing w:before="280" w:lineRule="auto"/>
+        <w:rPr>
+          <w:b w:val="1"/>
+          <w:color w:val="000000"/>
+          <w:sz w:val="26"/>
+          <w:szCs w:val="26"/>
+        </w:rPr>
+      </w:pPr>
+      <w:bookmarkStart w:colFirst="0" w:colLast="0" w:name="_heading=h.lcmpnybwi1w1" w:id="5"/>
+      <w:bookmarkEnd w:id="5"/>
+      <w:r>
+        <w:rPr>
+          <w:b w:val="1"/>
+          <w:color w:val="000000"/>
+          <w:sz w:val="26"/>
+          <w:szCs w:val="26"/>
+          <w:rtl w:val="0"/>
+        </w:rPr>
+        <w:t xml:space="preserve">12–16. Soft skillek és kommunikáció</w:t>
+      </w:r>
+    </w:p>
+    <w:p>
+      <w:pPr>
+        <w:numPr>
+          <w:ilvl w:val="0"/>
+          <w:numId w:val="3"/>
+        </w:numPr>
+        <w:spacing w:after="0" w:before="240" w:lineRule="auto"/>
+        <w:ind w:left="720" w:hanging="360"/>
+        <w:rPr/>
+      </w:pPr>
+      <w:r>
+        <w:rPr>
+          <w:rtl w:val="0"/>
+        </w:rPr>
+        <w:t xml:space="preserve">Hatékony kommunikáció kollégákkal, ügyfelekkel és vezetőkkel.</w:t>
+        <w:br w:type="textWrapping"/>
+      </w:r>
+    </w:p>
+    <w:p>
+      <w:pPr>
+        <w:numPr>
+          <w:ilvl w:val="0"/>
+          <w:numId w:val="3"/>
+        </w:numPr>
+        <w:spacing w:after="0" w:before="0" w:lineRule="auto"/>
+        <w:ind w:left="720" w:hanging="360"/>
+        <w:rPr/>
+      </w:pPr>
+      <w:r>
+        <w:rPr>
+          <w:rtl w:val="0"/>
+        </w:rPr>
+        <w:t xml:space="preserve">Csapatmunka, konfliktuskezelés, prezentációs készség.</w:t>
+        <w:br w:type="textWrapping"/>
+      </w:r>
+    </w:p>
+    <w:p>
+      <w:pPr>
+        <w:numPr>
+          <w:ilvl w:val="0"/>
+          <w:numId w:val="3"/>
+        </w:numPr>
+        <w:spacing w:after="240" w:before="0" w:lineRule="auto"/>
+        <w:ind w:left="720" w:hanging="360"/>
+        <w:rPr/>
+      </w:pPr>
+      <w:r>
+        <w:rPr>
+          <w:rtl w:val="0"/>
+        </w:rPr>
+        <w:t xml:space="preserve">Hogyan tűnj ki a munkahelyeden mint megbízható szakember.</w:t>
+        <w:br w:type="textWrapping"/>
+      </w:r>
+    </w:p>
+    <w:p>
+      <w:pPr>
+        <w:pStyle w:val="Heading3"/>
+        <w:keepNext w:val="0"/>
+        <w:keepLines w:val="0"/>
+        <w:spacing w:before="280" w:lineRule="auto"/>
+        <w:rPr>
+          <w:b w:val="1"/>
+          <w:color w:val="000000"/>
+          <w:sz w:val="26"/>
+          <w:szCs w:val="26"/>
+        </w:rPr>
+      </w:pPr>
+      <w:bookmarkStart w:colFirst="0" w:colLast="0" w:name="_heading=h.17pmorfn46t9" w:id="6"/>
+      <w:bookmarkEnd w:id="6"/>
+      <w:r>
+        <w:rPr>
+          <w:b w:val="1"/>
+          <w:color w:val="000000"/>
+          <w:sz w:val="26"/>
+          <w:szCs w:val="26"/>
+          <w:rtl w:val="0"/>
+        </w:rPr>
+        <w:t xml:space="preserve">17–21. Munkakeresés és interjúk</w:t>
+      </w:r>
+    </w:p>
+    <w:p>
+      <w:pPr>
+        <w:numPr>
+          <w:ilvl w:val="0"/>
+          <w:numId w:val="17"/>
+        </w:numPr>
+        <w:spacing w:after="0" w:before="240" w:lineRule="auto"/>
+        <w:ind w:left="720" w:hanging="360"/>
+        <w:rPr/>
+      </w:pPr>
+      <w:r>
+        <w:rPr>
+          <w:rtl w:val="0"/>
+        </w:rPr>
+        <w:t xml:space="preserve">Önéletrajz és online profil (LinkedIn, GitHub) optimalizálása.</w:t>
+        <w:br w:type="textWrapping"/>
+      </w:r>
+    </w:p>
+    <w:p>
+      <w:pPr>
+        <w:numPr>
+          <w:ilvl w:val="0"/>
+          <w:numId w:val="17"/>
+        </w:numPr>
+        <w:spacing w:after="0" w:before="0" w:lineRule="auto"/>
+        <w:ind w:left="720" w:hanging="360"/>
+        <w:rPr/>
+      </w:pPr>
+      <w:r>
+        <w:rPr>
+          <w:rtl w:val="0"/>
+        </w:rPr>
+        <w:t xml:space="preserve">Interjúfelkészülés: technikai kérdések, viselkedéses kérdések.</w:t>
+        <w:br w:type="textWrapping"/>
+      </w:r>
+    </w:p>
+    <w:p>
+      <w:pPr>
+        <w:numPr>
+          <w:ilvl w:val="0"/>
+          <w:numId w:val="17"/>
+        </w:numPr>
+        <w:spacing w:after="240" w:before="0" w:lineRule="auto"/>
+        <w:ind w:left="720" w:hanging="360"/>
+        <w:rPr/>
+      </w:pPr>
+      <w:r>
+        <w:rPr>
+          <w:rtl w:val="0"/>
+        </w:rPr>
+        <w:t xml:space="preserve">Hogyan szerezz ajánlásokat és használd a kapcsolati hálódat.</w:t>
+        <w:br w:type="textWrapping"/>
+      </w:r>
+    </w:p>
+    <w:p>
+      <w:pPr>
+        <w:pStyle w:val="Heading3"/>
+        <w:keepNext w:val="0"/>
+        <w:keepLines w:val="0"/>
+        <w:spacing w:before="280" w:lineRule="auto"/>
+        <w:rPr>
+          <w:b w:val="1"/>
+          <w:color w:val="000000"/>
+          <w:sz w:val="26"/>
+          <w:szCs w:val="26"/>
+        </w:rPr>
+      </w:pPr>
+      <w:bookmarkStart w:colFirst="0" w:colLast="0" w:name="_heading=h.7vanqxogprc" w:id="7"/>
+      <w:bookmarkEnd w:id="7"/>
+      <w:r>
+        <w:rPr>
+          <w:b w:val="1"/>
+          <w:color w:val="000000"/>
+          <w:sz w:val="26"/>
+          <w:szCs w:val="26"/>
+          <w:rtl w:val="0"/>
+        </w:rPr>
+        <w:t xml:space="preserve">22–26. Fizetés és előléptetés</w:t>
+      </w:r>
+    </w:p>
+    <w:p>
+      <w:pPr>
+        <w:numPr>
+          <w:ilvl w:val="0"/>
+          <w:numId w:val="15"/>
+        </w:numPr>
+        <w:spacing w:after="0" w:before="240" w:lineRule="auto"/>
+        <w:ind w:left="720" w:hanging="360"/>
+        <w:rPr/>
+      </w:pPr>
+      <w:r>
+        <w:rPr>
+          <w:rtl w:val="0"/>
+        </w:rPr>
+        <w:t xml:space="preserve">Fizetési tárgyalás stratégiák, bértárgyalási pszichológia.</w:t>
+        <w:br w:type="textWrapping"/>
+      </w:r>
+    </w:p>
+    <w:p>
+      <w:pPr>
+        <w:numPr>
+          <w:ilvl w:val="0"/>
+          <w:numId w:val="15"/>
+        </w:numPr>
+        <w:spacing w:after="0" w:before="0" w:lineRule="auto"/>
+        <w:ind w:left="720" w:hanging="360"/>
+        <w:rPr/>
+      </w:pPr>
+      <w:r>
+        <w:rPr>
+          <w:rtl w:val="0"/>
+        </w:rPr>
+        <w:t xml:space="preserve">Előléptetés kiharcolása teljesítménnyel és értékteremtéssel.</w:t>
+        <w:br w:type="textWrapping"/>
+      </w:r>
+    </w:p>
+    <w:p>
+      <w:pPr>
+        <w:numPr>
+          <w:ilvl w:val="0"/>
+          <w:numId w:val="15"/>
+        </w:numPr>
+        <w:spacing w:after="240" w:before="0" w:lineRule="auto"/>
+        <w:ind w:left="720" w:hanging="360"/>
+        <w:rPr/>
+      </w:pPr>
+      <w:r>
+        <w:rPr>
+          <w:rtl w:val="0"/>
+        </w:rPr>
+        <w:t xml:space="preserve">Munkahelyváltás előnyei és kockázatai.</w:t>
+        <w:br w:type="textWrapping"/>
+      </w:r>
+    </w:p>
+    <w:p>
+      <w:pPr>
+        <w:pStyle w:val="Heading3"/>
+        <w:keepNext w:val="0"/>
+        <w:keepLines w:val="0"/>
+        <w:spacing w:before="280" w:lineRule="auto"/>
+        <w:rPr>
+          <w:b w:val="1"/>
+          <w:color w:val="000000"/>
+          <w:sz w:val="26"/>
+          <w:szCs w:val="26"/>
+        </w:rPr>
+      </w:pPr>
+      <w:bookmarkStart w:colFirst="0" w:colLast="0" w:name="_heading=h.yg93sq6k3m71" w:id="8"/>
+      <w:bookmarkEnd w:id="8"/>
+      <w:r>
+        <w:rPr>
+          <w:b w:val="1"/>
+          <w:color w:val="000000"/>
+          <w:sz w:val="26"/>
+          <w:szCs w:val="26"/>
+          <w:rtl w:val="0"/>
+        </w:rPr>
+        <w:t xml:space="preserve">27–31. Alternatív karrierutak</w:t>
+      </w:r>
+    </w:p>
+    <w:p>
+      <w:pPr>
+        <w:numPr>
+          <w:ilvl w:val="0"/>
+          <w:numId w:val="24"/>
+        </w:numPr>
+        <w:spacing w:after="0" w:before="240" w:lineRule="auto"/>
+        <w:ind w:left="720" w:hanging="360"/>
+        <w:rPr/>
+      </w:pPr>
+      <w:r>
+        <w:rPr>
+          <w:rtl w:val="0"/>
+        </w:rPr>
+        <w:t xml:space="preserve">Freelancer munka előnyei és nehézségei.</w:t>
+        <w:br w:type="textWrapping"/>
+      </w:r>
+    </w:p>
+    <w:p>
+      <w:pPr>
+        <w:numPr>
+          <w:ilvl w:val="0"/>
+          <w:numId w:val="24"/>
+        </w:numPr>
+        <w:spacing w:after="0" w:before="0" w:lineRule="auto"/>
+        <w:ind w:left="720" w:hanging="360"/>
+        <w:rPr/>
+      </w:pPr>
+      <w:r>
+        <w:rPr>
+          <w:rtl w:val="0"/>
+        </w:rPr>
+        <w:t xml:space="preserve">Vállalkozás indítása fejlesztőként.</w:t>
+        <w:br w:type="textWrapping"/>
+      </w:r>
+    </w:p>
+    <w:p>
+      <w:pPr>
+        <w:numPr>
+          <w:ilvl w:val="0"/>
+          <w:numId w:val="24"/>
+        </w:numPr>
+        <w:spacing w:after="240" w:before="0" w:lineRule="auto"/>
+        <w:ind w:left="720" w:hanging="360"/>
+        <w:rPr/>
+      </w:pPr>
+      <w:r>
+        <w:rPr>
+          <w:rtl w:val="0"/>
+        </w:rPr>
+        <w:t xml:space="preserve">Távmunka lehetőségek és globális munkaerőpiac.</w:t>
+        <w:br w:type="textWrapping"/>
+      </w:r>
+    </w:p>
+    <w:p>
+      <w:pPr>
+        <w:pStyle w:val="Heading3"/>
+        <w:keepNext w:val="0"/>
+        <w:keepLines w:val="0"/>
+        <w:spacing w:before="280" w:lineRule="auto"/>
+        <w:rPr>
+          <w:b w:val="1"/>
+          <w:color w:val="000000"/>
+          <w:sz w:val="26"/>
+          <w:szCs w:val="26"/>
+        </w:rPr>
+      </w:pPr>
+      <w:bookmarkStart w:colFirst="0" w:colLast="0" w:name="_heading=h.pl8vr3x7cwvx" w:id="9"/>
+      <w:bookmarkEnd w:id="9"/>
+      <w:r>
+        <w:rPr>
+          <w:b w:val="1"/>
+          <w:color w:val="000000"/>
+          <w:sz w:val="26"/>
+          <w:szCs w:val="26"/>
+          <w:rtl w:val="0"/>
+        </w:rPr>
+        <w:t xml:space="preserve">32–36. Személyes fejlődés</w:t>
+      </w:r>
+    </w:p>
+    <w:p>
+      <w:pPr>
+        <w:numPr>
+          <w:ilvl w:val="0"/>
+          <w:numId w:val="5"/>
+        </w:numPr>
+        <w:spacing w:after="0" w:before="240" w:lineRule="auto"/>
+        <w:ind w:left="720" w:hanging="360"/>
+        <w:rPr/>
+      </w:pPr>
+      <w:r>
+        <w:rPr>
+          <w:rtl w:val="0"/>
+        </w:rPr>
+        <w:t xml:space="preserve">Időgazdálkodás és produktivitási technikák (Pomodoro, batching).</w:t>
+        <w:br w:type="textWrapping"/>
+      </w:r>
+    </w:p>
+    <w:p>
+      <w:pPr>
+        <w:numPr>
+          <w:ilvl w:val="0"/>
+          <w:numId w:val="5"/>
+        </w:numPr>
+        <w:spacing w:after="0" w:before="0" w:lineRule="auto"/>
+        <w:ind w:left="720" w:hanging="360"/>
+        <w:rPr/>
+      </w:pPr>
+      <w:r>
+        <w:rPr>
+          <w:rtl w:val="0"/>
+        </w:rPr>
+        <w:t xml:space="preserve">Motiváció fenntartása, célkitűzés.</w:t>
+        <w:br w:type="textWrapping"/>
+      </w:r>
+    </w:p>
+    <w:p>
+      <w:pPr>
+        <w:numPr>
+          <w:ilvl w:val="0"/>
+          <w:numId w:val="5"/>
+        </w:numPr>
+        <w:spacing w:after="240" w:before="0" w:lineRule="auto"/>
+        <w:ind w:left="720" w:hanging="360"/>
+        <w:rPr/>
+      </w:pPr>
+      <w:r>
+        <w:rPr>
+          <w:rtl w:val="0"/>
+        </w:rPr>
+        <w:t xml:space="preserve">Munka–magánélet egyensúly és kiégés megelőzése.</w:t>
+        <w:br w:type="textWrapping"/>
+      </w:r>
+    </w:p>
+    <w:p>
+      <w:pPr>
+        <w:pStyle w:val="Heading3"/>
+        <w:keepNext w:val="0"/>
+        <w:keepLines w:val="0"/>
+        <w:spacing w:before="280" w:lineRule="auto"/>
+        <w:rPr>
+          <w:b w:val="1"/>
+          <w:color w:val="000000"/>
+          <w:sz w:val="26"/>
+          <w:szCs w:val="26"/>
+        </w:rPr>
+      </w:pPr>
+      <w:bookmarkStart w:colFirst="0" w:colLast="0" w:name="_heading=h.q15rhjuojx2h" w:id="10"/>
+      <w:bookmarkEnd w:id="10"/>
+      <w:r>
+        <w:rPr>
+          <w:b w:val="1"/>
+          <w:color w:val="000000"/>
+          <w:sz w:val="26"/>
+          <w:szCs w:val="26"/>
+          <w:rtl w:val="0"/>
+        </w:rPr>
+        <w:t xml:space="preserve">37–Vége. Záró gondolatok</w:t>
+      </w:r>
+    </w:p>
+    <w:p>
+      <w:pPr>
+        <w:numPr>
+          <w:ilvl w:val="0"/>
+          <w:numId w:val="1"/>
+        </w:numPr>
+        <w:spacing w:after="0" w:before="240" w:lineRule="auto"/>
+        <w:ind w:left="720" w:hanging="360"/>
+        <w:rPr/>
+      </w:pPr>
+      <w:r>
+        <w:rPr>
+          <w:rtl w:val="0"/>
+        </w:rPr>
+        <w:t xml:space="preserve">A karrier egy hosszú távú befektetés.</w:t>
+        <w:br w:type="textWrapping"/>
+      </w:r>
+    </w:p>
+    <w:p>
+      <w:pPr>
+        <w:numPr>
+          <w:ilvl w:val="0"/>
+          <w:numId w:val="1"/>
+        </w:numPr>
+        <w:spacing w:after="0" w:before="0" w:lineRule="auto"/>
+        <w:ind w:left="720" w:hanging="360"/>
+        <w:rPr/>
+      </w:pPr>
+      <w:r>
+        <w:rPr>
+          <w:rtl w:val="0"/>
+        </w:rPr>
+        <w:t xml:space="preserve">A folyamatos fejlődés és alkalmazkodás a siker kulcsa.</w:t>
+        <w:br w:type="textWrapping"/>
+      </w:r>
+    </w:p>
+    <w:p>
+      <w:pPr>
+        <w:numPr>
+          <w:ilvl w:val="0"/>
+          <w:numId w:val="1"/>
+        </w:numPr>
+        <w:spacing w:after="240" w:before="0" w:lineRule="auto"/>
+        <w:ind w:left="720" w:hanging="360"/>
+        <w:rPr/>
+      </w:pPr>
+      <w:r>
+        <w:rPr>
+          <w:rtl w:val="0"/>
+        </w:rPr>
+        <w:t xml:space="preserve">Ne csak kódolj – építs kapcsolatokat és értéket teremts.</w:t>
+      </w:r>
+    </w:p>
+    <w:p>
+      <w:pPr>
+        <w:rPr/>
+      </w:pPr>
+      <w:r>
+        <w:rPr>
+          <w:rtl w:val="0"/>
+        </w:rPr>
+      </w:r>
+    </w:p>
+    <w:p>
+      <w:pPr>
+        <w:spacing w:after="240" w:before="240" w:lineRule="auto"/>
+        <w:rPr/>
+      </w:pPr>
+      <w:r>
+        <w:br w:type="page"/>
+      </w:r>
+      <w:r>
+        <w:rPr>
+          <w:rtl w:val="0"/>
+        </w:rPr>
+      </w:r>
+    </w:p>
+    <w:p>
+      <w:pPr>
+        <w:spacing w:after="240" w:before="240" w:lineRule="auto"/>
+        <w:rPr>
+          <w:b w:val="1"/>
+        </w:rPr>
+      </w:pPr>
+      <w:r>
+        <w:rPr>
+          <w:b w:val="1"/>
+          <w:rtl w:val="0"/>
+        </w:rPr>
+        <w:t xml:space="preserve">Kezdj egy működő alkalmazás megvizsgálásával</w:t>
+      </w:r>
+    </w:p>
+    <w:p>
+      <w:pPr>
+        <w:spacing w:after="240" w:before="240" w:lineRule="auto"/>
+        <w:rPr/>
+      </w:pPr>
+      <w:r>
+        <w:rPr>
+          <w:rtl w:val="0"/>
+        </w:rPr>
+        <w:t xml:space="preserve">A legtöbb kezdő programozó, amikor tanulni akar, elővesz egy könyvet, és elkezdi olvasni. Bár vannak nagyszerű, gyakorlatorientált könyvek, szerintem a legjobb kiindulópont az, ha megnézed egy valóban működő alkalmazás forráskódját, és megpróbálsz minél többet megérteni belőle.</w:t>
+      </w:r>
+    </w:p>
+    <w:p>
+      <w:pPr>
+        <w:spacing w:after="240" w:before="240" w:lineRule="auto"/>
+        <w:rPr/>
+      </w:pPr>
+      <w:r>
+        <w:rPr>
+          <w:rtl w:val="0"/>
+        </w:rPr>
+        <w:t xml:space="preserve">Ez nehéz lesz.</w:t>
+        <w:br w:type="textWrapping"/>
+        <w:t xml:space="preserve"> Kényelmetlennek fogod érezni, de ez rendben van. Szokj hozzá ehhez az érzéshez.</w:t>
+      </w:r>
+    </w:p>
+    <w:p>
+      <w:pPr>
+        <w:spacing w:after="240" w:before="240" w:lineRule="auto"/>
+        <w:rPr/>
+      </w:pPr>
+      <w:r>
+        <w:rPr>
+          <w:rtl w:val="0"/>
+        </w:rPr>
+        <w:t xml:space="preserve">Válassz ki egy nyílt forráskódú alkalmazást — lehetőleg egy népszerűt, amely valószínűleg jól meg van tervezve —, és kezdd el böngészni a forráskódját. Sok ilyen projektet találsz a GitHub-on, így érdemes ott keresni.</w:t>
+      </w:r>
+    </w:p>
+    <w:p>
+      <w:pPr>
+        <w:spacing w:after="240" w:before="240" w:lineRule="auto"/>
+        <w:rPr/>
+      </w:pPr>
+      <w:r>
+        <w:rPr>
+          <w:rtl w:val="0"/>
+        </w:rPr>
+        <w:t xml:space="preserve">Ha le tudod tölteni, lefordítani és futtatni is az alkalmazást, az még jobb. Ha van barátod, aki segíthet ebben, az nagyszerű; ha nincs, az sem baj. A lényeg, hogy ismerkedj a kóddal: figyeld meg, hogyan néz ki a programozási nyelv szintaxisa, és próbáld megérteni, mi mit csinál.</w:t>
+      </w:r>
+    </w:p>
+    <w:p>
+      <w:pPr>
+        <w:spacing w:after="240" w:before="240" w:lineRule="auto"/>
+        <w:rPr/>
+      </w:pPr>
+      <w:r>
+        <w:rPr>
+          <w:rtl w:val="0"/>
+        </w:rPr>
+        <w:t xml:space="preserve">Ha lehetséges, használd magát az alkalmazást is, így látni fogod az összefüggést a kód és a működés között. Eleinte lehet, hogy úgy érzed, semmit sem értesz — ez teljesen rendben van. A cél, hogy megpróbálj legalább egy-két dolgot megfejteni, vagy kitalálni, mit változtatnál a kódban, hogy módosítsd a működését.</w:t>
+      </w:r>
+    </w:p>
+    <w:p>
+      <w:pPr>
+        <w:spacing w:after="240" w:before="240" w:lineRule="auto"/>
+        <w:rPr/>
+      </w:pPr>
+      <w:r>
+        <w:rPr>
+          <w:rtl w:val="0"/>
+        </w:rPr>
+        <w:t xml:space="preserve">Figyeld meg a neveket, a szervezést, és próbálj úgy viselkedni, mintha egy régész lennél, aki egy ősi civilizáció írását próbálja megfejteni.</w:t>
+      </w:r>
+    </w:p>
+    <w:p>
+      <w:pPr>
+        <w:spacing w:after="240" w:before="240" w:lineRule="auto"/>
+        <w:rPr/>
+      </w:pPr>
+      <w:r>
+        <w:rPr>
+          <w:rtl w:val="0"/>
+        </w:rPr>
+        <w:t xml:space="preserve">Ezzel a módszerrel komoly előnyt szerzel azokkal szemben, akik úgy akarnak megtanulni programozni, hogy még nem is látták, hogyan néz ki az adott nyelv kódja. Mint minden utazás előtt, itt is érdemes először feltérképezni a terepet — a programozás sem különbözik ettől.</w:t>
+      </w:r>
+    </w:p>
+    <w:p>
+      <w:pPr>
+        <w:spacing w:after="240" w:before="240" w:lineRule="auto"/>
+        <w:rPr/>
+      </w:pPr>
+      <w:r>
+        <w:rPr>
+          <w:rtl w:val="0"/>
+        </w:rPr>
+      </w:r>
+    </w:p>
+    <w:p>
+      <w:pPr>
+        <w:spacing w:after="240" w:before="240" w:lineRule="auto"/>
+        <w:rPr/>
+      </w:pPr>
+      <w:r>
+        <w:br w:type="page"/>
+      </w:r>
+      <w:r>
+        <w:rPr>
+          <w:rtl w:val="0"/>
+        </w:rPr>
+      </w:r>
+    </w:p>
+    <w:p>
+      <w:pPr>
+        <w:pStyle w:val="Heading1"/>
+        <w:spacing w:after="240" w:before="240" w:lineRule="auto"/>
+        <w:rPr/>
+      </w:pPr>
+      <w:bookmarkStart w:colFirst="0" w:colLast="0" w:name="_heading=h.6c6t39n4jyje" w:id="11"/>
+      <w:bookmarkEnd w:id="11"/>
+      <w:r>
+        <w:rPr>
+          <w:rtl w:val="0"/>
+        </w:rPr>
+        <w:t xml:space="preserve">Azure DevOps for Web Developers</w:t>
+      </w:r>
+    </w:p>
+    <w:p>
+      <w:pPr>
+        <w:spacing w:after="240" w:before="240" w:lineRule="auto"/>
+        <w:rPr/>
+      </w:pPr>
+      <w:r>
+        <w:rPr>
+          <w:rtl w:val="0"/>
+        </w:rPr>
+        <w:t xml:space="preserve">Lépésről lépésre, hogyan lehet a </w:t>
+      </w:r>
+      <w:r>
+        <w:rPr>
+          <w:b w:val="1"/>
+          <w:rtl w:val="0"/>
+        </w:rPr>
+        <w:t xml:space="preserve">Microsoft Azure DevOps</w:t>
+      </w:r>
+      <w:r>
+        <w:rPr>
+          <w:rtl w:val="0"/>
+        </w:rPr>
+        <w:t xml:space="preserve"> eszközeit hatékonyan használni a modern szoftverfejlesztési életciklusban.</w:t>
+      </w:r>
+    </w:p>
+    <w:p>
+      <w:pPr>
+        <w:pStyle w:val="Heading3"/>
+        <w:keepNext w:val="0"/>
+        <w:keepLines w:val="0"/>
+        <w:spacing w:before="280" w:lineRule="auto"/>
+        <w:rPr>
+          <w:b w:val="1"/>
+          <w:color w:val="000000"/>
+          <w:sz w:val="26"/>
+          <w:szCs w:val="26"/>
+        </w:rPr>
+      </w:pPr>
+      <w:bookmarkStart w:colFirst="0" w:colLast="0" w:name="_heading=h.g20jfxsxh8or" w:id="12"/>
+      <w:bookmarkEnd w:id="12"/>
+      <w:r>
+        <w:rPr>
+          <w:b w:val="1"/>
+          <w:color w:val="000000"/>
+          <w:sz w:val="26"/>
+          <w:szCs w:val="26"/>
+          <w:rtl w:val="0"/>
+        </w:rPr>
+        <w:t xml:space="preserve">Főbb tartalmak:</w:t>
+      </w:r>
+    </w:p>
+    <w:p>
+      <w:pPr>
+        <w:numPr>
+          <w:ilvl w:val="0"/>
+          <w:numId w:val="16"/>
+        </w:numPr>
+        <w:spacing w:after="0" w:before="240" w:lineRule="auto"/>
+        <w:ind w:left="720" w:hanging="360"/>
+        <w:rPr/>
+      </w:pPr>
+      <w:r>
+        <w:rPr>
+          <w:b w:val="1"/>
+          <w:rtl w:val="0"/>
+        </w:rPr>
+        <w:t xml:space="preserve">Azure DevOps alapjai</w:t>
+      </w:r>
+      <w:r>
+        <w:rPr>
+          <w:rtl w:val="0"/>
+        </w:rPr>
+        <w:t xml:space="preserve"> – Az eszközkészlet áttekintése: Azure Repos, Pipelines, Boards, Test Plans és Artifacts.</w:t>
+        <w:br w:type="textWrapping"/>
+      </w:r>
+    </w:p>
+    <w:p>
+      <w:pPr>
+        <w:numPr>
+          <w:ilvl w:val="0"/>
+          <w:numId w:val="16"/>
+        </w:numPr>
+        <w:spacing w:after="0" w:before="0" w:lineRule="auto"/>
+        <w:ind w:left="720" w:hanging="360"/>
+        <w:rPr/>
+      </w:pPr>
+      <w:r>
+        <w:rPr>
+          <w:b w:val="1"/>
+          <w:rtl w:val="0"/>
+        </w:rPr>
+        <w:t xml:space="preserve">Forráskód-kezelés</w:t>
+      </w:r>
+      <w:r>
+        <w:rPr>
+          <w:rtl w:val="0"/>
+        </w:rPr>
+        <w:t xml:space="preserve"> – Git és Team Foundation Version Control (TFVC) használata, ágazási (branching) és összeolvasztási (merging) stratégiák.</w:t>
+        <w:br w:type="textWrapping"/>
+      </w:r>
+    </w:p>
+    <w:p>
+      <w:pPr>
+        <w:numPr>
+          <w:ilvl w:val="0"/>
+          <w:numId w:val="16"/>
+        </w:numPr>
+        <w:spacing w:after="0" w:before="0" w:lineRule="auto"/>
+        <w:ind w:left="720" w:hanging="360"/>
+        <w:rPr/>
+      </w:pPr>
+      <w:r>
+        <w:rPr>
+          <w:b w:val="1"/>
+          <w:rtl w:val="0"/>
+        </w:rPr>
+        <w:t xml:space="preserve">CI/CD folyamatok</w:t>
+      </w:r>
+      <w:r>
+        <w:rPr>
+          <w:rtl w:val="0"/>
+        </w:rPr>
+        <w:t xml:space="preserve"> – Build- és release-pipeline-ok létrehozása, konfigurálása, automatizálása, valamint alkalmazások telepítése Azure-ba és más környezetekbe.</w:t>
+        <w:br w:type="textWrapping"/>
+      </w:r>
+    </w:p>
+    <w:p>
+      <w:pPr>
+        <w:numPr>
+          <w:ilvl w:val="0"/>
+          <w:numId w:val="16"/>
+        </w:numPr>
+        <w:spacing w:after="0" w:before="0" w:lineRule="auto"/>
+        <w:ind w:left="720" w:hanging="360"/>
+        <w:rPr/>
+      </w:pPr>
+      <w:r>
+        <w:rPr>
+          <w:b w:val="1"/>
+          <w:rtl w:val="0"/>
+        </w:rPr>
+        <w:t xml:space="preserve">Agilis projektmenedzsment</w:t>
+      </w:r>
+      <w:r>
+        <w:rPr>
+          <w:rtl w:val="0"/>
+        </w:rPr>
+        <w:t xml:space="preserve"> – Scrum és Kanban támogatása Azure Boards segítségével, backlog-kezelés, sprinttervezés, feladatkövetés.</w:t>
+        <w:br w:type="textWrapping"/>
+      </w:r>
+    </w:p>
+    <w:p>
+      <w:pPr>
+        <w:numPr>
+          <w:ilvl w:val="0"/>
+          <w:numId w:val="16"/>
+        </w:numPr>
+        <w:spacing w:after="0" w:before="0" w:lineRule="auto"/>
+        <w:ind w:left="720" w:hanging="360"/>
+        <w:rPr/>
+      </w:pPr>
+      <w:r>
+        <w:rPr>
+          <w:b w:val="1"/>
+          <w:rtl w:val="0"/>
+        </w:rPr>
+        <w:t xml:space="preserve">Tesztelés és minőségbiztosítás</w:t>
+      </w:r>
+      <w:r>
+        <w:rPr>
+          <w:rtl w:val="0"/>
+        </w:rPr>
+        <w:t xml:space="preserve"> – Automatizált tesztek, unit- és integrációs tesztek beépítése a pipeline-okba, manuális tesztelési lehetőségek.</w:t>
+        <w:br w:type="textWrapping"/>
+      </w:r>
+    </w:p>
+    <w:p>
+      <w:pPr>
+        <w:numPr>
+          <w:ilvl w:val="0"/>
+          <w:numId w:val="16"/>
+        </w:numPr>
+        <w:spacing w:after="0" w:before="0" w:lineRule="auto"/>
+        <w:ind w:left="720" w:hanging="360"/>
+        <w:rPr/>
+      </w:pPr>
+      <w:r>
+        <w:rPr>
+          <w:b w:val="1"/>
+          <w:rtl w:val="0"/>
+        </w:rPr>
+        <w:t xml:space="preserve">Csomagkezelés és verziózás</w:t>
+      </w:r>
+      <w:r>
+        <w:rPr>
+          <w:rtl w:val="0"/>
+        </w:rPr>
+        <w:t xml:space="preserve"> – Artefaktok és NuGet-csomagok kezelése Azure Artifacts használatával.</w:t>
+        <w:br w:type="textWrapping"/>
+      </w:r>
+    </w:p>
+    <w:p>
+      <w:pPr>
+        <w:numPr>
+          <w:ilvl w:val="0"/>
+          <w:numId w:val="16"/>
+        </w:numPr>
+        <w:spacing w:after="240" w:before="0" w:lineRule="auto"/>
+        <w:ind w:left="720" w:hanging="360"/>
+        <w:rPr/>
+      </w:pPr>
+      <w:r>
+        <w:rPr>
+          <w:b w:val="1"/>
+          <w:rtl w:val="0"/>
+        </w:rPr>
+        <w:t xml:space="preserve">Biztonság és jogosultságkezelés</w:t>
+      </w:r>
+      <w:r>
+        <w:rPr>
+          <w:rtl w:val="0"/>
+        </w:rPr>
+        <w:t xml:space="preserve"> – Felhasználók, csapatok és jogosultsági szintek menedzselése.</w:t>
+        <w:br w:type="textWrapping"/>
+      </w:r>
+    </w:p>
+    <w:p>
+      <w:pPr>
+        <w:pStyle w:val="Heading3"/>
+        <w:keepNext w:val="0"/>
+        <w:keepLines w:val="0"/>
+        <w:spacing w:before="280" w:lineRule="auto"/>
+        <w:rPr>
+          <w:b w:val="1"/>
+          <w:color w:val="000000"/>
+          <w:sz w:val="26"/>
+          <w:szCs w:val="26"/>
+        </w:rPr>
+      </w:pPr>
+      <w:bookmarkStart w:colFirst="0" w:colLast="0" w:name="_heading=h.rt20h2fvygfv" w:id="13"/>
+      <w:bookmarkEnd w:id="13"/>
+      <w:r>
+        <w:rPr>
+          <w:b w:val="1"/>
+          <w:color w:val="000000"/>
+          <w:sz w:val="26"/>
+          <w:szCs w:val="26"/>
+          <w:rtl w:val="0"/>
+        </w:rPr>
+        <w:t xml:space="preserve">A könyv célja:</w:t>
+      </w:r>
+    </w:p>
+    <w:p>
+      <w:pPr>
+        <w:numPr>
+          <w:ilvl w:val="0"/>
+          <w:numId w:val="25"/>
+        </w:numPr>
+        <w:spacing w:after="0" w:before="240" w:lineRule="auto"/>
+        <w:ind w:left="720" w:hanging="360"/>
+        <w:rPr/>
+      </w:pPr>
+      <w:r>
+        <w:rPr>
+          <w:rtl w:val="0"/>
+        </w:rPr>
+        <w:t xml:space="preserve">Segíteni a </w:t>
+      </w:r>
+      <w:r>
+        <w:rPr>
+          <w:b w:val="1"/>
+          <w:rtl w:val="0"/>
+        </w:rPr>
+        <w:t xml:space="preserve">webfejlesztőket</w:t>
+      </w:r>
+      <w:r>
+        <w:rPr>
+          <w:rtl w:val="0"/>
+        </w:rPr>
+        <w:t xml:space="preserve"> abban, hogy teljesen ki tudják használni az Azure DevOps integrált eszközeit.</w:t>
+        <w:br w:type="textWrapping"/>
+      </w:r>
+    </w:p>
+    <w:p>
+      <w:pPr>
+        <w:numPr>
+          <w:ilvl w:val="0"/>
+          <w:numId w:val="25"/>
+        </w:numPr>
+        <w:spacing w:after="0" w:before="0" w:lineRule="auto"/>
+        <w:ind w:left="720" w:hanging="360"/>
+        <w:rPr/>
+      </w:pPr>
+      <w:r>
+        <w:rPr>
+          <w:rtl w:val="0"/>
+        </w:rPr>
+        <w:t xml:space="preserve">Bemutatni, hogyan lehet </w:t>
+      </w:r>
+      <w:r>
+        <w:rPr>
+          <w:b w:val="1"/>
+          <w:rtl w:val="0"/>
+        </w:rPr>
+        <w:t xml:space="preserve">automatizált, biztonságos és skálázható</w:t>
+      </w:r>
+      <w:r>
+        <w:rPr>
+          <w:rtl w:val="0"/>
+        </w:rPr>
+        <w:t xml:space="preserve"> fejlesztési és üzemeltetési folyamatokat kiépíteni.</w:t>
+        <w:br w:type="textWrapping"/>
+      </w:r>
+    </w:p>
+    <w:p>
+      <w:pPr>
+        <w:numPr>
+          <w:ilvl w:val="0"/>
+          <w:numId w:val="25"/>
+        </w:numPr>
+        <w:spacing w:after="240" w:before="0" w:lineRule="auto"/>
+        <w:ind w:left="720" w:hanging="360"/>
+        <w:rPr/>
+      </w:pPr>
+      <w:r>
+        <w:rPr>
+          <w:rtl w:val="0"/>
+        </w:rPr>
+        <w:t xml:space="preserve">Átvezetni az olvasót az ötlet megszületésétől a kódoláson, a tesztelésen és a telepítésen át a folyamatos karbantartásig.</w:t>
+        <w:br w:type="textWrapping"/>
+      </w:r>
+    </w:p>
+    <w:p>
+      <w:pPr>
+        <w:pStyle w:val="Heading3"/>
+        <w:keepNext w:val="0"/>
+        <w:keepLines w:val="0"/>
+        <w:spacing w:before="280" w:lineRule="auto"/>
+        <w:rPr>
+          <w:b w:val="1"/>
+          <w:color w:val="000000"/>
+          <w:sz w:val="26"/>
+          <w:szCs w:val="26"/>
+        </w:rPr>
+      </w:pPr>
+      <w:bookmarkStart w:colFirst="0" w:colLast="0" w:name="_heading=h.teroqc6kkcdj" w:id="14"/>
+      <w:bookmarkEnd w:id="14"/>
+      <w:r>
+        <w:rPr>
+          <w:b w:val="1"/>
+          <w:color w:val="000000"/>
+          <w:sz w:val="26"/>
+          <w:szCs w:val="26"/>
+          <w:rtl w:val="0"/>
+        </w:rPr>
+        <w:t xml:space="preserve">Röviden:</w:t>
+      </w:r>
+    </w:p>
+    <w:p>
+      <w:pPr>
+        <w:spacing w:after="240" w:before="240" w:lineRule="auto"/>
+        <w:rPr/>
+      </w:pPr>
+      <w:r>
+        <w:rPr>
+          <w:rtl w:val="0"/>
+        </w:rPr>
+        <w:t xml:space="preserve">A könyv egy teljes körű </w:t>
+      </w:r>
+      <w:r>
+        <w:rPr>
+          <w:b w:val="1"/>
+          <w:rtl w:val="0"/>
+        </w:rPr>
+        <w:t xml:space="preserve">DevOps kézikönyv webfejlesztőknek</w:t>
+      </w:r>
+      <w:r>
+        <w:rPr>
+          <w:rtl w:val="0"/>
+        </w:rPr>
+        <w:t xml:space="preserve">, amely gyakorlati példákon keresztül mutatja meg, hogyan lehet a fejlesztési folyamat minden lépését automatizálni és optimalizálni az </w:t>
+      </w:r>
+      <w:r>
+        <w:rPr>
+          <w:b w:val="1"/>
+          <w:rtl w:val="0"/>
+        </w:rPr>
+        <w:t xml:space="preserve">Azure DevOps</w:t>
+      </w:r>
+      <w:r>
+        <w:rPr>
+          <w:rtl w:val="0"/>
+        </w:rPr>
+        <w:t xml:space="preserve"> segítségével.</w:t>
+      </w:r>
+    </w:p>
+    <w:p>
+      <w:pPr>
+        <w:spacing w:after="240" w:before="240" w:lineRule="auto"/>
+        <w:rPr/>
+      </w:pPr>
+      <w:r>
+        <w:br w:type="page"/>
+      </w:r>
+      <w:r>
+        <w:rPr>
+          <w:rtl w:val="0"/>
+        </w:rPr>
+      </w:r>
+    </w:p>
+    <w:p>
+      <w:pPr>
+        <w:pStyle w:val="Heading3"/>
+        <w:keepNext w:val="0"/>
+        <w:keepLines w:val="0"/>
+        <w:spacing w:before="280" w:lineRule="auto"/>
+        <w:rPr>
+          <w:b w:val="1"/>
+          <w:color w:val="000000"/>
+          <w:sz w:val="26"/>
+          <w:szCs w:val="26"/>
+        </w:rPr>
+      </w:pPr>
+      <w:bookmarkStart w:colFirst="0" w:colLast="0" w:name="_heading=h.926zkg2aticu" w:id="15"/>
+      <w:bookmarkEnd w:id="15"/>
+      <w:r>
+        <w:rPr>
+          <w:b w:val="1"/>
+          <w:color w:val="000000"/>
+          <w:sz w:val="26"/>
+          <w:szCs w:val="26"/>
+          <w:rtl w:val="0"/>
+        </w:rPr>
+        <w:t xml:space="preserve">Bevezetés</w:t>
+      </w:r>
+    </w:p>
+    <w:p>
+      <w:pPr>
+        <w:spacing w:after="240" w:before="240" w:lineRule="auto"/>
+        <w:rPr/>
+      </w:pPr>
+      <w:r>
+        <w:rPr>
+          <w:rtl w:val="0"/>
+        </w:rPr>
+        <w:t xml:space="preserve">A DevOps az egész IT-spektrum egyik alapvető eleme, amely egyesíti az embereket, a folyamatokat és a technológiát azzal a céllal, hogy gyorsabban szállítsunk értéket. Ugyanakkor a DevOps számos változatban létezik, eltérő szintű megértéssel, ami sok megvalósítás számára akadályt jelenthet.</w:t>
+      </w:r>
+    </w:p>
+    <w:p>
+      <w:pPr>
+        <w:spacing w:after="240" w:before="240" w:lineRule="auto"/>
+        <w:rPr/>
+      </w:pPr>
+      <w:r>
+        <w:rPr>
+          <w:rtl w:val="0"/>
+        </w:rPr>
+        <w:t xml:space="preserve">Ebben a könyvben a DevOps különböző koncepcióit fogjuk felfedezni, és elindítunk téged egy DevOps-utazáson az Azure DevOps segítségével. Megvizsgáljuk a DevOps megvalósításának teljes folyamatát az Azure DevOps eszközein keresztül.</w:t>
+      </w:r>
+    </w:p>
+    <w:p>
+      <w:pPr>
+        <w:spacing w:after="240" w:before="240" w:lineRule="auto"/>
+        <w:rPr/>
+      </w:pPr>
+      <w:r>
+        <w:rPr>
+          <w:rtl w:val="0"/>
+        </w:rPr>
+        <w:t xml:space="preserve">Kifejezetten az alábbi témákat érintjük:</w:t>
+      </w:r>
+    </w:p>
+    <w:p>
+      <w:pPr>
+        <w:numPr>
+          <w:ilvl w:val="0"/>
+          <w:numId w:val="12"/>
+        </w:numPr>
+        <w:spacing w:after="0" w:before="240" w:lineRule="auto"/>
+        <w:ind w:left="720" w:hanging="360"/>
+        <w:rPr/>
+      </w:pPr>
+      <w:r>
+        <w:rPr>
+          <w:rtl w:val="0"/>
+        </w:rPr>
+        <w:t xml:space="preserve">Projektmenedzsment, beleértve a felhasználó- és jogosultságkezelést</w:t>
+        <w:br w:type="textWrapping"/>
+      </w:r>
+    </w:p>
+    <w:p>
+      <w:pPr>
+        <w:numPr>
+          <w:ilvl w:val="0"/>
+          <w:numId w:val="12"/>
+        </w:numPr>
+        <w:spacing w:after="0" w:before="0" w:lineRule="auto"/>
+        <w:ind w:left="720" w:hanging="360"/>
+        <w:rPr/>
+      </w:pPr>
+      <w:r>
+        <w:rPr>
+          <w:rtl w:val="0"/>
+        </w:rPr>
+        <w:t xml:space="preserve">Követelménykezelés</w:t>
+        <w:br w:type="textWrapping"/>
+      </w:r>
+    </w:p>
+    <w:p>
+      <w:pPr>
+        <w:numPr>
+          <w:ilvl w:val="0"/>
+          <w:numId w:val="12"/>
+        </w:numPr>
+        <w:spacing w:after="0" w:before="0" w:lineRule="auto"/>
+        <w:ind w:left="720" w:hanging="360"/>
+        <w:rPr/>
+      </w:pPr>
+      <w:r>
+        <w:rPr>
+          <w:rtl w:val="0"/>
+        </w:rPr>
+        <w:t xml:space="preserve">Verziókezelés</w:t>
+        <w:br w:type="textWrapping"/>
+      </w:r>
+    </w:p>
+    <w:p>
+      <w:pPr>
+        <w:numPr>
+          <w:ilvl w:val="0"/>
+          <w:numId w:val="12"/>
+        </w:numPr>
+        <w:spacing w:after="0" w:before="0" w:lineRule="auto"/>
+        <w:ind w:left="720" w:hanging="360"/>
+        <w:rPr/>
+      </w:pPr>
+      <w:r>
+        <w:rPr>
+          <w:rtl w:val="0"/>
+        </w:rPr>
+        <w:t xml:space="preserve">Tesztmenedzsment</w:t>
+        <w:br w:type="textWrapping"/>
+      </w:r>
+    </w:p>
+    <w:p>
+      <w:pPr>
+        <w:numPr>
+          <w:ilvl w:val="0"/>
+          <w:numId w:val="12"/>
+        </w:numPr>
+        <w:spacing w:after="0" w:before="0" w:lineRule="auto"/>
+        <w:ind w:left="720" w:hanging="360"/>
+        <w:rPr/>
+      </w:pPr>
+      <w:r>
+        <w:rPr>
+          <w:rtl w:val="0"/>
+        </w:rPr>
+        <w:t xml:space="preserve">Build automatizálás és kiadáskezelés</w:t>
+        <w:br w:type="textWrapping"/>
+      </w:r>
+    </w:p>
+    <w:p>
+      <w:pPr>
+        <w:numPr>
+          <w:ilvl w:val="0"/>
+          <w:numId w:val="12"/>
+        </w:numPr>
+        <w:spacing w:after="0" w:before="0" w:lineRule="auto"/>
+        <w:ind w:left="720" w:hanging="360"/>
+        <w:rPr/>
+      </w:pPr>
+      <w:r>
+        <w:rPr>
+          <w:rtl w:val="0"/>
+        </w:rPr>
+        <w:t xml:space="preserve">Tesztmenedzsment (ismétlődő pont az eredetiben)</w:t>
+        <w:br w:type="textWrapping"/>
+      </w:r>
+    </w:p>
+    <w:p>
+      <w:pPr>
+        <w:numPr>
+          <w:ilvl w:val="0"/>
+          <w:numId w:val="12"/>
+        </w:numPr>
+        <w:spacing w:after="240" w:before="0" w:lineRule="auto"/>
+        <w:ind w:left="720" w:hanging="360"/>
+        <w:rPr/>
+      </w:pPr>
+      <w:r>
+        <w:rPr>
+          <w:rtl w:val="0"/>
+        </w:rPr>
+        <w:t xml:space="preserve">Folyamatos visszajelzés</w:t>
+        <w:br w:type="textWrapping"/>
+      </w:r>
+    </w:p>
+    <w:p>
+      <w:pPr>
+        <w:spacing w:after="240" w:before="240" w:lineRule="auto"/>
+        <w:rPr/>
+      </w:pPr>
+      <w:r>
+        <w:rPr>
+          <w:rtl w:val="0"/>
+        </w:rPr>
+        <w:t xml:space="preserve">Emellett kitérünk a jelenlegi IT-környezetre, és arra, hogyan tudjuk a DevOps előnyeit különböző területeken – például támogatási projektekben – kihasználni. Minden fogalmat több nézőpontból mutatunk be: kezdő, DevOps fejlesztői, DevOps architekt és üzleti szemszögből.</w:t>
+      </w:r>
+    </w:p>
+    <w:p>
+      <w:pPr>
+        <w:spacing w:after="240" w:before="240" w:lineRule="auto"/>
+        <w:rPr/>
+      </w:pPr>
+      <w:r>
+        <w:rPr>
+          <w:rtl w:val="0"/>
+        </w:rPr>
+        <w:t xml:space="preserve">Ez a könyv elsősorban a DevOps-ban kezdőknek szól, akik szeretnék megismerni a DevOps fogalmait a modern alkalmazások teljes spektrumán. Ugyanakkor elegendő információt nyújt a DevOps mérnökök számára is, hogy finomítsák tudásukat a DevOps különböző területein.</w:t>
+      </w:r>
+    </w:p>
+    <w:p>
+      <w:pPr>
+        <w:spacing w:after="240" w:before="240" w:lineRule="auto"/>
+        <w:rPr/>
+      </w:pPr>
       <w:r>
         <w:br w:type="page"/>
       </w:r>
@@ -355,8 +1914,8 @@
           <w:szCs w:val="34"/>
         </w:rPr>
       </w:pPr>
-      <w:bookmarkStart w:colFirst="0" w:colLast="0" w:name="_dorwkffigy9i" w:id="2"/>
-      <w:bookmarkEnd w:id="2"/>
+      <w:bookmarkStart w:colFirst="0" w:colLast="0" w:name="_heading=h.sy8azc5jvael" w:id="16"/>
+      <w:bookmarkEnd w:id="16"/>
       <w:r>
         <w:rPr>
           <w:b w:val="1"/>
@@ -364,7 +1923,2120 @@
           <w:szCs w:val="34"/>
           <w:rtl w:val="0"/>
         </w:rPr>
-        <w:t xml:space="preserve">The Complete Software Developer’s Career Guide – Fejezetenkénti összefoglaló</w:t>
+        <w:t xml:space="preserve">Tartalomjegyzék</w:t>
+      </w:r>
+    </w:p>
+    <w:p>
+      <w:pPr>
+        <w:spacing w:after="240" w:before="240" w:lineRule="auto"/>
+        <w:rPr>
+          <w:b w:val="1"/>
+        </w:rPr>
+      </w:pPr>
+      <w:r>
+        <w:rPr>
+          <w:b w:val="1"/>
+          <w:rtl w:val="0"/>
+        </w:rPr>
+        <w:t xml:space="preserve">1. fejezet: A DevOps alapjai és változatai</w:t>
+      </w:r>
+    </w:p>
+    <w:p>
+      <w:pPr>
+        <w:numPr>
+          <w:ilvl w:val="0"/>
+          <w:numId w:val="10"/>
+        </w:numPr>
+        <w:spacing w:after="0" w:before="240" w:lineRule="auto"/>
+        <w:ind w:left="720" w:hanging="360"/>
+        <w:rPr/>
+      </w:pPr>
+      <w:r>
+        <w:rPr>
+          <w:rtl w:val="0"/>
+        </w:rPr>
+        <w:t xml:space="preserve">Szoftverfejlesztés</w:t>
+        <w:br w:type="textWrapping"/>
+      </w:r>
+    </w:p>
+    <w:p>
+      <w:pPr>
+        <w:numPr>
+          <w:ilvl w:val="0"/>
+          <w:numId w:val="10"/>
+        </w:numPr>
+        <w:spacing w:after="0" w:before="0" w:lineRule="auto"/>
+        <w:ind w:left="720" w:hanging="360"/>
+        <w:rPr/>
+      </w:pPr>
+      <w:r>
+        <w:rPr>
+          <w:rtl w:val="0"/>
+        </w:rPr>
+        <w:t xml:space="preserve">DevOps</w:t>
+        <w:br w:type="textWrapping"/>
+      </w:r>
+    </w:p>
+    <w:p>
+      <w:pPr>
+        <w:numPr>
+          <w:ilvl w:val="0"/>
+          <w:numId w:val="10"/>
+        </w:numPr>
+        <w:spacing w:after="0" w:before="0" w:lineRule="auto"/>
+        <w:ind w:left="720" w:hanging="360"/>
+        <w:rPr/>
+      </w:pPr>
+      <w:r>
+        <w:rPr>
+          <w:rtl w:val="0"/>
+        </w:rPr>
+        <w:t xml:space="preserve">DevOps csapat</w:t>
+        <w:br w:type="textWrapping"/>
+      </w:r>
+    </w:p>
+    <w:p>
+      <w:pPr>
+        <w:numPr>
+          <w:ilvl w:val="0"/>
+          <w:numId w:val="10"/>
+        </w:numPr>
+        <w:spacing w:after="0" w:before="0" w:lineRule="auto"/>
+        <w:ind w:left="720" w:hanging="360"/>
+        <w:rPr/>
+      </w:pPr>
+      <w:r>
+        <w:rPr>
+          <w:rtl w:val="0"/>
+        </w:rPr>
+        <w:t xml:space="preserve">DevOps gyakorlatok</w:t>
+        <w:br w:type="textWrapping"/>
+      </w:r>
+    </w:p>
+    <w:p>
+      <w:pPr>
+        <w:numPr>
+          <w:ilvl w:val="0"/>
+          <w:numId w:val="10"/>
+        </w:numPr>
+        <w:spacing w:after="0" w:before="0" w:lineRule="auto"/>
+        <w:ind w:left="720" w:hanging="360"/>
+        <w:rPr/>
+      </w:pPr>
+      <w:r>
+        <w:rPr>
+          <w:rtl w:val="0"/>
+        </w:rPr>
+        <w:t xml:space="preserve">DevOps változatok</w:t>
+        <w:br w:type="textWrapping"/>
+      </w:r>
+    </w:p>
+    <w:p>
+      <w:pPr>
+        <w:numPr>
+          <w:ilvl w:val="0"/>
+          <w:numId w:val="10"/>
+        </w:numPr>
+        <w:spacing w:after="0" w:before="0" w:lineRule="auto"/>
+        <w:ind w:left="720" w:hanging="360"/>
+        <w:rPr/>
+      </w:pPr>
+      <w:r>
+        <w:rPr>
+          <w:rtl w:val="0"/>
+        </w:rPr>
+        <w:t xml:space="preserve">Előnyök</w:t>
+        <w:br w:type="textWrapping"/>
+      </w:r>
+    </w:p>
+    <w:p>
+      <w:pPr>
+        <w:numPr>
+          <w:ilvl w:val="0"/>
+          <w:numId w:val="10"/>
+        </w:numPr>
+        <w:spacing w:after="0" w:before="0" w:lineRule="auto"/>
+        <w:ind w:left="720" w:hanging="360"/>
+        <w:rPr/>
+      </w:pPr>
+      <w:r>
+        <w:rPr>
+          <w:rtl w:val="0"/>
+        </w:rPr>
+        <w:t xml:space="preserve">Azure DevOps</w:t>
+        <w:br w:type="textWrapping"/>
+      </w:r>
+    </w:p>
+    <w:p>
+      <w:pPr>
+        <w:numPr>
+          <w:ilvl w:val="0"/>
+          <w:numId w:val="10"/>
+        </w:numPr>
+        <w:spacing w:after="240" w:before="0" w:lineRule="auto"/>
+        <w:ind w:left="720" w:hanging="360"/>
+        <w:rPr/>
+      </w:pPr>
+      <w:r>
+        <w:rPr>
+          <w:rtl w:val="0"/>
+        </w:rPr>
+        <w:t xml:space="preserve">Összefoglalás</w:t>
+        <w:br w:type="textWrapping"/>
+      </w:r>
+    </w:p>
+    <w:p>
+      <w:pPr>
+        <w:spacing w:after="240" w:before="240" w:lineRule="auto"/>
+        <w:rPr>
+          <w:b w:val="1"/>
+        </w:rPr>
+      </w:pPr>
+      <w:r>
+        <w:rPr>
+          <w:b w:val="1"/>
+          <w:rtl w:val="0"/>
+        </w:rPr>
+        <w:t xml:space="preserve">2. fejezet: Projektmenedzsment az Azure DevOps használatával</w:t>
+      </w:r>
+    </w:p>
+    <w:p>
+      <w:pPr>
+        <w:numPr>
+          <w:ilvl w:val="0"/>
+          <w:numId w:val="23"/>
+        </w:numPr>
+        <w:spacing w:after="0" w:before="240" w:lineRule="auto"/>
+        <w:ind w:left="720" w:hanging="360"/>
+        <w:rPr/>
+      </w:pPr>
+      <w:r>
+        <w:rPr>
+          <w:rtl w:val="0"/>
+        </w:rPr>
+        <w:t xml:space="preserve">Szervezetek</w:t>
+        <w:br w:type="textWrapping"/>
+      </w:r>
+    </w:p>
+    <w:p>
+      <w:pPr>
+        <w:numPr>
+          <w:ilvl w:val="0"/>
+          <w:numId w:val="23"/>
+        </w:numPr>
+        <w:spacing w:after="0" w:before="0" w:lineRule="auto"/>
+        <w:ind w:left="720" w:hanging="360"/>
+        <w:rPr/>
+      </w:pPr>
+      <w:r>
+        <w:rPr>
+          <w:rtl w:val="0"/>
+        </w:rPr>
+        <w:t xml:space="preserve">Szervezet létrehozása</w:t>
+        <w:br w:type="textWrapping"/>
+      </w:r>
+    </w:p>
+    <w:p>
+      <w:pPr>
+        <w:numPr>
+          <w:ilvl w:val="0"/>
+          <w:numId w:val="23"/>
+        </w:numPr>
+        <w:spacing w:after="0" w:before="0" w:lineRule="auto"/>
+        <w:ind w:left="720" w:hanging="360"/>
+        <w:rPr/>
+      </w:pPr>
+      <w:r>
+        <w:rPr>
+          <w:rtl w:val="0"/>
+        </w:rPr>
+        <w:t xml:space="preserve">Szervezeti beállítások</w:t>
+        <w:br w:type="textWrapping"/>
+      </w:r>
+    </w:p>
+    <w:p>
+      <w:pPr>
+        <w:numPr>
+          <w:ilvl w:val="0"/>
+          <w:numId w:val="23"/>
+        </w:numPr>
+        <w:spacing w:after="0" w:before="0" w:lineRule="auto"/>
+        <w:ind w:left="720" w:hanging="360"/>
+        <w:rPr/>
+      </w:pPr>
+      <w:r>
+        <w:rPr>
+          <w:rtl w:val="0"/>
+        </w:rPr>
+        <w:t xml:space="preserve">Projektek</w:t>
+        <w:br w:type="textWrapping"/>
+      </w:r>
+    </w:p>
+    <w:p>
+      <w:pPr>
+        <w:numPr>
+          <w:ilvl w:val="0"/>
+          <w:numId w:val="23"/>
+        </w:numPr>
+        <w:spacing w:after="0" w:before="0" w:lineRule="auto"/>
+        <w:ind w:left="720" w:hanging="360"/>
+        <w:rPr/>
+      </w:pPr>
+      <w:r>
+        <w:rPr>
+          <w:rtl w:val="0"/>
+        </w:rPr>
+        <w:t xml:space="preserve">Projekt létrehozása</w:t>
+        <w:br w:type="textWrapping"/>
+      </w:r>
+    </w:p>
+    <w:p>
+      <w:pPr>
+        <w:numPr>
+          <w:ilvl w:val="0"/>
+          <w:numId w:val="23"/>
+        </w:numPr>
+        <w:spacing w:after="0" w:before="0" w:lineRule="auto"/>
+        <w:ind w:left="720" w:hanging="360"/>
+        <w:rPr/>
+      </w:pPr>
+      <w:r>
+        <w:rPr>
+          <w:rtl w:val="0"/>
+        </w:rPr>
+        <w:t xml:space="preserve">Projektbeállítások</w:t>
+        <w:br w:type="textWrapping"/>
+      </w:r>
+    </w:p>
+    <w:p>
+      <w:pPr>
+        <w:numPr>
+          <w:ilvl w:val="0"/>
+          <w:numId w:val="23"/>
+        </w:numPr>
+        <w:spacing w:after="0" w:before="0" w:lineRule="auto"/>
+        <w:ind w:left="720" w:hanging="360"/>
+        <w:rPr/>
+      </w:pPr>
+      <w:r>
+        <w:rPr>
+          <w:rtl w:val="0"/>
+        </w:rPr>
+        <w:t xml:space="preserve">Folyamat-sablon testreszabása</w:t>
+        <w:br w:type="textWrapping"/>
+      </w:r>
+    </w:p>
+    <w:p>
+      <w:pPr>
+        <w:numPr>
+          <w:ilvl w:val="0"/>
+          <w:numId w:val="23"/>
+        </w:numPr>
+        <w:spacing w:after="0" w:before="0" w:lineRule="auto"/>
+        <w:ind w:left="720" w:hanging="360"/>
+        <w:rPr/>
+      </w:pPr>
+      <w:r>
+        <w:rPr>
+          <w:rtl w:val="0"/>
+        </w:rPr>
+        <w:t xml:space="preserve">A testreszabás megkezdése</w:t>
+        <w:br w:type="textWrapping"/>
+      </w:r>
+    </w:p>
+    <w:p>
+      <w:pPr>
+        <w:numPr>
+          <w:ilvl w:val="0"/>
+          <w:numId w:val="23"/>
+        </w:numPr>
+        <w:spacing w:after="0" w:before="0" w:lineRule="auto"/>
+        <w:ind w:left="720" w:hanging="360"/>
+        <w:rPr/>
+      </w:pPr>
+      <w:r>
+        <w:rPr>
+          <w:rtl w:val="0"/>
+        </w:rPr>
+        <w:t xml:space="preserve">Új munkatétel hozzáadása</w:t>
+        <w:br w:type="textWrapping"/>
+      </w:r>
+    </w:p>
+    <w:p>
+      <w:pPr>
+        <w:numPr>
+          <w:ilvl w:val="0"/>
+          <w:numId w:val="23"/>
+        </w:numPr>
+        <w:spacing w:after="240" w:before="0" w:lineRule="auto"/>
+        <w:ind w:left="720" w:hanging="360"/>
+        <w:rPr/>
+      </w:pPr>
+      <w:r>
+        <w:rPr>
+          <w:rtl w:val="0"/>
+        </w:rPr>
+        <w:t xml:space="preserve">Összefoglalás</w:t>
+        <w:br w:type="textWrapping"/>
+      </w:r>
+    </w:p>
+    <w:p>
+      <w:pPr>
+        <w:spacing w:after="240" w:before="240" w:lineRule="auto"/>
+        <w:rPr>
+          <w:b w:val="1"/>
+        </w:rPr>
+      </w:pPr>
+      <w:r>
+        <w:rPr>
+          <w:b w:val="1"/>
+          <w:rtl w:val="0"/>
+        </w:rPr>
+        <w:t xml:space="preserve">3. fejezet: Követelménykezelés az Azure DevOps használatával</w:t>
+      </w:r>
+    </w:p>
+    <w:p>
+      <w:pPr>
+        <w:numPr>
+          <w:ilvl w:val="0"/>
+          <w:numId w:val="21"/>
+        </w:numPr>
+        <w:spacing w:after="0" w:before="240" w:lineRule="auto"/>
+        <w:ind w:left="720" w:hanging="360"/>
+        <w:rPr/>
+      </w:pPr>
+      <w:r>
+        <w:rPr>
+          <w:rtl w:val="0"/>
+        </w:rPr>
+        <w:t xml:space="preserve">Munkatételek</w:t>
+        <w:br w:type="textWrapping"/>
+      </w:r>
+    </w:p>
+    <w:p>
+      <w:pPr>
+        <w:numPr>
+          <w:ilvl w:val="0"/>
+          <w:numId w:val="21"/>
+        </w:numPr>
+        <w:spacing w:after="0" w:before="0" w:lineRule="auto"/>
+        <w:ind w:left="720" w:hanging="360"/>
+        <w:rPr/>
+      </w:pPr>
+      <w:r>
+        <w:rPr>
+          <w:rtl w:val="0"/>
+        </w:rPr>
+        <w:t xml:space="preserve">Munkatételek</w:t>
+        <w:br w:type="textWrapping"/>
+      </w:r>
+    </w:p>
+    <w:p>
+      <w:pPr>
+        <w:numPr>
+          <w:ilvl w:val="0"/>
+          <w:numId w:val="21"/>
+        </w:numPr>
+        <w:spacing w:after="0" w:before="0" w:lineRule="auto"/>
+        <w:ind w:left="720" w:hanging="360"/>
+        <w:rPr/>
+      </w:pPr>
+      <w:r>
+        <w:rPr>
+          <w:rtl w:val="0"/>
+        </w:rPr>
+        <w:t xml:space="preserve">Szűrők</w:t>
+        <w:br w:type="textWrapping"/>
+      </w:r>
+    </w:p>
+    <w:p>
+      <w:pPr>
+        <w:numPr>
+          <w:ilvl w:val="0"/>
+          <w:numId w:val="21"/>
+        </w:numPr>
+        <w:spacing w:after="0" w:before="0" w:lineRule="auto"/>
+        <w:ind w:left="720" w:hanging="360"/>
+        <w:rPr/>
+      </w:pPr>
+      <w:r>
+        <w:rPr>
+          <w:rtl w:val="0"/>
+        </w:rPr>
+        <w:t xml:space="preserve">Nézetbeállítások</w:t>
+        <w:br w:type="textWrapping"/>
+      </w:r>
+    </w:p>
+    <w:p>
+      <w:pPr>
+        <w:numPr>
+          <w:ilvl w:val="0"/>
+          <w:numId w:val="21"/>
+        </w:numPr>
+        <w:spacing w:after="0" w:before="0" w:lineRule="auto"/>
+        <w:ind w:left="720" w:hanging="360"/>
+        <w:rPr/>
+      </w:pPr>
+      <w:r>
+        <w:rPr>
+          <w:rtl w:val="0"/>
+        </w:rPr>
+        <w:t xml:space="preserve">Opciók</w:t>
+        <w:br w:type="textWrapping"/>
+      </w:r>
+    </w:p>
+    <w:p>
+      <w:pPr>
+        <w:numPr>
+          <w:ilvl w:val="0"/>
+          <w:numId w:val="21"/>
+        </w:numPr>
+        <w:spacing w:after="0" w:before="0" w:lineRule="auto"/>
+        <w:ind w:left="720" w:hanging="360"/>
+        <w:rPr/>
+      </w:pPr>
+      <w:r>
+        <w:rPr>
+          <w:rtl w:val="0"/>
+        </w:rPr>
+        <w:t xml:space="preserve">Táblák</w:t>
+        <w:br w:type="textWrapping"/>
+      </w:r>
+    </w:p>
+    <w:p>
+      <w:pPr>
+        <w:numPr>
+          <w:ilvl w:val="0"/>
+          <w:numId w:val="21"/>
+        </w:numPr>
+        <w:spacing w:after="0" w:before="0" w:lineRule="auto"/>
+        <w:ind w:left="720" w:hanging="360"/>
+        <w:rPr/>
+      </w:pPr>
+      <w:r>
+        <w:rPr>
+          <w:rtl w:val="0"/>
+        </w:rPr>
+        <w:t xml:space="preserve">Tábla kiválasztása</w:t>
+        <w:br w:type="textWrapping"/>
+      </w:r>
+    </w:p>
+    <w:p>
+      <w:pPr>
+        <w:numPr>
+          <w:ilvl w:val="0"/>
+          <w:numId w:val="21"/>
+        </w:numPr>
+        <w:spacing w:after="0" w:before="0" w:lineRule="auto"/>
+        <w:ind w:left="720" w:hanging="360"/>
+        <w:rPr/>
+      </w:pPr>
+      <w:r>
+        <w:rPr>
+          <w:rtl w:val="0"/>
+        </w:rPr>
+        <w:t xml:space="preserve">Analitika</w:t>
+        <w:br w:type="textWrapping"/>
+      </w:r>
+    </w:p>
+    <w:p>
+      <w:pPr>
+        <w:numPr>
+          <w:ilvl w:val="0"/>
+          <w:numId w:val="21"/>
+        </w:numPr>
+        <w:spacing w:after="0" w:before="0" w:lineRule="auto"/>
+        <w:ind w:left="720" w:hanging="360"/>
+        <w:rPr/>
+      </w:pPr>
+      <w:r>
+        <w:rPr>
+          <w:rtl w:val="0"/>
+        </w:rPr>
+        <w:t xml:space="preserve">Nézetbeállítások</w:t>
+        <w:br w:type="textWrapping"/>
+      </w:r>
+    </w:p>
+    <w:p>
+      <w:pPr>
+        <w:numPr>
+          <w:ilvl w:val="0"/>
+          <w:numId w:val="21"/>
+        </w:numPr>
+        <w:spacing w:after="0" w:before="0" w:lineRule="auto"/>
+        <w:ind w:left="720" w:hanging="360"/>
+        <w:rPr/>
+      </w:pPr>
+      <w:r>
+        <w:rPr>
+          <w:rtl w:val="0"/>
+        </w:rPr>
+        <w:t xml:space="preserve">Tábla beállításai</w:t>
+        <w:br w:type="textWrapping"/>
+      </w:r>
+    </w:p>
+    <w:p>
+      <w:pPr>
+        <w:numPr>
+          <w:ilvl w:val="0"/>
+          <w:numId w:val="21"/>
+        </w:numPr>
+        <w:spacing w:after="0" w:before="0" w:lineRule="auto"/>
+        <w:ind w:left="720" w:hanging="360"/>
+        <w:rPr/>
+      </w:pPr>
+      <w:r>
+        <w:rPr>
+          <w:rtl w:val="0"/>
+        </w:rPr>
+        <w:t xml:space="preserve">Kártyák</w:t>
+        <w:br w:type="textWrapping"/>
+      </w:r>
+    </w:p>
+    <w:p>
+      <w:pPr>
+        <w:numPr>
+          <w:ilvl w:val="0"/>
+          <w:numId w:val="21"/>
+        </w:numPr>
+        <w:spacing w:after="0" w:before="0" w:lineRule="auto"/>
+        <w:ind w:left="720" w:hanging="360"/>
+        <w:rPr/>
+      </w:pPr>
+      <w:r>
+        <w:rPr>
+          <w:rtl w:val="0"/>
+        </w:rPr>
+        <w:t xml:space="preserve">Backlogok</w:t>
+        <w:br w:type="textWrapping"/>
+      </w:r>
+    </w:p>
+    <w:p>
+      <w:pPr>
+        <w:numPr>
+          <w:ilvl w:val="0"/>
+          <w:numId w:val="21"/>
+        </w:numPr>
+        <w:spacing w:after="0" w:before="0" w:lineRule="auto"/>
+        <w:ind w:left="720" w:hanging="360"/>
+        <w:rPr/>
+      </w:pPr>
+      <w:r>
+        <w:rPr>
+          <w:rtl w:val="0"/>
+        </w:rPr>
+        <w:t xml:space="preserve">Oszlopbeállítások</w:t>
+        <w:br w:type="textWrapping"/>
+      </w:r>
+    </w:p>
+    <w:p>
+      <w:pPr>
+        <w:numPr>
+          <w:ilvl w:val="0"/>
+          <w:numId w:val="21"/>
+        </w:numPr>
+        <w:spacing w:after="0" w:before="0" w:lineRule="auto"/>
+        <w:ind w:left="720" w:hanging="360"/>
+        <w:rPr/>
+      </w:pPr>
+      <w:r>
+        <w:rPr>
+          <w:rtl w:val="0"/>
+        </w:rPr>
+        <w:t xml:space="preserve">Opciók</w:t>
+        <w:br w:type="textWrapping"/>
+      </w:r>
+    </w:p>
+    <w:p>
+      <w:pPr>
+        <w:numPr>
+          <w:ilvl w:val="0"/>
+          <w:numId w:val="21"/>
+        </w:numPr>
+        <w:spacing w:after="0" w:before="0" w:lineRule="auto"/>
+        <w:ind w:left="720" w:hanging="360"/>
+        <w:rPr/>
+      </w:pPr>
+      <w:r>
+        <w:rPr>
+          <w:rtl w:val="0"/>
+        </w:rPr>
+        <w:t xml:space="preserve">Sprintek</w:t>
+        <w:br w:type="textWrapping"/>
+      </w:r>
+    </w:p>
+    <w:p>
+      <w:pPr>
+        <w:numPr>
+          <w:ilvl w:val="0"/>
+          <w:numId w:val="21"/>
+        </w:numPr>
+        <w:spacing w:after="0" w:before="0" w:lineRule="auto"/>
+        <w:ind w:left="720" w:hanging="360"/>
+        <w:rPr/>
+      </w:pPr>
+      <w:r>
+        <w:rPr>
+          <w:rtl w:val="0"/>
+        </w:rPr>
+        <w:t xml:space="preserve">Lekérdezések</w:t>
+        <w:br w:type="textWrapping"/>
+      </w:r>
+    </w:p>
+    <w:p>
+      <w:pPr>
+        <w:numPr>
+          <w:ilvl w:val="0"/>
+          <w:numId w:val="21"/>
+        </w:numPr>
+        <w:spacing w:after="0" w:before="0" w:lineRule="auto"/>
+        <w:ind w:left="720" w:hanging="360"/>
+        <w:rPr/>
+      </w:pPr>
+      <w:r>
+        <w:rPr>
+          <w:rtl w:val="0"/>
+        </w:rPr>
+        <w:t xml:space="preserve">Új lekérdezés</w:t>
+        <w:br w:type="textWrapping"/>
+      </w:r>
+    </w:p>
+    <w:p>
+      <w:pPr>
+        <w:numPr>
+          <w:ilvl w:val="0"/>
+          <w:numId w:val="21"/>
+        </w:numPr>
+        <w:spacing w:after="0" w:before="0" w:lineRule="auto"/>
+        <w:ind w:left="720" w:hanging="360"/>
+        <w:rPr/>
+      </w:pPr>
+      <w:r>
+        <w:rPr>
+          <w:rtl w:val="0"/>
+        </w:rPr>
+        <w:t xml:space="preserve">Offline munka</w:t>
+        <w:br w:type="textWrapping"/>
+      </w:r>
+    </w:p>
+    <w:p>
+      <w:pPr>
+        <w:numPr>
+          <w:ilvl w:val="0"/>
+          <w:numId w:val="21"/>
+        </w:numPr>
+        <w:spacing w:after="240" w:before="0" w:lineRule="auto"/>
+        <w:ind w:left="720" w:hanging="360"/>
+        <w:rPr/>
+      </w:pPr>
+      <w:r>
+        <w:rPr>
+          <w:rtl w:val="0"/>
+        </w:rPr>
+        <w:t xml:space="preserve">Összefoglalás</w:t>
+        <w:br w:type="textWrapping"/>
+      </w:r>
+    </w:p>
+    <w:p>
+      <w:pPr>
+        <w:spacing w:after="240" w:before="240" w:lineRule="auto"/>
+        <w:rPr>
+          <w:b w:val="1"/>
+        </w:rPr>
+      </w:pPr>
+      <w:r>
+        <w:rPr>
+          <w:b w:val="1"/>
+          <w:rtl w:val="0"/>
+        </w:rPr>
+        <w:t xml:space="preserve">4. fejezet: Verziókezelés az Azure DevOps használatával</w:t>
+      </w:r>
+    </w:p>
+    <w:p>
+      <w:pPr>
+        <w:numPr>
+          <w:ilvl w:val="0"/>
+          <w:numId w:val="18"/>
+        </w:numPr>
+        <w:spacing w:after="0" w:before="240" w:lineRule="auto"/>
+        <w:ind w:left="720" w:hanging="360"/>
+        <w:rPr/>
+      </w:pPr>
+      <w:r>
+        <w:rPr>
+          <w:rtl w:val="0"/>
+        </w:rPr>
+        <w:t xml:space="preserve">Repos</w:t>
+        <w:br w:type="textWrapping"/>
+      </w:r>
+    </w:p>
+    <w:p>
+      <w:pPr>
+        <w:numPr>
+          <w:ilvl w:val="0"/>
+          <w:numId w:val="18"/>
+        </w:numPr>
+        <w:spacing w:after="0" w:before="0" w:lineRule="auto"/>
+        <w:ind w:left="720" w:hanging="360"/>
+        <w:rPr/>
+      </w:pPr>
+      <w:r>
+        <w:rPr>
+          <w:rtl w:val="0"/>
+        </w:rPr>
+        <w:t xml:space="preserve">Ágkezelés és összeolvasztás</w:t>
+        <w:br w:type="textWrapping"/>
+      </w:r>
+    </w:p>
+    <w:p>
+      <w:pPr>
+        <w:numPr>
+          <w:ilvl w:val="0"/>
+          <w:numId w:val="18"/>
+        </w:numPr>
+        <w:spacing w:after="0" w:before="0" w:lineRule="auto"/>
+        <w:ind w:left="720" w:hanging="360"/>
+        <w:rPr/>
+      </w:pPr>
+      <w:r>
+        <w:rPr>
+          <w:rtl w:val="0"/>
+        </w:rPr>
+        <w:t xml:space="preserve">Projekt repó</w:t>
+        <w:br w:type="textWrapping"/>
+      </w:r>
+    </w:p>
+    <w:p>
+      <w:pPr>
+        <w:numPr>
+          <w:ilvl w:val="0"/>
+          <w:numId w:val="18"/>
+        </w:numPr>
+        <w:spacing w:after="0" w:before="0" w:lineRule="auto"/>
+        <w:ind w:left="720" w:hanging="360"/>
+        <w:rPr/>
+      </w:pPr>
+      <w:r>
+        <w:rPr>
+          <w:rtl w:val="0"/>
+        </w:rPr>
+        <w:t xml:space="preserve">Ágak és tagek</w:t>
+        <w:br w:type="textWrapping"/>
+      </w:r>
+    </w:p>
+    <w:p>
+      <w:pPr>
+        <w:numPr>
+          <w:ilvl w:val="0"/>
+          <w:numId w:val="18"/>
+        </w:numPr>
+        <w:spacing w:after="0" w:before="0" w:lineRule="auto"/>
+        <w:ind w:left="720" w:hanging="360"/>
+        <w:rPr/>
+      </w:pPr>
+      <w:r>
+        <w:rPr>
+          <w:rtl w:val="0"/>
+        </w:rPr>
+        <w:t xml:space="preserve">Commitok</w:t>
+        <w:br w:type="textWrapping"/>
+      </w:r>
+    </w:p>
+    <w:p>
+      <w:pPr>
+        <w:numPr>
+          <w:ilvl w:val="0"/>
+          <w:numId w:val="18"/>
+        </w:numPr>
+        <w:spacing w:after="0" w:before="0" w:lineRule="auto"/>
+        <w:ind w:left="720" w:hanging="360"/>
+        <w:rPr/>
+      </w:pPr>
+      <w:r>
+        <w:rPr>
+          <w:rtl w:val="0"/>
+        </w:rPr>
+        <w:t xml:space="preserve">Pushok</w:t>
+        <w:br w:type="textWrapping"/>
+      </w:r>
+    </w:p>
+    <w:p>
+      <w:pPr>
+        <w:numPr>
+          <w:ilvl w:val="0"/>
+          <w:numId w:val="18"/>
+        </w:numPr>
+        <w:spacing w:after="0" w:before="0" w:lineRule="auto"/>
+        <w:ind w:left="720" w:hanging="360"/>
+        <w:rPr/>
+      </w:pPr>
+      <w:r>
+        <w:rPr>
+          <w:rtl w:val="0"/>
+        </w:rPr>
+        <w:t xml:space="preserve">Ágak</w:t>
+        <w:br w:type="textWrapping"/>
+      </w:r>
+    </w:p>
+    <w:p>
+      <w:pPr>
+        <w:numPr>
+          <w:ilvl w:val="0"/>
+          <w:numId w:val="18"/>
+        </w:numPr>
+        <w:spacing w:after="0" w:before="0" w:lineRule="auto"/>
+        <w:ind w:left="720" w:hanging="360"/>
+        <w:rPr/>
+      </w:pPr>
+      <w:r>
+        <w:rPr>
+          <w:rtl w:val="0"/>
+        </w:rPr>
+        <w:t xml:space="preserve">Tagek</w:t>
+        <w:br w:type="textWrapping"/>
+      </w:r>
+    </w:p>
+    <w:p>
+      <w:pPr>
+        <w:numPr>
+          <w:ilvl w:val="0"/>
+          <w:numId w:val="18"/>
+        </w:numPr>
+        <w:spacing w:after="0" w:before="0" w:lineRule="auto"/>
+        <w:ind w:left="720" w:hanging="360"/>
+        <w:rPr/>
+      </w:pPr>
+      <w:r>
+        <w:rPr>
+          <w:rtl w:val="0"/>
+        </w:rPr>
+        <w:t xml:space="preserve">Pull requestek</w:t>
+        <w:br w:type="textWrapping"/>
+      </w:r>
+    </w:p>
+    <w:p>
+      <w:pPr>
+        <w:numPr>
+          <w:ilvl w:val="0"/>
+          <w:numId w:val="18"/>
+        </w:numPr>
+        <w:spacing w:after="0" w:before="0" w:lineRule="auto"/>
+        <w:ind w:left="720" w:hanging="360"/>
+        <w:rPr/>
+      </w:pPr>
+      <w:r>
+        <w:rPr>
+          <w:rtl w:val="0"/>
+        </w:rPr>
+        <w:t xml:space="preserve">Munka a Visual Studio-val</w:t>
+        <w:br w:type="textWrapping"/>
+      </w:r>
+    </w:p>
+    <w:p>
+      <w:pPr>
+        <w:numPr>
+          <w:ilvl w:val="0"/>
+          <w:numId w:val="18"/>
+        </w:numPr>
+        <w:spacing w:after="0" w:before="0" w:lineRule="auto"/>
+        <w:ind w:left="720" w:hanging="360"/>
+        <w:rPr/>
+      </w:pPr>
+      <w:r>
+        <w:rPr>
+          <w:rtl w:val="0"/>
+        </w:rPr>
+        <w:t xml:space="preserve">Munka a Visual Studio Code-dal</w:t>
+        <w:br w:type="textWrapping"/>
+      </w:r>
+    </w:p>
+    <w:p>
+      <w:pPr>
+        <w:numPr>
+          <w:ilvl w:val="0"/>
+          <w:numId w:val="18"/>
+        </w:numPr>
+        <w:spacing w:after="0" w:before="0" w:lineRule="auto"/>
+        <w:ind w:left="720" w:hanging="360"/>
+        <w:rPr/>
+      </w:pPr>
+      <w:r>
+        <w:rPr>
+          <w:rtl w:val="0"/>
+        </w:rPr>
+        <w:t xml:space="preserve">Munka Git Bash-sel</w:t>
+        <w:br w:type="textWrapping"/>
+      </w:r>
+    </w:p>
+    <w:p>
+      <w:pPr>
+        <w:numPr>
+          <w:ilvl w:val="0"/>
+          <w:numId w:val="18"/>
+        </w:numPr>
+        <w:spacing w:after="0" w:before="0" w:lineRule="auto"/>
+        <w:ind w:left="720" w:hanging="360"/>
+        <w:rPr/>
+      </w:pPr>
+      <w:r>
+        <w:rPr>
+          <w:rtl w:val="0"/>
+        </w:rPr>
+        <w:t xml:space="preserve">Mintaalkalmazás</w:t>
+        <w:br w:type="textWrapping"/>
+      </w:r>
+    </w:p>
+    <w:p>
+      <w:pPr>
+        <w:numPr>
+          <w:ilvl w:val="0"/>
+          <w:numId w:val="18"/>
+        </w:numPr>
+        <w:spacing w:after="0" w:before="0" w:lineRule="auto"/>
+        <w:ind w:left="720" w:hanging="360"/>
+        <w:rPr/>
+      </w:pPr>
+      <w:r>
+        <w:rPr>
+          <w:rtl w:val="0"/>
+        </w:rPr>
+        <w:t xml:space="preserve">Angular alkalmazás verziókezelése</w:t>
+        <w:br w:type="textWrapping"/>
+      </w:r>
+    </w:p>
+    <w:p>
+      <w:pPr>
+        <w:numPr>
+          <w:ilvl w:val="0"/>
+          <w:numId w:val="18"/>
+        </w:numPr>
+        <w:spacing w:after="0" w:before="0" w:lineRule="auto"/>
+        <w:ind w:left="720" w:hanging="360"/>
+        <w:rPr/>
+      </w:pPr>
+      <w:r>
+        <w:rPr>
+          <w:rtl w:val="0"/>
+        </w:rPr>
+        <w:t xml:space="preserve">.NET API verziókezelése</w:t>
+        <w:br w:type="textWrapping"/>
+      </w:r>
+    </w:p>
+    <w:p>
+      <w:pPr>
+        <w:numPr>
+          <w:ilvl w:val="0"/>
+          <w:numId w:val="18"/>
+        </w:numPr>
+        <w:spacing w:after="240" w:before="0" w:lineRule="auto"/>
+        <w:ind w:left="720" w:hanging="360"/>
+        <w:rPr/>
+      </w:pPr>
+      <w:r>
+        <w:rPr>
+          <w:rtl w:val="0"/>
+        </w:rPr>
+        <w:t xml:space="preserve">Összefoglalás</w:t>
+        <w:br w:type="textWrapping"/>
+      </w:r>
+    </w:p>
+    <w:p>
+      <w:pPr>
+        <w:spacing w:after="240" w:before="240" w:lineRule="auto"/>
+        <w:rPr>
+          <w:b w:val="1"/>
+        </w:rPr>
+      </w:pPr>
+      <w:r>
+        <w:rPr>
+          <w:b w:val="1"/>
+          <w:rtl w:val="0"/>
+        </w:rPr>
+        <w:t xml:space="preserve">5. fejezet: Tesztmenedzsment az Azure DevOps használatával</w:t>
+      </w:r>
+    </w:p>
+    <w:p>
+      <w:pPr>
+        <w:numPr>
+          <w:ilvl w:val="0"/>
+          <w:numId w:val="2"/>
+        </w:numPr>
+        <w:spacing w:after="0" w:before="240" w:lineRule="auto"/>
+        <w:ind w:left="720" w:hanging="360"/>
+        <w:rPr/>
+      </w:pPr>
+      <w:r>
+        <w:rPr>
+          <w:rtl w:val="0"/>
+        </w:rPr>
+        <w:t xml:space="preserve">Tesztesetek</w:t>
+        <w:br w:type="textWrapping"/>
+      </w:r>
+    </w:p>
+    <w:p>
+      <w:pPr>
+        <w:numPr>
+          <w:ilvl w:val="0"/>
+          <w:numId w:val="2"/>
+        </w:numPr>
+        <w:spacing w:after="0" w:before="0" w:lineRule="auto"/>
+        <w:ind w:left="720" w:hanging="360"/>
+        <w:rPr/>
+      </w:pPr>
+      <w:r>
+        <w:rPr>
+          <w:rtl w:val="0"/>
+        </w:rPr>
+        <w:t xml:space="preserve">Megosztott lépések és paraméterek</w:t>
+        <w:br w:type="textWrapping"/>
+      </w:r>
+    </w:p>
+    <w:p>
+      <w:pPr>
+        <w:numPr>
+          <w:ilvl w:val="0"/>
+          <w:numId w:val="2"/>
+        </w:numPr>
+        <w:spacing w:after="0" w:before="0" w:lineRule="auto"/>
+        <w:ind w:left="720" w:hanging="360"/>
+        <w:rPr/>
+      </w:pPr>
+      <w:r>
+        <w:rPr>
+          <w:rtl w:val="0"/>
+        </w:rPr>
+        <w:t xml:space="preserve">Tesztcsomagok</w:t>
+        <w:br w:type="textWrapping"/>
+      </w:r>
+    </w:p>
+    <w:p>
+      <w:pPr>
+        <w:numPr>
+          <w:ilvl w:val="0"/>
+          <w:numId w:val="2"/>
+        </w:numPr>
+        <w:spacing w:after="0" w:before="0" w:lineRule="auto"/>
+        <w:ind w:left="720" w:hanging="360"/>
+        <w:rPr/>
+      </w:pPr>
+      <w:r>
+        <w:rPr>
+          <w:rtl w:val="0"/>
+        </w:rPr>
+        <w:t xml:space="preserve">Teszttervek</w:t>
+        <w:br w:type="textWrapping"/>
+      </w:r>
+    </w:p>
+    <w:p>
+      <w:pPr>
+        <w:numPr>
+          <w:ilvl w:val="0"/>
+          <w:numId w:val="2"/>
+        </w:numPr>
+        <w:spacing w:after="0" w:before="0" w:lineRule="auto"/>
+        <w:ind w:left="720" w:hanging="360"/>
+        <w:rPr/>
+      </w:pPr>
+      <w:r>
+        <w:rPr>
+          <w:rtl w:val="0"/>
+        </w:rPr>
+        <w:t xml:space="preserve">Define fül</w:t>
+        <w:br w:type="textWrapping"/>
+      </w:r>
+    </w:p>
+    <w:p>
+      <w:pPr>
+        <w:numPr>
+          <w:ilvl w:val="0"/>
+          <w:numId w:val="2"/>
+        </w:numPr>
+        <w:spacing w:after="0" w:before="0" w:lineRule="auto"/>
+        <w:ind w:left="720" w:hanging="360"/>
+        <w:rPr/>
+      </w:pPr>
+      <w:r>
+        <w:rPr>
+          <w:rtl w:val="0"/>
+        </w:rPr>
+        <w:t xml:space="preserve">Execute fül</w:t>
+        <w:br w:type="textWrapping"/>
+      </w:r>
+    </w:p>
+    <w:p>
+      <w:pPr>
+        <w:numPr>
+          <w:ilvl w:val="0"/>
+          <w:numId w:val="2"/>
+        </w:numPr>
+        <w:spacing w:after="0" w:before="0" w:lineRule="auto"/>
+        <w:ind w:left="720" w:hanging="360"/>
+        <w:rPr/>
+      </w:pPr>
+      <w:r>
+        <w:rPr>
+          <w:rtl w:val="0"/>
+        </w:rPr>
+        <w:t xml:space="preserve">Diagram</w:t>
+        <w:br w:type="textWrapping"/>
+      </w:r>
+    </w:p>
+    <w:p>
+      <w:pPr>
+        <w:numPr>
+          <w:ilvl w:val="0"/>
+          <w:numId w:val="2"/>
+        </w:numPr>
+        <w:spacing w:after="0" w:before="0" w:lineRule="auto"/>
+        <w:ind w:left="720" w:hanging="360"/>
+        <w:rPr/>
+      </w:pPr>
+      <w:r>
+        <w:rPr>
+          <w:rtl w:val="0"/>
+        </w:rPr>
+        <w:t xml:space="preserve">Előrehaladási jelentés</w:t>
+        <w:br w:type="textWrapping"/>
+      </w:r>
+    </w:p>
+    <w:p>
+      <w:pPr>
+        <w:numPr>
+          <w:ilvl w:val="0"/>
+          <w:numId w:val="2"/>
+        </w:numPr>
+        <w:spacing w:after="0" w:before="0" w:lineRule="auto"/>
+        <w:ind w:left="720" w:hanging="360"/>
+        <w:rPr/>
+      </w:pPr>
+      <w:r>
+        <w:rPr>
+          <w:rtl w:val="0"/>
+        </w:rPr>
+        <w:t xml:space="preserve">Paraméterek</w:t>
+        <w:br w:type="textWrapping"/>
+      </w:r>
+    </w:p>
+    <w:p>
+      <w:pPr>
+        <w:numPr>
+          <w:ilvl w:val="0"/>
+          <w:numId w:val="2"/>
+        </w:numPr>
+        <w:spacing w:after="0" w:before="0" w:lineRule="auto"/>
+        <w:ind w:left="720" w:hanging="360"/>
+        <w:rPr/>
+      </w:pPr>
+      <w:r>
+        <w:rPr>
+          <w:rtl w:val="0"/>
+        </w:rPr>
+        <w:t xml:space="preserve">Konfigurációk</w:t>
+        <w:br w:type="textWrapping"/>
+      </w:r>
+    </w:p>
+    <w:p>
+      <w:pPr>
+        <w:numPr>
+          <w:ilvl w:val="0"/>
+          <w:numId w:val="2"/>
+        </w:numPr>
+        <w:spacing w:after="0" w:before="0" w:lineRule="auto"/>
+        <w:ind w:left="720" w:hanging="360"/>
+        <w:rPr/>
+      </w:pPr>
+      <w:r>
+        <w:rPr>
+          <w:rtl w:val="0"/>
+        </w:rPr>
+        <w:t xml:space="preserve">Futtatások</w:t>
+        <w:br w:type="textWrapping"/>
+      </w:r>
+    </w:p>
+    <w:p>
+      <w:pPr>
+        <w:numPr>
+          <w:ilvl w:val="0"/>
+          <w:numId w:val="2"/>
+        </w:numPr>
+        <w:spacing w:after="0" w:before="0" w:lineRule="auto"/>
+        <w:ind w:left="720" w:hanging="360"/>
+        <w:rPr/>
+      </w:pPr>
+      <w:r>
+        <w:rPr>
+          <w:rtl w:val="0"/>
+        </w:rPr>
+        <w:t xml:space="preserve">Terhelésteszt</w:t>
+        <w:br w:type="textWrapping"/>
+      </w:r>
+    </w:p>
+    <w:p>
+      <w:pPr>
+        <w:numPr>
+          <w:ilvl w:val="0"/>
+          <w:numId w:val="2"/>
+        </w:numPr>
+        <w:spacing w:after="240" w:before="0" w:lineRule="auto"/>
+        <w:ind w:left="720" w:hanging="360"/>
+        <w:rPr/>
+      </w:pPr>
+      <w:r>
+        <w:rPr>
+          <w:rtl w:val="0"/>
+        </w:rPr>
+        <w:t xml:space="preserve">Összefoglalás</w:t>
+        <w:br w:type="textWrapping"/>
+      </w:r>
+    </w:p>
+    <w:p>
+      <w:pPr>
+        <w:spacing w:after="240" w:before="240" w:lineRule="auto"/>
+        <w:rPr>
+          <w:b w:val="1"/>
+        </w:rPr>
+      </w:pPr>
+      <w:r>
+        <w:rPr>
+          <w:b w:val="1"/>
+          <w:rtl w:val="0"/>
+        </w:rPr>
+        <w:t xml:space="preserve">6. fejezet: Build automatizálás és kiadáskezelés</w:t>
+      </w:r>
+    </w:p>
+    <w:p>
+      <w:pPr>
+        <w:numPr>
+          <w:ilvl w:val="0"/>
+          <w:numId w:val="13"/>
+        </w:numPr>
+        <w:spacing w:after="0" w:before="240" w:lineRule="auto"/>
+        <w:ind w:left="720" w:hanging="360"/>
+        <w:rPr/>
+      </w:pPr>
+      <w:r>
+        <w:rPr>
+          <w:rtl w:val="0"/>
+        </w:rPr>
+        <w:t xml:space="preserve">Build- és release-folyamat</w:t>
+        <w:br w:type="textWrapping"/>
+      </w:r>
+    </w:p>
+    <w:p>
+      <w:pPr>
+        <w:numPr>
+          <w:ilvl w:val="0"/>
+          <w:numId w:val="13"/>
+        </w:numPr>
+        <w:spacing w:after="0" w:before="0" w:lineRule="auto"/>
+        <w:ind w:left="720" w:hanging="360"/>
+        <w:rPr/>
+      </w:pPr>
+      <w:r>
+        <w:rPr>
+          <w:rtl w:val="0"/>
+        </w:rPr>
+        <w:t xml:space="preserve">Folyamatos integráció</w:t>
+        <w:br w:type="textWrapping"/>
+      </w:r>
+    </w:p>
+    <w:p>
+      <w:pPr>
+        <w:numPr>
+          <w:ilvl w:val="0"/>
+          <w:numId w:val="13"/>
+        </w:numPr>
+        <w:spacing w:after="0" w:before="0" w:lineRule="auto"/>
+        <w:ind w:left="720" w:hanging="360"/>
+        <w:rPr/>
+      </w:pPr>
+      <w:r>
+        <w:rPr>
+          <w:rtl w:val="0"/>
+        </w:rPr>
+        <w:t xml:space="preserve">Folyamatos kézbesítés és telepítés</w:t>
+        <w:br w:type="textWrapping"/>
+      </w:r>
+    </w:p>
+    <w:p>
+      <w:pPr>
+        <w:numPr>
+          <w:ilvl w:val="0"/>
+          <w:numId w:val="13"/>
+        </w:numPr>
+        <w:spacing w:after="0" w:before="0" w:lineRule="auto"/>
+        <w:ind w:left="720" w:hanging="360"/>
+        <w:rPr/>
+      </w:pPr>
+      <w:r>
+        <w:rPr>
+          <w:rtl w:val="0"/>
+        </w:rPr>
+        <w:t xml:space="preserve">Pipeline-ok</w:t>
+        <w:br w:type="textWrapping"/>
+      </w:r>
+    </w:p>
+    <w:p>
+      <w:pPr>
+        <w:numPr>
+          <w:ilvl w:val="0"/>
+          <w:numId w:val="13"/>
+        </w:numPr>
+        <w:spacing w:after="0" w:before="0" w:lineRule="auto"/>
+        <w:ind w:left="720" w:hanging="360"/>
+        <w:rPr/>
+      </w:pPr>
+      <w:r>
+        <w:rPr>
+          <w:rtl w:val="0"/>
+        </w:rPr>
+        <w:t xml:space="preserve">Pipeline létrehozása</w:t>
+        <w:br w:type="textWrapping"/>
+      </w:r>
+    </w:p>
+    <w:p>
+      <w:pPr>
+        <w:numPr>
+          <w:ilvl w:val="0"/>
+          <w:numId w:val="13"/>
+        </w:numPr>
+        <w:spacing w:after="0" w:before="0" w:lineRule="auto"/>
+        <w:ind w:left="720" w:hanging="360"/>
+        <w:rPr/>
+      </w:pPr>
+      <w:r>
+        <w:rPr>
+          <w:rtl w:val="0"/>
+        </w:rPr>
+        <w:t xml:space="preserve">Klasszikus szerkesztő</w:t>
+        <w:br w:type="textWrapping"/>
+      </w:r>
+    </w:p>
+    <w:p>
+      <w:pPr>
+        <w:numPr>
+          <w:ilvl w:val="0"/>
+          <w:numId w:val="13"/>
+        </w:numPr>
+        <w:spacing w:after="0" w:before="0" w:lineRule="auto"/>
+        <w:ind w:left="720" w:hanging="360"/>
+        <w:rPr/>
+      </w:pPr>
+      <w:r>
+        <w:rPr>
+          <w:rtl w:val="0"/>
+        </w:rPr>
+        <w:t xml:space="preserve">Környezetek</w:t>
+        <w:br w:type="textWrapping"/>
+      </w:r>
+    </w:p>
+    <w:p>
+      <w:pPr>
+        <w:numPr>
+          <w:ilvl w:val="0"/>
+          <w:numId w:val="13"/>
+        </w:numPr>
+        <w:spacing w:after="0" w:before="0" w:lineRule="auto"/>
+        <w:ind w:left="720" w:hanging="360"/>
+        <w:rPr/>
+      </w:pPr>
+      <w:r>
+        <w:rPr>
+          <w:rtl w:val="0"/>
+        </w:rPr>
+        <w:t xml:space="preserve">Release-ek</w:t>
+        <w:br w:type="textWrapping"/>
+      </w:r>
+    </w:p>
+    <w:p>
+      <w:pPr>
+        <w:numPr>
+          <w:ilvl w:val="0"/>
+          <w:numId w:val="13"/>
+        </w:numPr>
+        <w:spacing w:after="0" w:before="0" w:lineRule="auto"/>
+        <w:ind w:left="720" w:hanging="360"/>
+        <w:rPr/>
+      </w:pPr>
+      <w:r>
+        <w:rPr>
+          <w:rtl w:val="0"/>
+        </w:rPr>
+        <w:t xml:space="preserve">Release pipeline létrehozása</w:t>
+        <w:br w:type="textWrapping"/>
+      </w:r>
+    </w:p>
+    <w:p>
+      <w:pPr>
+        <w:numPr>
+          <w:ilvl w:val="0"/>
+          <w:numId w:val="13"/>
+        </w:numPr>
+        <w:spacing w:after="0" w:before="0" w:lineRule="auto"/>
+        <w:ind w:left="720" w:hanging="360"/>
+        <w:rPr/>
+      </w:pPr>
+      <w:r>
+        <w:rPr>
+          <w:rtl w:val="0"/>
+        </w:rPr>
+        <w:t xml:space="preserve">Könyvtár</w:t>
+        <w:br w:type="textWrapping"/>
+      </w:r>
+    </w:p>
+    <w:p>
+      <w:pPr>
+        <w:numPr>
+          <w:ilvl w:val="0"/>
+          <w:numId w:val="13"/>
+        </w:numPr>
+        <w:spacing w:after="0" w:before="0" w:lineRule="auto"/>
+        <w:ind w:left="720" w:hanging="360"/>
+        <w:rPr/>
+      </w:pPr>
+      <w:r>
+        <w:rPr>
+          <w:rtl w:val="0"/>
+        </w:rPr>
+        <w:t xml:space="preserve">Változócsoportok</w:t>
+        <w:br w:type="textWrapping"/>
+      </w:r>
+    </w:p>
+    <w:p>
+      <w:pPr>
+        <w:numPr>
+          <w:ilvl w:val="0"/>
+          <w:numId w:val="13"/>
+        </w:numPr>
+        <w:spacing w:after="0" w:before="0" w:lineRule="auto"/>
+        <w:ind w:left="720" w:hanging="360"/>
+        <w:rPr/>
+      </w:pPr>
+      <w:r>
+        <w:rPr>
+          <w:rtl w:val="0"/>
+        </w:rPr>
+        <w:t xml:space="preserve">Biztonságos fájlok</w:t>
+        <w:br w:type="textWrapping"/>
+      </w:r>
+    </w:p>
+    <w:p>
+      <w:pPr>
+        <w:numPr>
+          <w:ilvl w:val="0"/>
+          <w:numId w:val="13"/>
+        </w:numPr>
+        <w:spacing w:after="0" w:before="0" w:lineRule="auto"/>
+        <w:ind w:left="720" w:hanging="360"/>
+        <w:rPr/>
+      </w:pPr>
+      <w:r>
+        <w:rPr>
+          <w:rtl w:val="0"/>
+        </w:rPr>
+        <w:t xml:space="preserve">Feladatcsoportok</w:t>
+        <w:br w:type="textWrapping"/>
+      </w:r>
+    </w:p>
+    <w:p>
+      <w:pPr>
+        <w:numPr>
+          <w:ilvl w:val="0"/>
+          <w:numId w:val="13"/>
+        </w:numPr>
+        <w:spacing w:after="0" w:before="0" w:lineRule="auto"/>
+        <w:ind w:left="720" w:hanging="360"/>
+        <w:rPr/>
+      </w:pPr>
+      <w:r>
+        <w:rPr>
+          <w:rtl w:val="0"/>
+        </w:rPr>
+        <w:t xml:space="preserve">Telepítési csoportok</w:t>
+        <w:br w:type="textWrapping"/>
+      </w:r>
+    </w:p>
+    <w:p>
+      <w:pPr>
+        <w:numPr>
+          <w:ilvl w:val="0"/>
+          <w:numId w:val="13"/>
+        </w:numPr>
+        <w:spacing w:after="0" w:before="0" w:lineRule="auto"/>
+        <w:ind w:left="720" w:hanging="360"/>
+        <w:rPr/>
+      </w:pPr>
+      <w:r>
+        <w:rPr>
+          <w:rtl w:val="0"/>
+        </w:rPr>
+        <w:t xml:space="preserve">Mintamegvalósítás buildre és release-re</w:t>
+        <w:br w:type="textWrapping"/>
+      </w:r>
+    </w:p>
+    <w:p>
+      <w:pPr>
+        <w:numPr>
+          <w:ilvl w:val="0"/>
+          <w:numId w:val="13"/>
+        </w:numPr>
+        <w:spacing w:after="0" w:before="0" w:lineRule="auto"/>
+        <w:ind w:left="720" w:hanging="360"/>
+        <w:rPr/>
+      </w:pPr>
+      <w:r>
+        <w:rPr>
+          <w:rtl w:val="0"/>
+        </w:rPr>
+        <w:t xml:space="preserve">Angular alkalmazás buildje és release-e</w:t>
+        <w:br w:type="textWrapping"/>
+      </w:r>
+    </w:p>
+    <w:p>
+      <w:pPr>
+        <w:numPr>
+          <w:ilvl w:val="0"/>
+          <w:numId w:val="13"/>
+        </w:numPr>
+        <w:spacing w:after="0" w:before="0" w:lineRule="auto"/>
+        <w:ind w:left="720" w:hanging="360"/>
+        <w:rPr/>
+      </w:pPr>
+      <w:r>
+        <w:rPr>
+          <w:rtl w:val="0"/>
+        </w:rPr>
+        <w:t xml:space="preserve">.NET alkalmazás buildje és release-e</w:t>
+        <w:br w:type="textWrapping"/>
+      </w:r>
+    </w:p>
+    <w:p>
+      <w:pPr>
+        <w:numPr>
+          <w:ilvl w:val="0"/>
+          <w:numId w:val="13"/>
+        </w:numPr>
+        <w:spacing w:after="240" w:before="0" w:lineRule="auto"/>
+        <w:ind w:left="720" w:hanging="360"/>
+        <w:rPr/>
+      </w:pPr>
+      <w:r>
+        <w:rPr>
+          <w:rtl w:val="0"/>
+        </w:rPr>
+        <w:t xml:space="preserve">Összefoglalás</w:t>
+        <w:br w:type="textWrapping"/>
+      </w:r>
+    </w:p>
+    <w:p>
+      <w:pPr>
+        <w:spacing w:after="240" w:before="240" w:lineRule="auto"/>
+        <w:rPr>
+          <w:b w:val="1"/>
+        </w:rPr>
+      </w:pPr>
+      <w:r>
+        <w:rPr>
+          <w:b w:val="1"/>
+          <w:rtl w:val="0"/>
+        </w:rPr>
+        <w:t xml:space="preserve">7. fejezet: Folyamatos visszajelzés és egyéb funkciók</w:t>
+      </w:r>
+    </w:p>
+    <w:p>
+      <w:pPr>
+        <w:numPr>
+          <w:ilvl w:val="0"/>
+          <w:numId w:val="11"/>
+        </w:numPr>
+        <w:spacing w:after="0" w:before="240" w:lineRule="auto"/>
+        <w:ind w:left="720" w:hanging="360"/>
+        <w:rPr/>
+      </w:pPr>
+      <w:r>
+        <w:rPr>
+          <w:rtl w:val="0"/>
+        </w:rPr>
+        <w:t xml:space="preserve">Irányítópultok</w:t>
+        <w:br w:type="textWrapping"/>
+      </w:r>
+    </w:p>
+    <w:p>
+      <w:pPr>
+        <w:numPr>
+          <w:ilvl w:val="0"/>
+          <w:numId w:val="11"/>
+        </w:numPr>
+        <w:spacing w:after="0" w:before="0" w:lineRule="auto"/>
+        <w:ind w:left="720" w:hanging="360"/>
+        <w:rPr/>
+      </w:pPr>
+      <w:r>
+        <w:rPr>
+          <w:rtl w:val="0"/>
+        </w:rPr>
+        <w:t xml:space="preserve">Wiki</w:t>
+        <w:br w:type="textWrapping"/>
+      </w:r>
+    </w:p>
+    <w:p>
+      <w:pPr>
+        <w:numPr>
+          <w:ilvl w:val="0"/>
+          <w:numId w:val="11"/>
+        </w:numPr>
+        <w:spacing w:after="0" w:before="0" w:lineRule="auto"/>
+        <w:ind w:left="720" w:hanging="360"/>
+        <w:rPr/>
+      </w:pPr>
+      <w:r>
+        <w:rPr>
+          <w:rtl w:val="0"/>
+        </w:rPr>
+        <w:t xml:space="preserve">Kód közzététele Wikiként</w:t>
+        <w:br w:type="textWrapping"/>
+      </w:r>
+    </w:p>
+    <w:p>
+      <w:pPr>
+        <w:numPr>
+          <w:ilvl w:val="0"/>
+          <w:numId w:val="11"/>
+        </w:numPr>
+        <w:spacing w:after="0" w:before="0" w:lineRule="auto"/>
+        <w:ind w:left="720" w:hanging="360"/>
+        <w:rPr/>
+      </w:pPr>
+      <w:r>
+        <w:rPr>
+          <w:rtl w:val="0"/>
+        </w:rPr>
+        <w:t xml:space="preserve">Wiki szerkesztése</w:t>
+        <w:br w:type="textWrapping"/>
+      </w:r>
+    </w:p>
+    <w:p>
+      <w:pPr>
+        <w:numPr>
+          <w:ilvl w:val="0"/>
+          <w:numId w:val="11"/>
+        </w:numPr>
+        <w:spacing w:after="0" w:before="0" w:lineRule="auto"/>
+        <w:ind w:left="720" w:hanging="360"/>
+        <w:rPr/>
+      </w:pPr>
+      <w:r>
+        <w:rPr>
+          <w:rtl w:val="0"/>
+        </w:rPr>
+        <w:t xml:space="preserve">Megbeszélések vagy hozzászólások</w:t>
+        <w:br w:type="textWrapping"/>
+      </w:r>
+    </w:p>
+    <w:p>
+      <w:pPr>
+        <w:numPr>
+          <w:ilvl w:val="0"/>
+          <w:numId w:val="11"/>
+        </w:numPr>
+        <w:spacing w:after="0" w:before="0" w:lineRule="auto"/>
+        <w:ind w:left="720" w:hanging="360"/>
+        <w:rPr/>
+      </w:pPr>
+      <w:r>
+        <w:rPr>
+          <w:rtl w:val="0"/>
+        </w:rPr>
+        <w:t xml:space="preserve">Felhasználói beállítások</w:t>
+        <w:br w:type="textWrapping"/>
+      </w:r>
+    </w:p>
+    <w:p>
+      <w:pPr>
+        <w:numPr>
+          <w:ilvl w:val="0"/>
+          <w:numId w:val="11"/>
+        </w:numPr>
+        <w:spacing w:after="0" w:before="0" w:lineRule="auto"/>
+        <w:ind w:left="720" w:hanging="360"/>
+        <w:rPr/>
+      </w:pPr>
+      <w:r>
+        <w:rPr>
+          <w:rtl w:val="0"/>
+        </w:rPr>
+        <w:t xml:space="preserve">Folyamatos visszajelzés</w:t>
+        <w:br w:type="textWrapping"/>
+      </w:r>
+    </w:p>
+    <w:p>
+      <w:pPr>
+        <w:numPr>
+          <w:ilvl w:val="0"/>
+          <w:numId w:val="11"/>
+        </w:numPr>
+        <w:spacing w:after="0" w:before="0" w:lineRule="auto"/>
+        <w:ind w:left="720" w:hanging="360"/>
+        <w:rPr/>
+      </w:pPr>
+      <w:r>
+        <w:rPr>
+          <w:rtl w:val="0"/>
+        </w:rPr>
+        <w:t xml:space="preserve">Azure Application Insights</w:t>
+        <w:br w:type="textWrapping"/>
+      </w:r>
+    </w:p>
+    <w:p>
+      <w:pPr>
+        <w:numPr>
+          <w:ilvl w:val="0"/>
+          <w:numId w:val="11"/>
+        </w:numPr>
+        <w:spacing w:after="240" w:before="0" w:lineRule="auto"/>
+        <w:ind w:left="720" w:hanging="360"/>
+        <w:rPr/>
+      </w:pPr>
+      <w:r>
+        <w:rPr>
+          <w:rtl w:val="0"/>
+        </w:rPr>
+        <w:t xml:space="preserve">Összefoglalás</w:t>
+        <w:br w:type="textWrapping"/>
+      </w:r>
+    </w:p>
+    <w:p>
+      <w:pPr>
+        <w:spacing w:after="240" w:before="240" w:lineRule="auto"/>
+        <w:rPr>
+          <w:b w:val="1"/>
+        </w:rPr>
+      </w:pPr>
+      <w:r>
+        <w:rPr>
+          <w:b w:val="1"/>
+          <w:rtl w:val="0"/>
+        </w:rPr>
+        <w:t xml:space="preserve">8. fejezet: DevOps architekturális sablonok</w:t>
+      </w:r>
+    </w:p>
+    <w:p>
+      <w:pPr>
+        <w:numPr>
+          <w:ilvl w:val="0"/>
+          <w:numId w:val="14"/>
+        </w:numPr>
+        <w:spacing w:after="0" w:before="240" w:lineRule="auto"/>
+        <w:ind w:left="720" w:hanging="360"/>
+        <w:rPr/>
+      </w:pPr>
+      <w:r>
+        <w:rPr>
+          <w:rtl w:val="0"/>
+        </w:rPr>
+        <w:t xml:space="preserve">A DevOps megközelítés webalkalmazásokhoz</w:t>
+        <w:br w:type="textWrapping"/>
+      </w:r>
+    </w:p>
+    <w:p>
+      <w:pPr>
+        <w:numPr>
+          <w:ilvl w:val="0"/>
+          <w:numId w:val="14"/>
+        </w:numPr>
+        <w:spacing w:after="0" w:before="0" w:lineRule="auto"/>
+        <w:ind w:left="720" w:hanging="360"/>
+        <w:rPr/>
+      </w:pPr>
+      <w:r>
+        <w:rPr>
+          <w:rtl w:val="0"/>
+        </w:rPr>
+        <w:t xml:space="preserve">Mikroszolgáltatások</w:t>
+        <w:br w:type="textWrapping"/>
+      </w:r>
+    </w:p>
+    <w:p>
+      <w:pPr>
+        <w:numPr>
+          <w:ilvl w:val="0"/>
+          <w:numId w:val="14"/>
+        </w:numPr>
+        <w:spacing w:after="0" w:before="0" w:lineRule="auto"/>
+        <w:ind w:left="720" w:hanging="360"/>
+        <w:rPr/>
+      </w:pPr>
+      <w:r>
+        <w:rPr>
+          <w:rtl w:val="0"/>
+        </w:rPr>
+        <w:t xml:space="preserve">A DevOps megközelítés adatbázisokhoz</w:t>
+        <w:br w:type="textWrapping"/>
+      </w:r>
+    </w:p>
+    <w:p>
+      <w:pPr>
+        <w:numPr>
+          <w:ilvl w:val="0"/>
+          <w:numId w:val="14"/>
+        </w:numPr>
+        <w:spacing w:after="0" w:before="0" w:lineRule="auto"/>
+        <w:ind w:left="720" w:hanging="360"/>
+        <w:rPr/>
+      </w:pPr>
+      <w:r>
+        <w:rPr>
+          <w:rtl w:val="0"/>
+        </w:rPr>
+        <w:t xml:space="preserve">SQL Server adatbázis</w:t>
+        <w:br w:type="textWrapping"/>
+      </w:r>
+    </w:p>
+    <w:p>
+      <w:pPr>
+        <w:numPr>
+          <w:ilvl w:val="0"/>
+          <w:numId w:val="14"/>
+        </w:numPr>
+        <w:spacing w:after="0" w:before="0" w:lineRule="auto"/>
+        <w:ind w:left="720" w:hanging="360"/>
+        <w:rPr/>
+      </w:pPr>
+      <w:r>
+        <w:rPr>
+          <w:rtl w:val="0"/>
+        </w:rPr>
+        <w:t xml:space="preserve">A DevOps megközelítés gépi tanulási modellekhez</w:t>
+        <w:br w:type="textWrapping"/>
+      </w:r>
+    </w:p>
+    <w:p>
+      <w:pPr>
+        <w:numPr>
+          <w:ilvl w:val="0"/>
+          <w:numId w:val="14"/>
+        </w:numPr>
+        <w:spacing w:after="0" w:before="0" w:lineRule="auto"/>
+        <w:ind w:left="720" w:hanging="360"/>
+        <w:rPr/>
+      </w:pPr>
+      <w:r>
+        <w:rPr>
+          <w:rtl w:val="0"/>
+        </w:rPr>
+        <w:t xml:space="preserve">Gépi tanulás operacionalizálása</w:t>
+        <w:br w:type="textWrapping"/>
+      </w:r>
+    </w:p>
+    <w:p>
+      <w:pPr>
+        <w:numPr>
+          <w:ilvl w:val="0"/>
+          <w:numId w:val="14"/>
+        </w:numPr>
+        <w:spacing w:after="0" w:before="0" w:lineRule="auto"/>
+        <w:ind w:left="720" w:hanging="360"/>
+        <w:rPr/>
+      </w:pPr>
+      <w:r>
+        <w:rPr>
+          <w:rtl w:val="0"/>
+        </w:rPr>
+        <w:t xml:space="preserve">Azure DevOps</w:t>
+        <w:br w:type="textWrapping"/>
+      </w:r>
+    </w:p>
+    <w:p>
+      <w:pPr>
+        <w:numPr>
+          <w:ilvl w:val="0"/>
+          <w:numId w:val="14"/>
+        </w:numPr>
+        <w:spacing w:after="0" w:before="0" w:lineRule="auto"/>
+        <w:ind w:left="720" w:hanging="360"/>
+        <w:rPr/>
+      </w:pPr>
+      <w:r>
+        <w:rPr>
+          <w:rtl w:val="0"/>
+        </w:rPr>
+        <w:t xml:space="preserve">A DevOps megközelítés kész (COTS) alkalmazásokhoz</w:t>
+        <w:br w:type="textWrapping"/>
+      </w:r>
+    </w:p>
+    <w:p>
+      <w:pPr>
+        <w:numPr>
+          <w:ilvl w:val="0"/>
+          <w:numId w:val="14"/>
+        </w:numPr>
+        <w:spacing w:after="0" w:before="0" w:lineRule="auto"/>
+        <w:ind w:left="720" w:hanging="360"/>
+        <w:rPr/>
+      </w:pPr>
+      <w:r>
+        <w:rPr>
+          <w:rtl w:val="0"/>
+        </w:rPr>
+        <w:t xml:space="preserve">A DevOps megközelítés a támogatási csapat számára</w:t>
+        <w:br w:type="textWrapping"/>
+      </w:r>
+    </w:p>
+    <w:p>
+      <w:pPr>
+        <w:numPr>
+          <w:ilvl w:val="0"/>
+          <w:numId w:val="14"/>
+        </w:numPr>
+        <w:spacing w:after="0" w:before="0" w:lineRule="auto"/>
+        <w:ind w:left="720" w:hanging="360"/>
+        <w:rPr/>
+      </w:pPr>
+      <w:r>
+        <w:rPr>
+          <w:rtl w:val="0"/>
+        </w:rPr>
+        <w:t xml:space="preserve">Intelligens swarming támogatási modell</w:t>
+        <w:br w:type="textWrapping"/>
+      </w:r>
+    </w:p>
+    <w:p>
+      <w:pPr>
+        <w:numPr>
+          <w:ilvl w:val="0"/>
+          <w:numId w:val="14"/>
+        </w:numPr>
+        <w:spacing w:after="240" w:before="0" w:lineRule="auto"/>
+        <w:ind w:left="720" w:hanging="360"/>
+        <w:rPr/>
+      </w:pPr>
+      <w:r>
+        <w:rPr>
+          <w:rtl w:val="0"/>
+        </w:rPr>
+        <w:t xml:space="preserve">Összefoglalás</w:t>
+        <w:br w:type="textWrapping"/>
+      </w:r>
+    </w:p>
+    <w:p>
+      <w:pPr>
+        <w:spacing w:after="240" w:before="240" w:lineRule="auto"/>
+        <w:rPr>
+          <w:b w:val="1"/>
+        </w:rPr>
+      </w:pPr>
+      <w:r>
+        <w:rPr>
+          <w:b w:val="1"/>
+          <w:rtl w:val="0"/>
+        </w:rPr>
+        <w:t xml:space="preserve">Tárgymutató</w:t>
+      </w:r>
+    </w:p>
+    <w:p>
+      <w:pPr>
+        <w:spacing w:after="240" w:before="240" w:lineRule="auto"/>
+        <w:rPr/>
+      </w:pPr>
+      <w:r>
+        <w:br w:type="page"/>
+      </w:r>
+      <w:r>
+        <w:rPr>
+          <w:rtl w:val="0"/>
+        </w:rPr>
+      </w:r>
+    </w:p>
+    <w:p>
+      <w:pPr>
+        <w:pStyle w:val="Heading2"/>
+        <w:keepNext w:val="0"/>
+        <w:keepLines w:val="0"/>
+        <w:spacing w:after="80" w:lineRule="auto"/>
+        <w:rPr>
+          <w:b w:val="1"/>
+          <w:sz w:val="34"/>
+          <w:szCs w:val="34"/>
+        </w:rPr>
+      </w:pPr>
+      <w:bookmarkStart w:colFirst="0" w:colLast="0" w:name="_heading=h.m14ejvw5wm4p" w:id="17"/>
+      <w:bookmarkEnd w:id="17"/>
+      <w:r>
+        <w:rPr>
+          <w:b w:val="1"/>
+          <w:sz w:val="34"/>
+          <w:szCs w:val="34"/>
+          <w:rtl w:val="0"/>
+        </w:rPr>
+        <w:t xml:space="preserve">1. fejezet: A DevOps alapjai és változatai</w:t>
+      </w:r>
+    </w:p>
+    <w:p>
+      <w:pPr>
+        <w:spacing w:after="240" w:before="240" w:lineRule="auto"/>
+        <w:rPr/>
+      </w:pPr>
+      <w:r>
+        <w:rPr>
+          <w:b w:val="1"/>
+          <w:rtl w:val="0"/>
+        </w:rPr>
+        <w:t xml:space="preserve">Ambily K K</w:t>
+        <w:br w:type="textWrapping"/>
+      </w:r>
+      <w:r>
+        <w:rPr>
+          <w:rtl w:val="0"/>
+        </w:rPr>
+        <w:t xml:space="preserve"> Hyderabad, India</w:t>
+      </w:r>
+    </w:p>
+    <w:p>
+      <w:pPr>
+        <w:spacing w:after="240" w:before="240" w:lineRule="auto"/>
+        <w:rPr/>
+      </w:pPr>
+      <w:r>
+        <w:rPr>
+          <w:rtl w:val="0"/>
+        </w:rPr>
+        <w:t xml:space="preserve">A szoftverfejlesztési folyamatok és a kiadási követelmények időről időre változhatnak annak érdekében, hogy a vállalatok továbbra is értéket nyújtsanak az ügyfeleknek, és piaci elfogadottságot érjenek el.</w:t>
+      </w:r>
+    </w:p>
+    <w:p>
+      <w:pPr>
+        <w:spacing w:after="240" w:before="240" w:lineRule="auto"/>
+        <w:rPr/>
+      </w:pPr>
+      <w:r>
+        <w:rPr>
+          <w:rtl w:val="0"/>
+        </w:rPr>
+        <w:t xml:space="preserve">A méretezhetőség és a korai visszajelzés megszerzése érdekében számos szervezet gyakori kiadási módszertant alkalmaz az új funkciók vagy hibajavítások bevezetésére. Ezek a kiadások olyan gyakorisággal kerülhetnek éles rendszerbe, mint hetente egyszer, de előfordulhat, hogy naponta, óránként, vagy akár tíz másodpercenként is.</w:t>
+      </w:r>
+    </w:p>
+    <w:p>
+      <w:pPr>
+        <w:spacing w:after="240" w:before="240" w:lineRule="auto"/>
+        <w:rPr/>
+      </w:pPr>
+      <w:r>
+        <w:rPr>
+          <w:rtl w:val="0"/>
+        </w:rPr>
+        <w:t xml:space="preserve">Annak érdekében, hogy a vállalatok megőrizzék piaci előnyüket vagy gyors visszajelzési ciklust alakítsanak ki, egyre inkább bevezetik a DevOps gyakorlatokat, mint például a folyamatos kézbesítést (Continuous Delivery) és a folyamatos telepítést (Continuous Deployment).</w:t>
+      </w:r>
+    </w:p>
+    <w:p>
+      <w:pPr>
+        <w:spacing w:after="240" w:before="240" w:lineRule="auto"/>
+        <w:rPr/>
+      </w:pPr>
+      <w:r>
+        <w:rPr>
+          <w:rtl w:val="0"/>
+        </w:rPr>
+        <w:t xml:space="preserve">Ebben a fejezetben bevezetést kapsz a DevOps fogalmaiba és gyakorlataiba.</w:t>
       </w:r>
     </w:p>
     <w:p>
@@ -380,3500 +4052,8 @@
           <w:szCs w:val="26"/>
         </w:rPr>
       </w:pPr>
-      <w:bookmarkStart w:colFirst="0" w:colLast="0" w:name="_dtpvdwxy5sdf" w:id="3"/>
-      <w:bookmarkEnd w:id="3"/>
-      <w:r>
-        <w:rPr>
-          <w:b w:val="1"/>
-          <w:color w:val="000000"/>
-          <w:sz w:val="26"/>
-          <w:szCs w:val="26"/>
-          <w:rtl w:val="0"/>
-        </w:rPr>
-        <w:t xml:space="preserve">1. Bevezetés</w:t>
-      </w:r>
-    </w:p>
-    <w:p>
-      <w:pPr>
-        <w:numPr>
-          <w:ilvl w:val="0"/>
-          <w:numId w:val="6"/>
-        </w:numPr>
-        <w:spacing w:after="0" w:afterAutospacing="0" w:before="240" w:lineRule="auto"/>
-        <w:ind w:left="720" w:hanging="360"/>
-      </w:pPr>
-      <w:r>
-        <w:rPr>
-          <w:rtl w:val="0"/>
-        </w:rPr>
-        <w:t xml:space="preserve">A könyv célja, hogy útmutatót adjon a teljes fejlesztői karrierhez, a kezdőtől a tapasztalt szakemberig.</w:t>
-        <w:br w:type="textWrapping"/>
-      </w:r>
-    </w:p>
-    <w:p>
-      <w:pPr>
-        <w:numPr>
-          <w:ilvl w:val="0"/>
-          <w:numId w:val="6"/>
-        </w:numPr>
-        <w:spacing w:after="240" w:before="0" w:beforeAutospacing="0" w:lineRule="auto"/>
-        <w:ind w:left="720" w:hanging="360"/>
-      </w:pPr>
-      <w:r>
-        <w:rPr>
-          <w:rtl w:val="0"/>
-        </w:rPr>
-        <w:t xml:space="preserve">John Sonmez hangsúlyozza a folyamatos tanulás és a tudatos karrierépítés fontosságát.</w:t>
-        <w:br w:type="textWrapping"/>
-      </w:r>
-    </w:p>
-    <w:p>
-      <w:pPr>
-        <w:pStyle w:val="Heading3"/>
-        <w:keepNext w:val="0"/>
-        <w:keepLines w:val="0"/>
-        <w:spacing w:before="280" w:lineRule="auto"/>
-        <w:rPr>
-          <w:b w:val="1"/>
-          <w:color w:val="000000"/>
-          <w:sz w:val="26"/>
-          <w:szCs w:val="26"/>
-        </w:rPr>
-      </w:pPr>
-      <w:bookmarkStart w:colFirst="0" w:colLast="0" w:name="_hfs5a4il6fme" w:id="4"/>
-      <w:bookmarkEnd w:id="4"/>
-      <w:r>
-        <w:rPr>
-          <w:b w:val="1"/>
-          <w:color w:val="000000"/>
-          <w:sz w:val="26"/>
-          <w:szCs w:val="26"/>
-          <w:rtl w:val="0"/>
-        </w:rPr>
-        <w:t xml:space="preserve">2–6. Az alapok</w:t>
-      </w:r>
-    </w:p>
-    <w:p>
-      <w:pPr>
-        <w:numPr>
-          <w:ilvl w:val="0"/>
-          <w:numId w:val="17"/>
-        </w:numPr>
-        <w:spacing w:after="0" w:afterAutospacing="0" w:before="240" w:lineRule="auto"/>
-        <w:ind w:left="720" w:hanging="360"/>
-      </w:pPr>
-      <w:r>
-        <w:rPr>
-          <w:rtl w:val="0"/>
-        </w:rPr>
-        <w:t xml:space="preserve">Hogyan válassz programozási nyelvet és technológiai irányt.</w:t>
-        <w:br w:type="textWrapping"/>
-      </w:r>
-    </w:p>
-    <w:p>
-      <w:pPr>
-        <w:numPr>
-          <w:ilvl w:val="0"/>
-          <w:numId w:val="17"/>
-        </w:numPr>
-        <w:spacing w:after="0" w:afterAutospacing="0" w:before="0" w:beforeAutospacing="0" w:lineRule="auto"/>
-        <w:ind w:left="720" w:hanging="360"/>
-      </w:pPr>
-      <w:r>
-        <w:rPr>
-          <w:rtl w:val="0"/>
-        </w:rPr>
-        <w:t xml:space="preserve">A “learning by doing” módszer előnyei – saját projektek, portfólió.</w:t>
-        <w:br w:type="textWrapping"/>
-      </w:r>
-    </w:p>
-    <w:p>
-      <w:pPr>
-        <w:numPr>
-          <w:ilvl w:val="0"/>
-          <w:numId w:val="17"/>
-        </w:numPr>
-        <w:spacing w:after="240" w:before="0" w:beforeAutospacing="0" w:lineRule="auto"/>
-        <w:ind w:left="720" w:hanging="360"/>
-      </w:pPr>
-      <w:r>
-        <w:rPr>
-          <w:rtl w:val="0"/>
-        </w:rPr>
-        <w:t xml:space="preserve">Kódolás mellett a problémamegoldó gondolkodás fejlesztése.</w:t>
-        <w:br w:type="textWrapping"/>
-      </w:r>
-    </w:p>
-    <w:p>
-      <w:pPr>
-        <w:pStyle w:val="Heading3"/>
-        <w:keepNext w:val="0"/>
-        <w:keepLines w:val="0"/>
-        <w:spacing w:before="280" w:lineRule="auto"/>
-        <w:rPr>
-          <w:b w:val="1"/>
-          <w:color w:val="000000"/>
-          <w:sz w:val="26"/>
-          <w:szCs w:val="26"/>
-        </w:rPr>
-      </w:pPr>
-      <w:bookmarkStart w:colFirst="0" w:colLast="0" w:name="_9gjzll46vwml" w:id="5"/>
-      <w:bookmarkEnd w:id="5"/>
-      <w:r>
-        <w:rPr>
-          <w:b w:val="1"/>
-          <w:color w:val="000000"/>
-          <w:sz w:val="26"/>
-          <w:szCs w:val="26"/>
-          <w:rtl w:val="0"/>
-        </w:rPr>
-        <w:t xml:space="preserve">7–11. Technikai fejlődés</w:t>
-      </w:r>
-    </w:p>
-    <w:p>
-      <w:pPr>
-        <w:numPr>
-          <w:ilvl w:val="0"/>
-          <w:numId w:val="12"/>
-        </w:numPr>
-        <w:spacing w:after="0" w:afterAutospacing="0" w:before="240" w:lineRule="auto"/>
-        <w:ind w:left="720" w:hanging="360"/>
-      </w:pPr>
-      <w:r>
-        <w:rPr>
-          <w:rtl w:val="0"/>
-        </w:rPr>
-        <w:t xml:space="preserve">Haladó kódolási technikák, tiszta kód elvei, tervezési minták.</w:t>
-        <w:br w:type="textWrapping"/>
-      </w:r>
-    </w:p>
-    <w:p>
-      <w:pPr>
-        <w:numPr>
-          <w:ilvl w:val="0"/>
-          <w:numId w:val="12"/>
-        </w:numPr>
-        <w:spacing w:after="0" w:afterAutospacing="0" w:before="0" w:beforeAutospacing="0" w:lineRule="auto"/>
-        <w:ind w:left="720" w:hanging="360"/>
-      </w:pPr>
-      <w:r>
-        <w:rPr>
-          <w:rtl w:val="0"/>
-        </w:rPr>
-        <w:t xml:space="preserve">Verziókezelés, tesztelési módszerek, hibakeresés.</w:t>
-        <w:br w:type="textWrapping"/>
-      </w:r>
-    </w:p>
-    <w:p>
-      <w:pPr>
-        <w:numPr>
-          <w:ilvl w:val="0"/>
-          <w:numId w:val="12"/>
-        </w:numPr>
-        <w:spacing w:after="240" w:before="0" w:beforeAutospacing="0" w:lineRule="auto"/>
-        <w:ind w:left="720" w:hanging="360"/>
-      </w:pPr>
-      <w:r>
-        <w:rPr>
-          <w:rtl w:val="0"/>
-        </w:rPr>
-        <w:t xml:space="preserve">Technológiai trendek követése és alkalmazkodás a változásokhoz.</w:t>
-        <w:br w:type="textWrapping"/>
-      </w:r>
-    </w:p>
-    <w:p>
-      <w:pPr>
-        <w:pStyle w:val="Heading3"/>
-        <w:keepNext w:val="0"/>
-        <w:keepLines w:val="0"/>
-        <w:spacing w:before="280" w:lineRule="auto"/>
-        <w:rPr>
-          <w:b w:val="1"/>
-          <w:color w:val="000000"/>
-          <w:sz w:val="26"/>
-          <w:szCs w:val="26"/>
-        </w:rPr>
-      </w:pPr>
-      <w:bookmarkStart w:colFirst="0" w:colLast="0" w:name="_da4eunc1pf3e" w:id="6"/>
-      <w:bookmarkEnd w:id="6"/>
-      <w:r>
-        <w:rPr>
-          <w:b w:val="1"/>
-          <w:color w:val="000000"/>
-          <w:sz w:val="26"/>
-          <w:szCs w:val="26"/>
-          <w:rtl w:val="0"/>
-        </w:rPr>
-        <w:t xml:space="preserve">12–16. Soft skillek és kommunikáció</w:t>
-      </w:r>
-    </w:p>
-    <w:p>
-      <w:pPr>
-        <w:numPr>
-          <w:ilvl w:val="0"/>
-          <w:numId w:val="11"/>
-        </w:numPr>
-        <w:spacing w:after="0" w:afterAutospacing="0" w:before="240" w:lineRule="auto"/>
-        <w:ind w:left="720" w:hanging="360"/>
-      </w:pPr>
-      <w:r>
-        <w:rPr>
-          <w:rtl w:val="0"/>
-        </w:rPr>
-        <w:t xml:space="preserve">Hatékony kommunikáció kollégákkal, ügyfelekkel és vezetőkkel.</w:t>
-        <w:br w:type="textWrapping"/>
-      </w:r>
-    </w:p>
-    <w:p>
-      <w:pPr>
-        <w:numPr>
-          <w:ilvl w:val="0"/>
-          <w:numId w:val="11"/>
-        </w:numPr>
-        <w:spacing w:after="0" w:afterAutospacing="0" w:before="0" w:beforeAutospacing="0" w:lineRule="auto"/>
-        <w:ind w:left="720" w:hanging="360"/>
-      </w:pPr>
-      <w:r>
-        <w:rPr>
-          <w:rtl w:val="0"/>
-        </w:rPr>
-        <w:t xml:space="preserve">Csapatmunka, konfliktuskezelés, prezentációs készség.</w:t>
-        <w:br w:type="textWrapping"/>
-      </w:r>
-    </w:p>
-    <w:p>
-      <w:pPr>
-        <w:numPr>
-          <w:ilvl w:val="0"/>
-          <w:numId w:val="11"/>
-        </w:numPr>
-        <w:spacing w:after="240" w:before="0" w:beforeAutospacing="0" w:lineRule="auto"/>
-        <w:ind w:left="720" w:hanging="360"/>
-      </w:pPr>
-      <w:r>
-        <w:rPr>
-          <w:rtl w:val="0"/>
-        </w:rPr>
-        <w:t xml:space="preserve">Hogyan tűnj ki a munkahelyeden mint megbízható szakember.</w:t>
-        <w:br w:type="textWrapping"/>
-      </w:r>
-    </w:p>
-    <w:p>
-      <w:pPr>
-        <w:pStyle w:val="Heading3"/>
-        <w:keepNext w:val="0"/>
-        <w:keepLines w:val="0"/>
-        <w:spacing w:before="280" w:lineRule="auto"/>
-        <w:rPr>
-          <w:b w:val="1"/>
-          <w:color w:val="000000"/>
-          <w:sz w:val="26"/>
-          <w:szCs w:val="26"/>
-        </w:rPr>
-      </w:pPr>
-      <w:bookmarkStart w:colFirst="0" w:colLast="0" w:name="_3e0scfcq3wpn" w:id="7"/>
-      <w:bookmarkEnd w:id="7"/>
-      <w:r>
-        <w:rPr>
-          <w:b w:val="1"/>
-          <w:color w:val="000000"/>
-          <w:sz w:val="26"/>
-          <w:szCs w:val="26"/>
-          <w:rtl w:val="0"/>
-        </w:rPr>
-        <w:t xml:space="preserve">17–21. Munkakeresés és interjúk</w:t>
-      </w:r>
-    </w:p>
-    <w:p>
-      <w:pPr>
-        <w:numPr>
-          <w:ilvl w:val="0"/>
-          <w:numId w:val="24"/>
-        </w:numPr>
-        <w:spacing w:after="0" w:afterAutospacing="0" w:before="240" w:lineRule="auto"/>
-        <w:ind w:left="720" w:hanging="360"/>
-      </w:pPr>
-      <w:r>
-        <w:rPr>
-          <w:rtl w:val="0"/>
-        </w:rPr>
-        <w:t xml:space="preserve">Önéletrajz és online profil (LinkedIn, GitHub) optimalizálása.</w:t>
-        <w:br w:type="textWrapping"/>
-      </w:r>
-    </w:p>
-    <w:p>
-      <w:pPr>
-        <w:numPr>
-          <w:ilvl w:val="0"/>
-          <w:numId w:val="24"/>
-        </w:numPr>
-        <w:spacing w:after="0" w:afterAutospacing="0" w:before="0" w:beforeAutospacing="0" w:lineRule="auto"/>
-        <w:ind w:left="720" w:hanging="360"/>
-      </w:pPr>
-      <w:r>
-        <w:rPr>
-          <w:rtl w:val="0"/>
-        </w:rPr>
-        <w:t xml:space="preserve">Interjúfelkészülés: technikai kérdések, viselkedéses kérdések.</w:t>
-        <w:br w:type="textWrapping"/>
-      </w:r>
-    </w:p>
-    <w:p>
-      <w:pPr>
-        <w:numPr>
-          <w:ilvl w:val="0"/>
-          <w:numId w:val="24"/>
-        </w:numPr>
-        <w:spacing w:after="240" w:before="0" w:beforeAutospacing="0" w:lineRule="auto"/>
-        <w:ind w:left="720" w:hanging="360"/>
-      </w:pPr>
-      <w:r>
-        <w:rPr>
-          <w:rtl w:val="0"/>
-        </w:rPr>
-        <w:t xml:space="preserve">Hogyan szerezz ajánlásokat és használd a kapcsolati hálódat.</w:t>
-        <w:br w:type="textWrapping"/>
-      </w:r>
-    </w:p>
-    <w:p>
-      <w:pPr>
-        <w:pStyle w:val="Heading3"/>
-        <w:keepNext w:val="0"/>
-        <w:keepLines w:val="0"/>
-        <w:spacing w:before="280" w:lineRule="auto"/>
-        <w:rPr>
-          <w:b w:val="1"/>
-          <w:color w:val="000000"/>
-          <w:sz w:val="26"/>
-          <w:szCs w:val="26"/>
-        </w:rPr>
-      </w:pPr>
-      <w:bookmarkStart w:colFirst="0" w:colLast="0" w:name="_z8jxxdrp3n8z" w:id="8"/>
-      <w:bookmarkEnd w:id="8"/>
-      <w:r>
-        <w:rPr>
-          <w:b w:val="1"/>
-          <w:color w:val="000000"/>
-          <w:sz w:val="26"/>
-          <w:szCs w:val="26"/>
-          <w:rtl w:val="0"/>
-        </w:rPr>
-        <w:t xml:space="preserve">22–26. Fizetés és előléptetés</w:t>
-      </w:r>
-    </w:p>
-    <w:p>
-      <w:pPr>
-        <w:numPr>
-          <w:ilvl w:val="0"/>
-          <w:numId w:val="22"/>
-        </w:numPr>
-        <w:spacing w:after="0" w:afterAutospacing="0" w:before="240" w:lineRule="auto"/>
-        <w:ind w:left="720" w:hanging="360"/>
-      </w:pPr>
-      <w:r>
-        <w:rPr>
-          <w:rtl w:val="0"/>
-        </w:rPr>
-        <w:t xml:space="preserve">Fizetési tárgyalás stratégiák, bértárgyalási pszichológia.</w:t>
-        <w:br w:type="textWrapping"/>
-      </w:r>
-    </w:p>
-    <w:p>
-      <w:pPr>
-        <w:numPr>
-          <w:ilvl w:val="0"/>
-          <w:numId w:val="22"/>
-        </w:numPr>
-        <w:spacing w:after="0" w:afterAutospacing="0" w:before="0" w:beforeAutospacing="0" w:lineRule="auto"/>
-        <w:ind w:left="720" w:hanging="360"/>
-      </w:pPr>
-      <w:r>
-        <w:rPr>
-          <w:rtl w:val="0"/>
-        </w:rPr>
-        <w:t xml:space="preserve">Előléptetés kiharcolása teljesítménnyel és értékteremtéssel.</w:t>
-        <w:br w:type="textWrapping"/>
-      </w:r>
-    </w:p>
-    <w:p>
-      <w:pPr>
-        <w:numPr>
-          <w:ilvl w:val="0"/>
-          <w:numId w:val="22"/>
-        </w:numPr>
-        <w:spacing w:after="240" w:before="0" w:beforeAutospacing="0" w:lineRule="auto"/>
-        <w:ind w:left="720" w:hanging="360"/>
-      </w:pPr>
-      <w:r>
-        <w:rPr>
-          <w:rtl w:val="0"/>
-        </w:rPr>
-        <w:t xml:space="preserve">Munkahelyváltás előnyei és kockázatai.</w:t>
-        <w:br w:type="textWrapping"/>
-      </w:r>
-    </w:p>
-    <w:p>
-      <w:pPr>
-        <w:pStyle w:val="Heading3"/>
-        <w:keepNext w:val="0"/>
-        <w:keepLines w:val="0"/>
-        <w:spacing w:before="280" w:lineRule="auto"/>
-        <w:rPr>
-          <w:b w:val="1"/>
-          <w:color w:val="000000"/>
-          <w:sz w:val="26"/>
-          <w:szCs w:val="26"/>
-        </w:rPr>
-      </w:pPr>
-      <w:bookmarkStart w:colFirst="0" w:colLast="0" w:name="_rryn8729wmu" w:id="9"/>
-      <w:bookmarkEnd w:id="9"/>
-      <w:r>
-        <w:rPr>
-          <w:b w:val="1"/>
-          <w:color w:val="000000"/>
-          <w:sz w:val="26"/>
-          <w:szCs w:val="26"/>
-          <w:rtl w:val="0"/>
-        </w:rPr>
-        <w:t xml:space="preserve">27–31. Alternatív karrierutak</w:t>
-      </w:r>
-    </w:p>
-    <w:p>
-      <w:pPr>
-        <w:numPr>
-          <w:ilvl w:val="0"/>
-          <w:numId w:val="8"/>
-        </w:numPr>
-        <w:spacing w:after="0" w:afterAutospacing="0" w:before="240" w:lineRule="auto"/>
-        <w:ind w:left="720" w:hanging="360"/>
-      </w:pPr>
-      <w:r>
-        <w:rPr>
-          <w:rtl w:val="0"/>
-        </w:rPr>
-        <w:t xml:space="preserve">Freelancer munka előnyei és nehézségei.</w:t>
-        <w:br w:type="textWrapping"/>
-      </w:r>
-    </w:p>
-    <w:p>
-      <w:pPr>
-        <w:numPr>
-          <w:ilvl w:val="0"/>
-          <w:numId w:val="8"/>
-        </w:numPr>
-        <w:spacing w:after="0" w:afterAutospacing="0" w:before="0" w:beforeAutospacing="0" w:lineRule="auto"/>
-        <w:ind w:left="720" w:hanging="360"/>
-      </w:pPr>
-      <w:r>
-        <w:rPr>
-          <w:rtl w:val="0"/>
-        </w:rPr>
-        <w:t xml:space="preserve">Vállalkozás indítása fejlesztőként.</w:t>
-        <w:br w:type="textWrapping"/>
-      </w:r>
-    </w:p>
-    <w:p>
-      <w:pPr>
-        <w:numPr>
-          <w:ilvl w:val="0"/>
-          <w:numId w:val="8"/>
-        </w:numPr>
-        <w:spacing w:after="240" w:before="0" w:beforeAutospacing="0" w:lineRule="auto"/>
-        <w:ind w:left="720" w:hanging="360"/>
-      </w:pPr>
-      <w:r>
-        <w:rPr>
-          <w:rtl w:val="0"/>
-        </w:rPr>
-        <w:t xml:space="preserve">Távmunka lehetőségek és globális munkaerőpiac.</w:t>
-        <w:br w:type="textWrapping"/>
-      </w:r>
-    </w:p>
-    <w:p>
-      <w:pPr>
-        <w:pStyle w:val="Heading3"/>
-        <w:keepNext w:val="0"/>
-        <w:keepLines w:val="0"/>
-        <w:spacing w:before="280" w:lineRule="auto"/>
-        <w:rPr>
-          <w:b w:val="1"/>
-          <w:color w:val="000000"/>
-          <w:sz w:val="26"/>
-          <w:szCs w:val="26"/>
-        </w:rPr>
-      </w:pPr>
-      <w:bookmarkStart w:colFirst="0" w:colLast="0" w:name="_toy3jzrpsnzz" w:id="10"/>
-      <w:bookmarkEnd w:id="10"/>
-      <w:r>
-        <w:rPr>
-          <w:b w:val="1"/>
-          <w:color w:val="000000"/>
-          <w:sz w:val="26"/>
-          <w:szCs w:val="26"/>
-          <w:rtl w:val="0"/>
-        </w:rPr>
-        <w:t xml:space="preserve">32–36. Személyes fejlődés</w:t>
-      </w:r>
-    </w:p>
-    <w:p>
-      <w:pPr>
-        <w:numPr>
-          <w:ilvl w:val="0"/>
-          <w:numId w:val="13"/>
-        </w:numPr>
-        <w:spacing w:after="0" w:afterAutospacing="0" w:before="240" w:lineRule="auto"/>
-        <w:ind w:left="720" w:hanging="360"/>
-      </w:pPr>
-      <w:r>
-        <w:rPr>
-          <w:rtl w:val="0"/>
-        </w:rPr>
-        <w:t xml:space="preserve">Időgazdálkodás és produktivitási technikák (Pomodoro, batching).</w:t>
-        <w:br w:type="textWrapping"/>
-      </w:r>
-    </w:p>
-    <w:p>
-      <w:pPr>
-        <w:numPr>
-          <w:ilvl w:val="0"/>
-          <w:numId w:val="13"/>
-        </w:numPr>
-        <w:spacing w:after="0" w:afterAutospacing="0" w:before="0" w:beforeAutospacing="0" w:lineRule="auto"/>
-        <w:ind w:left="720" w:hanging="360"/>
-      </w:pPr>
-      <w:r>
-        <w:rPr>
-          <w:rtl w:val="0"/>
-        </w:rPr>
-        <w:t xml:space="preserve">Motiváció fenntartása, célkitűzés.</w:t>
-        <w:br w:type="textWrapping"/>
-      </w:r>
-    </w:p>
-    <w:p>
-      <w:pPr>
-        <w:numPr>
-          <w:ilvl w:val="0"/>
-          <w:numId w:val="13"/>
-        </w:numPr>
-        <w:spacing w:after="240" w:before="0" w:beforeAutospacing="0" w:lineRule="auto"/>
-        <w:ind w:left="720" w:hanging="360"/>
-      </w:pPr>
-      <w:r>
-        <w:rPr>
-          <w:rtl w:val="0"/>
-        </w:rPr>
-        <w:t xml:space="preserve">Munka–magánélet egyensúly és kiégés megelőzése.</w:t>
-        <w:br w:type="textWrapping"/>
-      </w:r>
-    </w:p>
-    <w:p>
-      <w:pPr>
-        <w:pStyle w:val="Heading3"/>
-        <w:keepNext w:val="0"/>
-        <w:keepLines w:val="0"/>
-        <w:spacing w:before="280" w:lineRule="auto"/>
-        <w:rPr>
-          <w:b w:val="1"/>
-          <w:color w:val="000000"/>
-          <w:sz w:val="26"/>
-          <w:szCs w:val="26"/>
-        </w:rPr>
-      </w:pPr>
-      <w:bookmarkStart w:colFirst="0" w:colLast="0" w:name="_2zvdf87fgkym" w:id="11"/>
-      <w:bookmarkEnd w:id="11"/>
-      <w:r>
-        <w:rPr>
-          <w:b w:val="1"/>
-          <w:color w:val="000000"/>
-          <w:sz w:val="26"/>
-          <w:szCs w:val="26"/>
-          <w:rtl w:val="0"/>
-        </w:rPr>
-        <w:t xml:space="preserve">37–Vége. Záró gondolatok</w:t>
-      </w:r>
-    </w:p>
-    <w:p>
-      <w:pPr>
-        <w:numPr>
-          <w:ilvl w:val="0"/>
-          <w:numId w:val="1"/>
-        </w:numPr>
-        <w:spacing w:after="0" w:afterAutospacing="0" w:before="240" w:lineRule="auto"/>
-        <w:ind w:left="720" w:hanging="360"/>
-      </w:pPr>
-      <w:r>
-        <w:rPr>
-          <w:rtl w:val="0"/>
-        </w:rPr>
-        <w:t xml:space="preserve">A karrier egy hosszú távú befektetés.</w:t>
-        <w:br w:type="textWrapping"/>
-      </w:r>
-    </w:p>
-    <w:p>
-      <w:pPr>
-        <w:numPr>
-          <w:ilvl w:val="0"/>
-          <w:numId w:val="1"/>
-        </w:numPr>
-        <w:spacing w:after="0" w:afterAutospacing="0" w:before="0" w:beforeAutospacing="0" w:lineRule="auto"/>
-        <w:ind w:left="720" w:hanging="360"/>
-      </w:pPr>
-      <w:r>
-        <w:rPr>
-          <w:rtl w:val="0"/>
-        </w:rPr>
-        <w:t xml:space="preserve">A folyamatos fejlődés és alkalmazkodás a siker kulcsa.</w:t>
-        <w:br w:type="textWrapping"/>
-      </w:r>
-    </w:p>
-    <w:p>
-      <w:pPr>
-        <w:numPr>
-          <w:ilvl w:val="0"/>
-          <w:numId w:val="1"/>
-        </w:numPr>
-        <w:spacing w:after="240" w:before="0" w:beforeAutospacing="0" w:lineRule="auto"/>
-        <w:ind w:left="720" w:hanging="360"/>
-      </w:pPr>
-      <w:r>
-        <w:rPr>
-          <w:rtl w:val="0"/>
-        </w:rPr>
-        <w:t xml:space="preserve">Ne csak kódolj – építs kapcsolatokat és értéket teremts.</w:t>
-      </w:r>
-    </w:p>
-    <w:p>
-      <w:pPr>
-        <w:rPr/>
-      </w:pPr>
-      <w:r>
-        <w:rPr>
-          <w:rtl w:val="0"/>
-        </w:rPr>
-      </w:r>
-    </w:p>
-    <w:p>
-      <w:pPr>
-        <w:spacing w:after="240" w:before="240" w:lineRule="auto"/>
-        <w:rPr/>
-      </w:pPr>
-      <w:r>
-        <w:br w:type="page"/>
-      </w:r>
-      <w:r>
-        <w:rPr>
-          <w:rtl w:val="0"/>
-        </w:rPr>
-      </w:r>
-    </w:p>
-    <w:p>
-      <w:pPr>
-        <w:spacing w:after="240" w:before="240" w:lineRule="auto"/>
-        <w:rPr>
-          <w:b w:val="1"/>
-        </w:rPr>
-      </w:pPr>
-      <w:r>
-        <w:rPr>
-          <w:b w:val="1"/>
-          <w:rtl w:val="0"/>
-        </w:rPr>
-        <w:t xml:space="preserve">Kezdj egy működő alkalmazás megvizsgálásával</w:t>
-      </w:r>
-    </w:p>
-    <w:p>
-      <w:pPr>
-        <w:spacing w:after="240" w:before="240" w:lineRule="auto"/>
-        <w:rPr/>
-      </w:pPr>
-      <w:r>
-        <w:rPr>
-          <w:rtl w:val="0"/>
-        </w:rPr>
-        <w:t xml:space="preserve">A legtöbb kezdő programozó, amikor tanulni akar, elővesz egy könyvet, és elkezdi olvasni. Bár vannak nagyszerű, gyakorlatorientált könyvek, szerintem a legjobb kiindulópont az, ha megnézed egy valóban működő alkalmazás forráskódját, és megpróbálsz minél többet megérteni belőle.</w:t>
-      </w:r>
-    </w:p>
-    <w:p>
-      <w:pPr>
-        <w:spacing w:after="240" w:before="240" w:lineRule="auto"/>
-        <w:rPr/>
-      </w:pPr>
-      <w:r>
-        <w:rPr>
-          <w:rtl w:val="0"/>
-        </w:rPr>
-        <w:t xml:space="preserve">Ez nehéz lesz.</w:t>
-        <w:br w:type="textWrapping"/>
-        <w:t xml:space="preserve"> Kényelmetlennek fogod érezni, de ez rendben van. Szokj hozzá ehhez az érzéshez.</w:t>
-      </w:r>
-    </w:p>
-    <w:p>
-      <w:pPr>
-        <w:spacing w:after="240" w:before="240" w:lineRule="auto"/>
-        <w:rPr/>
-      </w:pPr>
-      <w:r>
-        <w:rPr>
-          <w:rtl w:val="0"/>
-        </w:rPr>
-        <w:t xml:space="preserve">Válassz ki egy nyílt forráskódú alkalmazást — lehetőleg egy népszerűt, amely valószínűleg jól meg van tervezve —, és kezdd el böngészni a forráskódját. Sok ilyen projektet találsz a GitHub-on, így érdemes ott keresni.</w:t>
-      </w:r>
-    </w:p>
-    <w:p>
-      <w:pPr>
-        <w:spacing w:after="240" w:before="240" w:lineRule="auto"/>
-        <w:rPr/>
-      </w:pPr>
-      <w:r>
-        <w:rPr>
-          <w:rtl w:val="0"/>
-        </w:rPr>
-        <w:t xml:space="preserve">Ha le tudod tölteni, lefordítani és futtatni is az alkalmazást, az még jobb. Ha van barátod, aki segíthet ebben, az nagyszerű; ha nincs, az sem baj. A lényeg, hogy ismerkedj a kóddal: figyeld meg, hogyan néz ki a programozási nyelv szintaxisa, és próbáld megérteni, mi mit csinál.</w:t>
-      </w:r>
-    </w:p>
-    <w:p>
-      <w:pPr>
-        <w:spacing w:after="240" w:before="240" w:lineRule="auto"/>
-        <w:rPr/>
-      </w:pPr>
-      <w:r>
-        <w:rPr>
-          <w:rtl w:val="0"/>
-        </w:rPr>
-        <w:t xml:space="preserve">Ha lehetséges, használd magát az alkalmazást is, így látni fogod az összefüggést a kód és a működés között. Eleinte lehet, hogy úgy érzed, semmit sem értesz — ez teljesen rendben van. A cél, hogy megpróbálj legalább egy-két dolgot megfejteni, vagy kitalálni, mit változtatnál a kódban, hogy módosítsd a működését.</w:t>
-      </w:r>
-    </w:p>
-    <w:p>
-      <w:pPr>
-        <w:spacing w:after="240" w:before="240" w:lineRule="auto"/>
-        <w:rPr/>
-      </w:pPr>
-      <w:r>
-        <w:rPr>
-          <w:rtl w:val="0"/>
-        </w:rPr>
-        <w:t xml:space="preserve">Figyeld meg a neveket, a szervezést, és próbálj úgy viselkedni, mintha egy régész lennél, aki egy ősi civilizáció írását próbálja megfejteni.</w:t>
-      </w:r>
-    </w:p>
-    <w:p>
-      <w:pPr>
-        <w:spacing w:after="240" w:before="240" w:lineRule="auto"/>
-        <w:rPr/>
-      </w:pPr>
-      <w:r>
-        <w:rPr>
-          <w:rtl w:val="0"/>
-        </w:rPr>
-        <w:t xml:space="preserve">Ezzel a módszerrel komoly előnyt szerzel azokkal szemben, akik úgy akarnak megtanulni programozni, hogy még nem is látták, hogyan néz ki az adott nyelv kódja. Mint minden utazás előtt, itt is érdemes először feltérképezni a terepet — a programozás sem különbözik ettől.</w:t>
-      </w:r>
-    </w:p>
-    <w:p>
-      <w:pPr>
-        <w:spacing w:after="240" w:before="240" w:lineRule="auto"/>
-        <w:rPr/>
-      </w:pPr>
-      <w:r>
-        <w:rPr>
-          <w:rtl w:val="0"/>
-        </w:rPr>
-      </w:r>
-    </w:p>
-    <w:p>
-      <w:pPr>
-        <w:spacing w:after="240" w:before="240" w:lineRule="auto"/>
-        <w:rPr/>
-      </w:pPr>
-      <w:r>
-        <w:br w:type="page"/>
-      </w:r>
-      <w:r>
-        <w:rPr>
-          <w:rtl w:val="0"/>
-        </w:rPr>
-      </w:r>
-    </w:p>
-    <w:p>
-      <w:pPr>
-        <w:pStyle w:val="Heading1"/>
-        <w:spacing w:after="240" w:before="240" w:lineRule="auto"/>
-        <w:rPr/>
-      </w:pPr>
-      <w:bookmarkStart w:colFirst="0" w:colLast="0" w:name="_8oerf9qxx537" w:id="12"/>
-      <w:bookmarkEnd w:id="12"/>
-      <w:r>
-        <w:rPr>
-          <w:rtl w:val="0"/>
-        </w:rPr>
-        <w:t xml:space="preserve">Azure DevOps for Web Developers</w:t>
-      </w:r>
-    </w:p>
-    <w:p>
-      <w:pPr>
-        <w:spacing w:after="240" w:before="240" w:lineRule="auto"/>
-        <w:rPr/>
-      </w:pPr>
-      <w:r>
-        <w:rPr>
-          <w:rtl w:val="0"/>
-        </w:rPr>
-        <w:t xml:space="preserve">Lépésről lépésre, hogyan lehet a </w:t>
-      </w:r>
-      <w:r>
-        <w:rPr>
-          <w:b w:val="1"/>
-          <w:rtl w:val="0"/>
-        </w:rPr>
-        <w:t xml:space="preserve">Microsoft Azure DevOps</w:t>
-      </w:r>
-      <w:r>
-        <w:rPr>
-          <w:rtl w:val="0"/>
-        </w:rPr>
-        <w:t xml:space="preserve"> eszközeit hatékonyan használni a modern szoftverfejlesztési életciklusban.</w:t>
-      </w:r>
-    </w:p>
-    <w:p>
-      <w:pPr>
-        <w:pStyle w:val="Heading3"/>
-        <w:keepNext w:val="0"/>
-        <w:keepLines w:val="0"/>
-        <w:spacing w:before="280" w:lineRule="auto"/>
-        <w:rPr>
-          <w:b w:val="1"/>
-          <w:color w:val="000000"/>
-          <w:sz w:val="26"/>
-          <w:szCs w:val="26"/>
-        </w:rPr>
-      </w:pPr>
-      <w:bookmarkStart w:colFirst="0" w:colLast="0" w:name="_haocc4pt1agf" w:id="13"/>
-      <w:bookmarkEnd w:id="13"/>
-      <w:r>
-        <w:rPr>
-          <w:b w:val="1"/>
-          <w:color w:val="000000"/>
-          <w:sz w:val="26"/>
-          <w:szCs w:val="26"/>
-          <w:rtl w:val="0"/>
-        </w:rPr>
-        <w:t xml:space="preserve">Főbb tartalmak:</w:t>
-      </w:r>
-    </w:p>
-    <w:p>
-      <w:pPr>
-        <w:numPr>
-          <w:ilvl w:val="0"/>
-          <w:numId w:val="23"/>
-        </w:numPr>
-        <w:spacing w:after="0" w:afterAutospacing="0" w:before="240" w:lineRule="auto"/>
-        <w:ind w:left="720" w:hanging="360"/>
-      </w:pPr>
-      <w:r>
-        <w:rPr>
-          <w:b w:val="1"/>
-          <w:rtl w:val="0"/>
-        </w:rPr>
-        <w:t xml:space="preserve">Azure DevOps alapjai</w:t>
-      </w:r>
-      <w:r>
-        <w:rPr>
-          <w:rtl w:val="0"/>
-        </w:rPr>
-        <w:t xml:space="preserve"> – Az eszközkészlet áttekintése: Azure Repos, Pipelines, Boards, Test Plans és Artifacts.</w:t>
-        <w:br w:type="textWrapping"/>
-      </w:r>
-    </w:p>
-    <w:p>
-      <w:pPr>
-        <w:numPr>
-          <w:ilvl w:val="0"/>
-          <w:numId w:val="23"/>
-        </w:numPr>
-        <w:spacing w:after="0" w:afterAutospacing="0" w:before="0" w:beforeAutospacing="0" w:lineRule="auto"/>
-        <w:ind w:left="720" w:hanging="360"/>
-      </w:pPr>
-      <w:r>
-        <w:rPr>
-          <w:b w:val="1"/>
-          <w:rtl w:val="0"/>
-        </w:rPr>
-        <w:t xml:space="preserve">Forráskód-kezelés</w:t>
-      </w:r>
-      <w:r>
-        <w:rPr>
-          <w:rtl w:val="0"/>
-        </w:rPr>
-        <w:t xml:space="preserve"> – Git és Team Foundation Version Control (TFVC) használata, ágazási (branching) és összeolvasztási (merging) stratégiák.</w:t>
-        <w:br w:type="textWrapping"/>
-      </w:r>
-    </w:p>
-    <w:p>
-      <w:pPr>
-        <w:numPr>
-          <w:ilvl w:val="0"/>
-          <w:numId w:val="23"/>
-        </w:numPr>
-        <w:spacing w:after="0" w:afterAutospacing="0" w:before="0" w:beforeAutospacing="0" w:lineRule="auto"/>
-        <w:ind w:left="720" w:hanging="360"/>
-      </w:pPr>
-      <w:r>
-        <w:rPr>
-          <w:b w:val="1"/>
-          <w:rtl w:val="0"/>
-        </w:rPr>
-        <w:t xml:space="preserve">CI/CD folyamatok</w:t>
-      </w:r>
-      <w:r>
-        <w:rPr>
-          <w:rtl w:val="0"/>
-        </w:rPr>
-        <w:t xml:space="preserve"> – Build- és release-pipeline-ok létrehozása, konfigurálása, automatizálása, valamint alkalmazások telepítése Azure-ba és más környezetekbe.</w:t>
-        <w:br w:type="textWrapping"/>
-      </w:r>
-    </w:p>
-    <w:p>
-      <w:pPr>
-        <w:numPr>
-          <w:ilvl w:val="0"/>
-          <w:numId w:val="23"/>
-        </w:numPr>
-        <w:spacing w:after="0" w:afterAutospacing="0" w:before="0" w:beforeAutospacing="0" w:lineRule="auto"/>
-        <w:ind w:left="720" w:hanging="360"/>
-      </w:pPr>
-      <w:r>
-        <w:rPr>
-          <w:b w:val="1"/>
-          <w:rtl w:val="0"/>
-        </w:rPr>
-        <w:t xml:space="preserve">Agilis projektmenedzsment</w:t>
-      </w:r>
-      <w:r>
-        <w:rPr>
-          <w:rtl w:val="0"/>
-        </w:rPr>
-        <w:t xml:space="preserve"> – Scrum és Kanban támogatása Azure Boards segítségével, backlog-kezelés, sprinttervezés, feladatkövetés.</w:t>
-        <w:br w:type="textWrapping"/>
-      </w:r>
-    </w:p>
-    <w:p>
-      <w:pPr>
-        <w:numPr>
-          <w:ilvl w:val="0"/>
-          <w:numId w:val="23"/>
-        </w:numPr>
-        <w:spacing w:after="0" w:afterAutospacing="0" w:before="0" w:beforeAutospacing="0" w:lineRule="auto"/>
-        <w:ind w:left="720" w:hanging="360"/>
-      </w:pPr>
-      <w:r>
-        <w:rPr>
-          <w:b w:val="1"/>
-          <w:rtl w:val="0"/>
-        </w:rPr>
-        <w:t xml:space="preserve">Tesztelés és minőségbiztosítás</w:t>
-      </w:r>
-      <w:r>
-        <w:rPr>
-          <w:rtl w:val="0"/>
-        </w:rPr>
-        <w:t xml:space="preserve"> – Automatizált tesztek, unit- és integrációs tesztek beépítése a pipeline-okba, manuális tesztelési lehetőségek.</w:t>
-        <w:br w:type="textWrapping"/>
-      </w:r>
-    </w:p>
-    <w:p>
-      <w:pPr>
-        <w:numPr>
-          <w:ilvl w:val="0"/>
-          <w:numId w:val="23"/>
-        </w:numPr>
-        <w:spacing w:after="0" w:afterAutospacing="0" w:before="0" w:beforeAutospacing="0" w:lineRule="auto"/>
-        <w:ind w:left="720" w:hanging="360"/>
-      </w:pPr>
-      <w:r>
-        <w:rPr>
-          <w:b w:val="1"/>
-          <w:rtl w:val="0"/>
-        </w:rPr>
-        <w:t xml:space="preserve">Csomagkezelés és verziózás</w:t>
-      </w:r>
-      <w:r>
-        <w:rPr>
-          <w:rtl w:val="0"/>
-        </w:rPr>
-        <w:t xml:space="preserve"> – Artefaktok és NuGet-csomagok kezelése Azure Artifacts használatával.</w:t>
-        <w:br w:type="textWrapping"/>
-      </w:r>
-    </w:p>
-    <w:p>
-      <w:pPr>
-        <w:numPr>
-          <w:ilvl w:val="0"/>
-          <w:numId w:val="23"/>
-        </w:numPr>
-        <w:spacing w:after="240" w:before="0" w:beforeAutospacing="0" w:lineRule="auto"/>
-        <w:ind w:left="720" w:hanging="360"/>
-      </w:pPr>
-      <w:r>
-        <w:rPr>
-          <w:b w:val="1"/>
-          <w:rtl w:val="0"/>
-        </w:rPr>
-        <w:t xml:space="preserve">Biztonság és jogosultságkezelés</w:t>
-      </w:r>
-      <w:r>
-        <w:rPr>
-          <w:rtl w:val="0"/>
-        </w:rPr>
-        <w:t xml:space="preserve"> – Felhasználók, csapatok és jogosultsági szintek menedzselése.</w:t>
-        <w:br w:type="textWrapping"/>
-      </w:r>
-    </w:p>
-    <w:p>
-      <w:pPr>
-        <w:pStyle w:val="Heading3"/>
-        <w:keepNext w:val="0"/>
-        <w:keepLines w:val="0"/>
-        <w:spacing w:before="280" w:lineRule="auto"/>
-        <w:rPr>
-          <w:b w:val="1"/>
-          <w:color w:val="000000"/>
-          <w:sz w:val="26"/>
-          <w:szCs w:val="26"/>
-        </w:rPr>
-      </w:pPr>
-      <w:bookmarkStart w:colFirst="0" w:colLast="0" w:name="_q89hwtbadzf0" w:id="14"/>
-      <w:bookmarkEnd w:id="14"/>
-      <w:r>
-        <w:rPr>
-          <w:b w:val="1"/>
-          <w:color w:val="000000"/>
-          <w:sz w:val="26"/>
-          <w:szCs w:val="26"/>
-          <w:rtl w:val="0"/>
-        </w:rPr>
-        <w:t xml:space="preserve">A könyv célja:</w:t>
-      </w:r>
-    </w:p>
-    <w:p>
-      <w:pPr>
-        <w:numPr>
-          <w:ilvl w:val="0"/>
-          <w:numId w:val="9"/>
-        </w:numPr>
-        <w:spacing w:after="0" w:afterAutospacing="0" w:before="240" w:lineRule="auto"/>
-        <w:ind w:left="720" w:hanging="360"/>
-      </w:pPr>
-      <w:r>
-        <w:rPr>
-          <w:rtl w:val="0"/>
-        </w:rPr>
-        <w:t xml:space="preserve">Segíteni a </w:t>
-      </w:r>
-      <w:r>
-        <w:rPr>
-          <w:b w:val="1"/>
-          <w:rtl w:val="0"/>
-        </w:rPr>
-        <w:t xml:space="preserve">webfejlesztőket</w:t>
-      </w:r>
-      <w:r>
-        <w:rPr>
-          <w:rtl w:val="0"/>
-        </w:rPr>
-        <w:t xml:space="preserve"> abban, hogy teljesen ki tudják használni az Azure DevOps integrált eszközeit.</w:t>
-        <w:br w:type="textWrapping"/>
-      </w:r>
-    </w:p>
-    <w:p>
-      <w:pPr>
-        <w:numPr>
-          <w:ilvl w:val="0"/>
-          <w:numId w:val="9"/>
-        </w:numPr>
-        <w:spacing w:after="0" w:afterAutospacing="0" w:before="0" w:beforeAutospacing="0" w:lineRule="auto"/>
-        <w:ind w:left="720" w:hanging="360"/>
-      </w:pPr>
-      <w:r>
-        <w:rPr>
-          <w:rtl w:val="0"/>
-        </w:rPr>
-        <w:t xml:space="preserve">Bemutatni, hogyan lehet </w:t>
-      </w:r>
-      <w:r>
-        <w:rPr>
-          <w:b w:val="1"/>
-          <w:rtl w:val="0"/>
-        </w:rPr>
-        <w:t xml:space="preserve">automatizált, biztonságos és skálázható</w:t>
-      </w:r>
-      <w:r>
-        <w:rPr>
-          <w:rtl w:val="0"/>
-        </w:rPr>
-        <w:t xml:space="preserve"> fejlesztési és üzemeltetési folyamatokat kiépíteni.</w:t>
-        <w:br w:type="textWrapping"/>
-      </w:r>
-    </w:p>
-    <w:p>
-      <w:pPr>
-        <w:numPr>
-          <w:ilvl w:val="0"/>
-          <w:numId w:val="9"/>
-        </w:numPr>
-        <w:spacing w:after="240" w:before="0" w:beforeAutospacing="0" w:lineRule="auto"/>
-        <w:ind w:left="720" w:hanging="360"/>
-      </w:pPr>
-      <w:r>
-        <w:rPr>
-          <w:rtl w:val="0"/>
-        </w:rPr>
-        <w:t xml:space="preserve">Átvezetni az olvasót az ötlet megszületésétől a kódoláson, a tesztelésen és a telepítésen át a folyamatos karbantartásig.</w:t>
-        <w:br w:type="textWrapping"/>
-      </w:r>
-    </w:p>
-    <w:p>
-      <w:pPr>
-        <w:pStyle w:val="Heading3"/>
-        <w:keepNext w:val="0"/>
-        <w:keepLines w:val="0"/>
-        <w:spacing w:before="280" w:lineRule="auto"/>
-        <w:rPr>
-          <w:b w:val="1"/>
-          <w:color w:val="000000"/>
-          <w:sz w:val="26"/>
-          <w:szCs w:val="26"/>
-        </w:rPr>
-      </w:pPr>
-      <w:bookmarkStart w:colFirst="0" w:colLast="0" w:name="_b5b44u3uxxkq" w:id="15"/>
-      <w:bookmarkEnd w:id="15"/>
-      <w:r>
-        <w:rPr>
-          <w:b w:val="1"/>
-          <w:color w:val="000000"/>
-          <w:sz w:val="26"/>
-          <w:szCs w:val="26"/>
-          <w:rtl w:val="0"/>
-        </w:rPr>
-        <w:t xml:space="preserve">Röviden:</w:t>
-      </w:r>
-    </w:p>
-    <w:p>
-      <w:pPr>
-        <w:spacing w:after="240" w:before="240" w:lineRule="auto"/>
-        <w:rPr/>
-      </w:pPr>
-      <w:r>
-        <w:rPr>
-          <w:rtl w:val="0"/>
-        </w:rPr>
-        <w:t xml:space="preserve">A könyv egy teljes körű </w:t>
-      </w:r>
-      <w:r>
-        <w:rPr>
-          <w:b w:val="1"/>
-          <w:rtl w:val="0"/>
-        </w:rPr>
-        <w:t xml:space="preserve">DevOps kézikönyv webfejlesztőknek</w:t>
-      </w:r>
-      <w:r>
-        <w:rPr>
-          <w:rtl w:val="0"/>
-        </w:rPr>
-        <w:t xml:space="preserve">, amely gyakorlati példákon keresztül mutatja meg, hogyan lehet a fejlesztési folyamat minden lépését automatizálni és optimalizálni az </w:t>
-      </w:r>
-      <w:r>
-        <w:rPr>
-          <w:b w:val="1"/>
-          <w:rtl w:val="0"/>
-        </w:rPr>
-        <w:t xml:space="preserve">Azure DevOps</w:t>
-      </w:r>
-      <w:r>
-        <w:rPr>
-          <w:rtl w:val="0"/>
-        </w:rPr>
-        <w:t xml:space="preserve"> segítségével.</w:t>
-      </w:r>
-    </w:p>
-    <w:p>
-      <w:pPr>
-        <w:spacing w:after="240" w:before="240" w:lineRule="auto"/>
-        <w:rPr/>
-      </w:pPr>
-      <w:r>
-        <w:br w:type="page"/>
-      </w:r>
-      <w:r>
-        <w:rPr>
-          <w:rtl w:val="0"/>
-        </w:rPr>
-      </w:r>
-    </w:p>
-    <w:p>
-      <w:pPr>
-        <w:pStyle w:val="Heading3"/>
-        <w:keepNext w:val="0"/>
-        <w:keepLines w:val="0"/>
-        <w:spacing w:before="280" w:lineRule="auto"/>
-        <w:rPr>
-          <w:b w:val="1"/>
-          <w:color w:val="000000"/>
-          <w:sz w:val="26"/>
-          <w:szCs w:val="26"/>
-        </w:rPr>
-      </w:pPr>
-      <w:bookmarkStart w:colFirst="0" w:colLast="0" w:name="_i4z6jai4y8dt" w:id="16"/>
-      <w:bookmarkEnd w:id="16"/>
-      <w:r>
-        <w:rPr>
-          <w:b w:val="1"/>
-          <w:color w:val="000000"/>
-          <w:sz w:val="26"/>
-          <w:szCs w:val="26"/>
-          <w:rtl w:val="0"/>
-        </w:rPr>
-        <w:t xml:space="preserve">Bevezetés</w:t>
-      </w:r>
-    </w:p>
-    <w:p>
-      <w:pPr>
-        <w:spacing w:after="240" w:before="240" w:lineRule="auto"/>
-        <w:rPr/>
-      </w:pPr>
-      <w:r>
-        <w:rPr>
-          <w:rtl w:val="0"/>
-        </w:rPr>
-        <w:t xml:space="preserve">A DevOps az egész IT-spektrum egyik alapvető eleme, amely egyesíti az embereket, a folyamatokat és a technológiát azzal a céllal, hogy gyorsabban szállítsunk értéket. Ugyanakkor a DevOps számos változatban létezik, eltérő szintű megértéssel, ami sok megvalósítás számára akadályt jelenthet.</w:t>
-      </w:r>
-    </w:p>
-    <w:p>
-      <w:pPr>
-        <w:spacing w:after="240" w:before="240" w:lineRule="auto"/>
-        <w:rPr/>
-      </w:pPr>
-      <w:r>
-        <w:rPr>
-          <w:rtl w:val="0"/>
-        </w:rPr>
-        <w:t xml:space="preserve">Ebben a könyvben a DevOps különböző koncepcióit fogjuk felfedezni, és elindítunk téged egy DevOps-utazáson az Azure DevOps segítségével. Megvizsgáljuk a DevOps megvalósításának teljes folyamatát az Azure DevOps eszközein keresztül.</w:t>
-      </w:r>
-    </w:p>
-    <w:p>
-      <w:pPr>
-        <w:spacing w:after="240" w:before="240" w:lineRule="auto"/>
-        <w:rPr/>
-      </w:pPr>
-      <w:r>
-        <w:rPr>
-          <w:rtl w:val="0"/>
-        </w:rPr>
-        <w:t xml:space="preserve">Kifejezetten az alábbi témákat érintjük:</w:t>
-      </w:r>
-    </w:p>
-    <w:p>
-      <w:pPr>
-        <w:numPr>
-          <w:ilvl w:val="0"/>
-          <w:numId w:val="2"/>
-        </w:numPr>
-        <w:spacing w:after="0" w:afterAutospacing="0" w:before="240" w:lineRule="auto"/>
-        <w:ind w:left="720" w:hanging="360"/>
-      </w:pPr>
-      <w:r>
-        <w:rPr>
-          <w:rtl w:val="0"/>
-        </w:rPr>
-        <w:t xml:space="preserve">Projektmenedzsment, beleértve a felhasználó- és jogosultságkezelést</w:t>
-        <w:br w:type="textWrapping"/>
-      </w:r>
-    </w:p>
-    <w:p>
-      <w:pPr>
-        <w:numPr>
-          <w:ilvl w:val="0"/>
-          <w:numId w:val="2"/>
-        </w:numPr>
-        <w:spacing w:after="0" w:afterAutospacing="0" w:before="0" w:beforeAutospacing="0" w:lineRule="auto"/>
-        <w:ind w:left="720" w:hanging="360"/>
-      </w:pPr>
-      <w:r>
-        <w:rPr>
-          <w:rtl w:val="0"/>
-        </w:rPr>
-        <w:t xml:space="preserve">Követelménykezelés</w:t>
-        <w:br w:type="textWrapping"/>
-      </w:r>
-    </w:p>
-    <w:p>
-      <w:pPr>
-        <w:numPr>
-          <w:ilvl w:val="0"/>
-          <w:numId w:val="2"/>
-        </w:numPr>
-        <w:spacing w:after="0" w:afterAutospacing="0" w:before="0" w:beforeAutospacing="0" w:lineRule="auto"/>
-        <w:ind w:left="720" w:hanging="360"/>
-      </w:pPr>
-      <w:r>
-        <w:rPr>
-          <w:rtl w:val="0"/>
-        </w:rPr>
-        <w:t xml:space="preserve">Verziókezelés</w:t>
-        <w:br w:type="textWrapping"/>
-      </w:r>
-    </w:p>
-    <w:p>
-      <w:pPr>
-        <w:numPr>
-          <w:ilvl w:val="0"/>
-          <w:numId w:val="2"/>
-        </w:numPr>
-        <w:spacing w:after="0" w:afterAutospacing="0" w:before="0" w:beforeAutospacing="0" w:lineRule="auto"/>
-        <w:ind w:left="720" w:hanging="360"/>
-      </w:pPr>
-      <w:r>
-        <w:rPr>
-          <w:rtl w:val="0"/>
-        </w:rPr>
-        <w:t xml:space="preserve">Tesztmenedzsment</w:t>
-        <w:br w:type="textWrapping"/>
-      </w:r>
-    </w:p>
-    <w:p>
-      <w:pPr>
-        <w:numPr>
-          <w:ilvl w:val="0"/>
-          <w:numId w:val="2"/>
-        </w:numPr>
-        <w:spacing w:after="0" w:afterAutospacing="0" w:before="0" w:beforeAutospacing="0" w:lineRule="auto"/>
-        <w:ind w:left="720" w:hanging="360"/>
-      </w:pPr>
-      <w:r>
-        <w:rPr>
-          <w:rtl w:val="0"/>
-        </w:rPr>
-        <w:t xml:space="preserve">Build automatizálás és kiadáskezelés</w:t>
-        <w:br w:type="textWrapping"/>
-      </w:r>
-    </w:p>
-    <w:p>
-      <w:pPr>
-        <w:numPr>
-          <w:ilvl w:val="0"/>
-          <w:numId w:val="2"/>
-        </w:numPr>
-        <w:spacing w:after="0" w:afterAutospacing="0" w:before="0" w:beforeAutospacing="0" w:lineRule="auto"/>
-        <w:ind w:left="720" w:hanging="360"/>
-      </w:pPr>
-      <w:r>
-        <w:rPr>
-          <w:rtl w:val="0"/>
-        </w:rPr>
-        <w:t xml:space="preserve">Tesztmenedzsment (ismétlődő pont az eredetiben)</w:t>
-        <w:br w:type="textWrapping"/>
-      </w:r>
-    </w:p>
-    <w:p>
-      <w:pPr>
-        <w:numPr>
-          <w:ilvl w:val="0"/>
-          <w:numId w:val="2"/>
-        </w:numPr>
-        <w:spacing w:after="240" w:before="0" w:beforeAutospacing="0" w:lineRule="auto"/>
-        <w:ind w:left="720" w:hanging="360"/>
-      </w:pPr>
-      <w:r>
-        <w:rPr>
-          <w:rtl w:val="0"/>
-        </w:rPr>
-        <w:t xml:space="preserve">Folyamatos visszajelzés</w:t>
-        <w:br w:type="textWrapping"/>
-      </w:r>
-    </w:p>
-    <w:p>
-      <w:pPr>
-        <w:spacing w:after="240" w:before="240" w:lineRule="auto"/>
-        <w:rPr/>
-      </w:pPr>
-      <w:r>
-        <w:rPr>
-          <w:rtl w:val="0"/>
-        </w:rPr>
-        <w:t xml:space="preserve">Emellett kitérünk a jelenlegi IT-környezetre, és arra, hogyan tudjuk a DevOps előnyeit különböző területeken – például támogatási projektekben – kihasználni. Minden fogalmat több nézőpontból mutatunk be: kezdő, DevOps fejlesztői, DevOps architekt és üzleti szemszögből.</w:t>
-      </w:r>
-    </w:p>
-    <w:p>
-      <w:pPr>
-        <w:spacing w:after="240" w:before="240" w:lineRule="auto"/>
-        <w:rPr/>
-      </w:pPr>
-      <w:r>
-        <w:rPr>
-          <w:rtl w:val="0"/>
-        </w:rPr>
-        <w:t xml:space="preserve">Ez a könyv elsősorban a DevOps-ban kezdőknek szól, akik szeretnék megismerni a DevOps fogalmait a modern alkalmazások teljes spektrumán. Ugyanakkor elegendő információt nyújt a DevOps mérnökök számára is, hogy finomítsák tudásukat a DevOps különböző területein.</w:t>
-      </w:r>
-    </w:p>
-    <w:p>
-      <w:pPr>
-        <w:spacing w:after="240" w:before="240" w:lineRule="auto"/>
-        <w:rPr/>
-      </w:pPr>
-      <w:r>
-        <w:br w:type="page"/>
-      </w:r>
-      <w:r>
-        <w:rPr>
-          <w:rtl w:val="0"/>
-        </w:rPr>
-      </w:r>
-    </w:p>
-    <w:p>
-      <w:pPr>
-        <w:pStyle w:val="Heading2"/>
-        <w:keepNext w:val="0"/>
-        <w:keepLines w:val="0"/>
-        <w:spacing w:after="80" w:lineRule="auto"/>
-        <w:rPr>
-          <w:b w:val="1"/>
-          <w:sz w:val="34"/>
-          <w:szCs w:val="34"/>
-        </w:rPr>
-      </w:pPr>
-      <w:bookmarkStart w:colFirst="0" w:colLast="0" w:name="_r9y1ocean467" w:id="17"/>
-      <w:bookmarkEnd w:id="17"/>
-      <w:r>
-        <w:rPr>
-          <w:b w:val="1"/>
-          <w:sz w:val="34"/>
-          <w:szCs w:val="34"/>
-          <w:rtl w:val="0"/>
-        </w:rPr>
-        <w:t xml:space="preserve">Tartalomjegyzék</w:t>
-      </w:r>
-    </w:p>
-    <w:p>
-      <w:pPr>
-        <w:spacing w:after="240" w:before="240" w:lineRule="auto"/>
-        <w:rPr>
-          <w:b w:val="1"/>
-        </w:rPr>
-      </w:pPr>
-      <w:r>
-        <w:rPr>
-          <w:b w:val="1"/>
-          <w:rtl w:val="0"/>
-        </w:rPr>
-        <w:t xml:space="preserve">1. fejezet: A DevOps alapjai és változatai</w:t>
-      </w:r>
-    </w:p>
-    <w:p>
-      <w:pPr>
-        <w:numPr>
-          <w:ilvl w:val="0"/>
-          <w:numId w:val="18"/>
-        </w:numPr>
-        <w:spacing w:after="0" w:afterAutospacing="0" w:before="240" w:lineRule="auto"/>
-        <w:ind w:left="720" w:hanging="360"/>
-      </w:pPr>
-      <w:r>
-        <w:rPr>
-          <w:rtl w:val="0"/>
-        </w:rPr>
-        <w:t xml:space="preserve">Szoftverfejlesztés</w:t>
-        <w:br w:type="textWrapping"/>
-      </w:r>
-    </w:p>
-    <w:p>
-      <w:pPr>
-        <w:numPr>
-          <w:ilvl w:val="0"/>
-          <w:numId w:val="18"/>
-        </w:numPr>
-        <w:spacing w:after="0" w:afterAutospacing="0" w:before="0" w:beforeAutospacing="0" w:lineRule="auto"/>
-        <w:ind w:left="720" w:hanging="360"/>
-      </w:pPr>
-      <w:r>
-        <w:rPr>
-          <w:rtl w:val="0"/>
-        </w:rPr>
-        <w:t xml:space="preserve">DevOps</w:t>
-        <w:br w:type="textWrapping"/>
-      </w:r>
-    </w:p>
-    <w:p>
-      <w:pPr>
-        <w:numPr>
-          <w:ilvl w:val="0"/>
-          <w:numId w:val="18"/>
-        </w:numPr>
-        <w:spacing w:after="0" w:afterAutospacing="0" w:before="0" w:beforeAutospacing="0" w:lineRule="auto"/>
-        <w:ind w:left="720" w:hanging="360"/>
-      </w:pPr>
-      <w:r>
-        <w:rPr>
-          <w:rtl w:val="0"/>
-        </w:rPr>
-        <w:t xml:space="preserve">DevOps csapat</w:t>
-        <w:br w:type="textWrapping"/>
-      </w:r>
-    </w:p>
-    <w:p>
-      <w:pPr>
-        <w:numPr>
-          <w:ilvl w:val="0"/>
-          <w:numId w:val="18"/>
-        </w:numPr>
-        <w:spacing w:after="0" w:afterAutospacing="0" w:before="0" w:beforeAutospacing="0" w:lineRule="auto"/>
-        <w:ind w:left="720" w:hanging="360"/>
-      </w:pPr>
-      <w:r>
-        <w:rPr>
-          <w:rtl w:val="0"/>
-        </w:rPr>
-        <w:t xml:space="preserve">DevOps gyakorlatok</w:t>
-        <w:br w:type="textWrapping"/>
-      </w:r>
-    </w:p>
-    <w:p>
-      <w:pPr>
-        <w:numPr>
-          <w:ilvl w:val="0"/>
-          <w:numId w:val="18"/>
-        </w:numPr>
-        <w:spacing w:after="0" w:afterAutospacing="0" w:before="0" w:beforeAutospacing="0" w:lineRule="auto"/>
-        <w:ind w:left="720" w:hanging="360"/>
-      </w:pPr>
-      <w:r>
-        <w:rPr>
-          <w:rtl w:val="0"/>
-        </w:rPr>
-        <w:t xml:space="preserve">DevOps változatok</w:t>
-        <w:br w:type="textWrapping"/>
-      </w:r>
-    </w:p>
-    <w:p>
-      <w:pPr>
-        <w:numPr>
-          <w:ilvl w:val="0"/>
-          <w:numId w:val="18"/>
-        </w:numPr>
-        <w:spacing w:after="0" w:afterAutospacing="0" w:before="0" w:beforeAutospacing="0" w:lineRule="auto"/>
-        <w:ind w:left="720" w:hanging="360"/>
-      </w:pPr>
-      <w:r>
-        <w:rPr>
-          <w:rtl w:val="0"/>
-        </w:rPr>
-        <w:t xml:space="preserve">Előnyök</w:t>
-        <w:br w:type="textWrapping"/>
-      </w:r>
-    </w:p>
-    <w:p>
-      <w:pPr>
-        <w:numPr>
-          <w:ilvl w:val="0"/>
-          <w:numId w:val="18"/>
-        </w:numPr>
-        <w:spacing w:after="0" w:afterAutospacing="0" w:before="0" w:beforeAutospacing="0" w:lineRule="auto"/>
-        <w:ind w:left="720" w:hanging="360"/>
-      </w:pPr>
-      <w:r>
-        <w:rPr>
-          <w:rtl w:val="0"/>
-        </w:rPr>
-        <w:t xml:space="preserve">Azure DevOps</w:t>
-        <w:br w:type="textWrapping"/>
-      </w:r>
-    </w:p>
-    <w:p>
-      <w:pPr>
-        <w:numPr>
-          <w:ilvl w:val="0"/>
-          <w:numId w:val="18"/>
-        </w:numPr>
-        <w:spacing w:after="240" w:before="0" w:beforeAutospacing="0" w:lineRule="auto"/>
-        <w:ind w:left="720" w:hanging="360"/>
-      </w:pPr>
-      <w:r>
-        <w:rPr>
-          <w:rtl w:val="0"/>
-        </w:rPr>
-        <w:t xml:space="preserve">Összefoglalás</w:t>
-        <w:br w:type="textWrapping"/>
-      </w:r>
-    </w:p>
-    <w:p>
-      <w:pPr>
-        <w:spacing w:after="240" w:before="240" w:lineRule="auto"/>
-        <w:rPr>
-          <w:b w:val="1"/>
-        </w:rPr>
-      </w:pPr>
-      <w:r>
-        <w:rPr>
-          <w:b w:val="1"/>
-          <w:rtl w:val="0"/>
-        </w:rPr>
-        <w:t xml:space="preserve">2. fejezet: Projektmenedzsment az Azure DevOps használatával</w:t>
-      </w:r>
-    </w:p>
-    <w:p>
-      <w:pPr>
-        <w:numPr>
-          <w:ilvl w:val="0"/>
-          <w:numId w:val="7"/>
-        </w:numPr>
-        <w:spacing w:after="0" w:afterAutospacing="0" w:before="240" w:lineRule="auto"/>
-        <w:ind w:left="720" w:hanging="360"/>
-      </w:pPr>
-      <w:r>
-        <w:rPr>
-          <w:rtl w:val="0"/>
-        </w:rPr>
-        <w:t xml:space="preserve">Szervezetek</w:t>
-        <w:br w:type="textWrapping"/>
-      </w:r>
-    </w:p>
-    <w:p>
-      <w:pPr>
-        <w:numPr>
-          <w:ilvl w:val="0"/>
-          <w:numId w:val="7"/>
-        </w:numPr>
-        <w:spacing w:after="0" w:afterAutospacing="0" w:before="0" w:beforeAutospacing="0" w:lineRule="auto"/>
-        <w:ind w:left="720" w:hanging="360"/>
-      </w:pPr>
-      <w:r>
-        <w:rPr>
-          <w:rtl w:val="0"/>
-        </w:rPr>
-        <w:t xml:space="preserve">Szervezet létrehozása</w:t>
-        <w:br w:type="textWrapping"/>
-      </w:r>
-    </w:p>
-    <w:p>
-      <w:pPr>
-        <w:numPr>
-          <w:ilvl w:val="0"/>
-          <w:numId w:val="7"/>
-        </w:numPr>
-        <w:spacing w:after="0" w:afterAutospacing="0" w:before="0" w:beforeAutospacing="0" w:lineRule="auto"/>
-        <w:ind w:left="720" w:hanging="360"/>
-      </w:pPr>
-      <w:r>
-        <w:rPr>
-          <w:rtl w:val="0"/>
-        </w:rPr>
-        <w:t xml:space="preserve">Szervezeti beállítások</w:t>
-        <w:br w:type="textWrapping"/>
-      </w:r>
-    </w:p>
-    <w:p>
-      <w:pPr>
-        <w:numPr>
-          <w:ilvl w:val="0"/>
-          <w:numId w:val="7"/>
-        </w:numPr>
-        <w:spacing w:after="0" w:afterAutospacing="0" w:before="0" w:beforeAutospacing="0" w:lineRule="auto"/>
-        <w:ind w:left="720" w:hanging="360"/>
-      </w:pPr>
-      <w:r>
-        <w:rPr>
-          <w:rtl w:val="0"/>
-        </w:rPr>
-        <w:t xml:space="preserve">Projektek</w:t>
-        <w:br w:type="textWrapping"/>
-      </w:r>
-    </w:p>
-    <w:p>
-      <w:pPr>
-        <w:numPr>
-          <w:ilvl w:val="0"/>
-          <w:numId w:val="7"/>
-        </w:numPr>
-        <w:spacing w:after="0" w:afterAutospacing="0" w:before="0" w:beforeAutospacing="0" w:lineRule="auto"/>
-        <w:ind w:left="720" w:hanging="360"/>
-      </w:pPr>
-      <w:r>
-        <w:rPr>
-          <w:rtl w:val="0"/>
-        </w:rPr>
-        <w:t xml:space="preserve">Projekt létrehozása</w:t>
-        <w:br w:type="textWrapping"/>
-      </w:r>
-    </w:p>
-    <w:p>
-      <w:pPr>
-        <w:numPr>
-          <w:ilvl w:val="0"/>
-          <w:numId w:val="7"/>
-        </w:numPr>
-        <w:spacing w:after="0" w:afterAutospacing="0" w:before="0" w:beforeAutospacing="0" w:lineRule="auto"/>
-        <w:ind w:left="720" w:hanging="360"/>
-      </w:pPr>
-      <w:r>
-        <w:rPr>
-          <w:rtl w:val="0"/>
-        </w:rPr>
-        <w:t xml:space="preserve">Projektbeállítások</w:t>
-        <w:br w:type="textWrapping"/>
-      </w:r>
-    </w:p>
-    <w:p>
-      <w:pPr>
-        <w:numPr>
-          <w:ilvl w:val="0"/>
-          <w:numId w:val="7"/>
-        </w:numPr>
-        <w:spacing w:after="0" w:afterAutospacing="0" w:before="0" w:beforeAutospacing="0" w:lineRule="auto"/>
-        <w:ind w:left="720" w:hanging="360"/>
-      </w:pPr>
-      <w:r>
-        <w:rPr>
-          <w:rtl w:val="0"/>
-        </w:rPr>
-        <w:t xml:space="preserve">Folyamat-sablon testreszabása</w:t>
-        <w:br w:type="textWrapping"/>
-      </w:r>
-    </w:p>
-    <w:p>
-      <w:pPr>
-        <w:numPr>
-          <w:ilvl w:val="0"/>
-          <w:numId w:val="7"/>
-        </w:numPr>
-        <w:spacing w:after="0" w:afterAutospacing="0" w:before="0" w:beforeAutospacing="0" w:lineRule="auto"/>
-        <w:ind w:left="720" w:hanging="360"/>
-      </w:pPr>
-      <w:r>
-        <w:rPr>
-          <w:rtl w:val="0"/>
-        </w:rPr>
-        <w:t xml:space="preserve">A testreszabás megkezdése</w:t>
-        <w:br w:type="textWrapping"/>
-      </w:r>
-    </w:p>
-    <w:p>
-      <w:pPr>
-        <w:numPr>
-          <w:ilvl w:val="0"/>
-          <w:numId w:val="7"/>
-        </w:numPr>
-        <w:spacing w:after="0" w:afterAutospacing="0" w:before="0" w:beforeAutospacing="0" w:lineRule="auto"/>
-        <w:ind w:left="720" w:hanging="360"/>
-      </w:pPr>
-      <w:r>
-        <w:rPr>
-          <w:rtl w:val="0"/>
-        </w:rPr>
-        <w:t xml:space="preserve">Új munkatétel hozzáadása</w:t>
-        <w:br w:type="textWrapping"/>
-      </w:r>
-    </w:p>
-    <w:p>
-      <w:pPr>
-        <w:numPr>
-          <w:ilvl w:val="0"/>
-          <w:numId w:val="7"/>
-        </w:numPr>
-        <w:spacing w:after="240" w:before="0" w:beforeAutospacing="0" w:lineRule="auto"/>
-        <w:ind w:left="720" w:hanging="360"/>
-      </w:pPr>
-      <w:r>
-        <w:rPr>
-          <w:rtl w:val="0"/>
-        </w:rPr>
-        <w:t xml:space="preserve">Összefoglalás</w:t>
-        <w:br w:type="textWrapping"/>
-      </w:r>
-    </w:p>
-    <w:p>
-      <w:pPr>
-        <w:spacing w:after="240" w:before="240" w:lineRule="auto"/>
-        <w:rPr>
-          <w:b w:val="1"/>
-        </w:rPr>
-      </w:pPr>
-      <w:r>
-        <w:rPr>
-          <w:b w:val="1"/>
-          <w:rtl w:val="0"/>
-        </w:rPr>
-        <w:t xml:space="preserve">3. fejezet: Követelménykezelés az Azure DevOps használatával</w:t>
-      </w:r>
-    </w:p>
-    <w:p>
-      <w:pPr>
-        <w:numPr>
-          <w:ilvl w:val="0"/>
-          <w:numId w:val="5"/>
-        </w:numPr>
-        <w:spacing w:after="0" w:afterAutospacing="0" w:before="240" w:lineRule="auto"/>
-        <w:ind w:left="720" w:hanging="360"/>
-      </w:pPr>
-      <w:r>
-        <w:rPr>
-          <w:rtl w:val="0"/>
-        </w:rPr>
-        <w:t xml:space="preserve">Munkatételek</w:t>
-        <w:br w:type="textWrapping"/>
-      </w:r>
-    </w:p>
-    <w:p>
-      <w:pPr>
-        <w:numPr>
-          <w:ilvl w:val="0"/>
-          <w:numId w:val="5"/>
-        </w:numPr>
-        <w:spacing w:after="0" w:afterAutospacing="0" w:before="0" w:beforeAutospacing="0" w:lineRule="auto"/>
-        <w:ind w:left="720" w:hanging="360"/>
-      </w:pPr>
-      <w:r>
-        <w:rPr>
-          <w:rtl w:val="0"/>
-        </w:rPr>
-        <w:t xml:space="preserve">Munkatételek</w:t>
-        <w:br w:type="textWrapping"/>
-      </w:r>
-    </w:p>
-    <w:p>
-      <w:pPr>
-        <w:numPr>
-          <w:ilvl w:val="0"/>
-          <w:numId w:val="5"/>
-        </w:numPr>
-        <w:spacing w:after="0" w:afterAutospacing="0" w:before="0" w:beforeAutospacing="0" w:lineRule="auto"/>
-        <w:ind w:left="720" w:hanging="360"/>
-      </w:pPr>
-      <w:r>
-        <w:rPr>
-          <w:rtl w:val="0"/>
-        </w:rPr>
-        <w:t xml:space="preserve">Szűrők</w:t>
-        <w:br w:type="textWrapping"/>
-      </w:r>
-    </w:p>
-    <w:p>
-      <w:pPr>
-        <w:numPr>
-          <w:ilvl w:val="0"/>
-          <w:numId w:val="5"/>
-        </w:numPr>
-        <w:spacing w:after="0" w:afterAutospacing="0" w:before="0" w:beforeAutospacing="0" w:lineRule="auto"/>
-        <w:ind w:left="720" w:hanging="360"/>
-      </w:pPr>
-      <w:r>
-        <w:rPr>
-          <w:rtl w:val="0"/>
-        </w:rPr>
-        <w:t xml:space="preserve">Nézetbeállítások</w:t>
-        <w:br w:type="textWrapping"/>
-      </w:r>
-    </w:p>
-    <w:p>
-      <w:pPr>
-        <w:numPr>
-          <w:ilvl w:val="0"/>
-          <w:numId w:val="5"/>
-        </w:numPr>
-        <w:spacing w:after="0" w:afterAutospacing="0" w:before="0" w:beforeAutospacing="0" w:lineRule="auto"/>
-        <w:ind w:left="720" w:hanging="360"/>
-      </w:pPr>
-      <w:r>
-        <w:rPr>
-          <w:rtl w:val="0"/>
-        </w:rPr>
-        <w:t xml:space="preserve">Opciók</w:t>
-        <w:br w:type="textWrapping"/>
-      </w:r>
-    </w:p>
-    <w:p>
-      <w:pPr>
-        <w:numPr>
-          <w:ilvl w:val="0"/>
-          <w:numId w:val="5"/>
-        </w:numPr>
-        <w:spacing w:after="0" w:afterAutospacing="0" w:before="0" w:beforeAutospacing="0" w:lineRule="auto"/>
-        <w:ind w:left="720" w:hanging="360"/>
-      </w:pPr>
-      <w:r>
-        <w:rPr>
-          <w:rtl w:val="0"/>
-        </w:rPr>
-        <w:t xml:space="preserve">Táblák</w:t>
-        <w:br w:type="textWrapping"/>
-      </w:r>
-    </w:p>
-    <w:p>
-      <w:pPr>
-        <w:numPr>
-          <w:ilvl w:val="0"/>
-          <w:numId w:val="5"/>
-        </w:numPr>
-        <w:spacing w:after="0" w:afterAutospacing="0" w:before="0" w:beforeAutospacing="0" w:lineRule="auto"/>
-        <w:ind w:left="720" w:hanging="360"/>
-      </w:pPr>
-      <w:r>
-        <w:rPr>
-          <w:rtl w:val="0"/>
-        </w:rPr>
-        <w:t xml:space="preserve">Tábla kiválasztása</w:t>
-        <w:br w:type="textWrapping"/>
-      </w:r>
-    </w:p>
-    <w:p>
-      <w:pPr>
-        <w:numPr>
-          <w:ilvl w:val="0"/>
-          <w:numId w:val="5"/>
-        </w:numPr>
-        <w:spacing w:after="0" w:afterAutospacing="0" w:before="0" w:beforeAutospacing="0" w:lineRule="auto"/>
-        <w:ind w:left="720" w:hanging="360"/>
-      </w:pPr>
-      <w:r>
-        <w:rPr>
-          <w:rtl w:val="0"/>
-        </w:rPr>
-        <w:t xml:space="preserve">Analitika</w:t>
-        <w:br w:type="textWrapping"/>
-      </w:r>
-    </w:p>
-    <w:p>
-      <w:pPr>
-        <w:numPr>
-          <w:ilvl w:val="0"/>
-          <w:numId w:val="5"/>
-        </w:numPr>
-        <w:spacing w:after="0" w:afterAutospacing="0" w:before="0" w:beforeAutospacing="0" w:lineRule="auto"/>
-        <w:ind w:left="720" w:hanging="360"/>
-      </w:pPr>
-      <w:r>
-        <w:rPr>
-          <w:rtl w:val="0"/>
-        </w:rPr>
-        <w:t xml:space="preserve">Nézetbeállítások</w:t>
-        <w:br w:type="textWrapping"/>
-      </w:r>
-    </w:p>
-    <w:p>
-      <w:pPr>
-        <w:numPr>
-          <w:ilvl w:val="0"/>
-          <w:numId w:val="5"/>
-        </w:numPr>
-        <w:spacing w:after="0" w:afterAutospacing="0" w:before="0" w:beforeAutospacing="0" w:lineRule="auto"/>
-        <w:ind w:left="720" w:hanging="360"/>
-      </w:pPr>
-      <w:r>
-        <w:rPr>
-          <w:rtl w:val="0"/>
-        </w:rPr>
-        <w:t xml:space="preserve">Tábla beállításai</w:t>
-        <w:br w:type="textWrapping"/>
-      </w:r>
-    </w:p>
-    <w:p>
-      <w:pPr>
-        <w:numPr>
-          <w:ilvl w:val="0"/>
-          <w:numId w:val="5"/>
-        </w:numPr>
-        <w:spacing w:after="0" w:afterAutospacing="0" w:before="0" w:beforeAutospacing="0" w:lineRule="auto"/>
-        <w:ind w:left="720" w:hanging="360"/>
-      </w:pPr>
-      <w:r>
-        <w:rPr>
-          <w:rtl w:val="0"/>
-        </w:rPr>
-        <w:t xml:space="preserve">Kártyák</w:t>
-        <w:br w:type="textWrapping"/>
-      </w:r>
-    </w:p>
-    <w:p>
-      <w:pPr>
-        <w:numPr>
-          <w:ilvl w:val="0"/>
-          <w:numId w:val="5"/>
-        </w:numPr>
-        <w:spacing w:after="0" w:afterAutospacing="0" w:before="0" w:beforeAutospacing="0" w:lineRule="auto"/>
-        <w:ind w:left="720" w:hanging="360"/>
-      </w:pPr>
-      <w:r>
-        <w:rPr>
-          <w:rtl w:val="0"/>
-        </w:rPr>
-        <w:t xml:space="preserve">Backlogok</w:t>
-        <w:br w:type="textWrapping"/>
-      </w:r>
-    </w:p>
-    <w:p>
-      <w:pPr>
-        <w:numPr>
-          <w:ilvl w:val="0"/>
-          <w:numId w:val="5"/>
-        </w:numPr>
-        <w:spacing w:after="0" w:afterAutospacing="0" w:before="0" w:beforeAutospacing="0" w:lineRule="auto"/>
-        <w:ind w:left="720" w:hanging="360"/>
-      </w:pPr>
-      <w:r>
-        <w:rPr>
-          <w:rtl w:val="0"/>
-        </w:rPr>
-        <w:t xml:space="preserve">Oszlopbeállítások</w:t>
-        <w:br w:type="textWrapping"/>
-      </w:r>
-    </w:p>
-    <w:p>
-      <w:pPr>
-        <w:numPr>
-          <w:ilvl w:val="0"/>
-          <w:numId w:val="5"/>
-        </w:numPr>
-        <w:spacing w:after="0" w:afterAutospacing="0" w:before="0" w:beforeAutospacing="0" w:lineRule="auto"/>
-        <w:ind w:left="720" w:hanging="360"/>
-      </w:pPr>
-      <w:r>
-        <w:rPr>
-          <w:rtl w:val="0"/>
-        </w:rPr>
-        <w:t xml:space="preserve">Opciók</w:t>
-        <w:br w:type="textWrapping"/>
-      </w:r>
-    </w:p>
-    <w:p>
-      <w:pPr>
-        <w:numPr>
-          <w:ilvl w:val="0"/>
-          <w:numId w:val="5"/>
-        </w:numPr>
-        <w:spacing w:after="0" w:afterAutospacing="0" w:before="0" w:beforeAutospacing="0" w:lineRule="auto"/>
-        <w:ind w:left="720" w:hanging="360"/>
-      </w:pPr>
-      <w:r>
-        <w:rPr>
-          <w:rtl w:val="0"/>
-        </w:rPr>
-        <w:t xml:space="preserve">Sprintek</w:t>
-        <w:br w:type="textWrapping"/>
-      </w:r>
-    </w:p>
-    <w:p>
-      <w:pPr>
-        <w:numPr>
-          <w:ilvl w:val="0"/>
-          <w:numId w:val="5"/>
-        </w:numPr>
-        <w:spacing w:after="0" w:afterAutospacing="0" w:before="0" w:beforeAutospacing="0" w:lineRule="auto"/>
-        <w:ind w:left="720" w:hanging="360"/>
-      </w:pPr>
-      <w:r>
-        <w:rPr>
-          <w:rtl w:val="0"/>
-        </w:rPr>
-        <w:t xml:space="preserve">Lekérdezések</w:t>
-        <w:br w:type="textWrapping"/>
-      </w:r>
-    </w:p>
-    <w:p>
-      <w:pPr>
-        <w:numPr>
-          <w:ilvl w:val="0"/>
-          <w:numId w:val="5"/>
-        </w:numPr>
-        <w:spacing w:after="0" w:afterAutospacing="0" w:before="0" w:beforeAutospacing="0" w:lineRule="auto"/>
-        <w:ind w:left="720" w:hanging="360"/>
-      </w:pPr>
-      <w:r>
-        <w:rPr>
-          <w:rtl w:val="0"/>
-        </w:rPr>
-        <w:t xml:space="preserve">Új lekérdezés</w:t>
-        <w:br w:type="textWrapping"/>
-      </w:r>
-    </w:p>
-    <w:p>
-      <w:pPr>
-        <w:numPr>
-          <w:ilvl w:val="0"/>
-          <w:numId w:val="5"/>
-        </w:numPr>
-        <w:spacing w:after="0" w:afterAutospacing="0" w:before="0" w:beforeAutospacing="0" w:lineRule="auto"/>
-        <w:ind w:left="720" w:hanging="360"/>
-      </w:pPr>
-      <w:r>
-        <w:rPr>
-          <w:rtl w:val="0"/>
-        </w:rPr>
-        <w:t xml:space="preserve">Offline munka</w:t>
-        <w:br w:type="textWrapping"/>
-      </w:r>
-    </w:p>
-    <w:p>
-      <w:pPr>
-        <w:numPr>
-          <w:ilvl w:val="0"/>
-          <w:numId w:val="5"/>
-        </w:numPr>
-        <w:spacing w:after="240" w:before="0" w:beforeAutospacing="0" w:lineRule="auto"/>
-        <w:ind w:left="720" w:hanging="360"/>
-      </w:pPr>
-      <w:r>
-        <w:rPr>
-          <w:rtl w:val="0"/>
-        </w:rPr>
-        <w:t xml:space="preserve">Összefoglalás</w:t>
-        <w:br w:type="textWrapping"/>
-      </w:r>
-    </w:p>
-    <w:p>
-      <w:pPr>
-        <w:spacing w:after="240" w:before="240" w:lineRule="auto"/>
-        <w:rPr>
-          <w:b w:val="1"/>
-        </w:rPr>
-      </w:pPr>
-      <w:r>
-        <w:rPr>
-          <w:b w:val="1"/>
-          <w:rtl w:val="0"/>
-        </w:rPr>
-        <w:t xml:space="preserve">4. fejezet: Verziókezelés az Azure DevOps használatával</w:t>
-      </w:r>
-    </w:p>
-    <w:p>
-      <w:pPr>
-        <w:numPr>
-          <w:ilvl w:val="0"/>
-          <w:numId w:val="25"/>
-        </w:numPr>
-        <w:spacing w:after="0" w:afterAutospacing="0" w:before="240" w:lineRule="auto"/>
-        <w:ind w:left="720" w:hanging="360"/>
-      </w:pPr>
-      <w:r>
-        <w:rPr>
-          <w:rtl w:val="0"/>
-        </w:rPr>
-        <w:t xml:space="preserve">Repos</w:t>
-        <w:br w:type="textWrapping"/>
-      </w:r>
-    </w:p>
-    <w:p>
-      <w:pPr>
-        <w:numPr>
-          <w:ilvl w:val="0"/>
-          <w:numId w:val="25"/>
-        </w:numPr>
-        <w:spacing w:after="0" w:afterAutospacing="0" w:before="0" w:beforeAutospacing="0" w:lineRule="auto"/>
-        <w:ind w:left="720" w:hanging="360"/>
-      </w:pPr>
-      <w:r>
-        <w:rPr>
-          <w:rtl w:val="0"/>
-        </w:rPr>
-        <w:t xml:space="preserve">Ágkezelés és összeolvasztás</w:t>
-        <w:br w:type="textWrapping"/>
-      </w:r>
-    </w:p>
-    <w:p>
-      <w:pPr>
-        <w:numPr>
-          <w:ilvl w:val="0"/>
-          <w:numId w:val="25"/>
-        </w:numPr>
-        <w:spacing w:after="0" w:afterAutospacing="0" w:before="0" w:beforeAutospacing="0" w:lineRule="auto"/>
-        <w:ind w:left="720" w:hanging="360"/>
-      </w:pPr>
-      <w:r>
-        <w:rPr>
-          <w:rtl w:val="0"/>
-        </w:rPr>
-        <w:t xml:space="preserve">Projekt repó</w:t>
-        <w:br w:type="textWrapping"/>
-      </w:r>
-    </w:p>
-    <w:p>
-      <w:pPr>
-        <w:numPr>
-          <w:ilvl w:val="0"/>
-          <w:numId w:val="25"/>
-        </w:numPr>
-        <w:spacing w:after="0" w:afterAutospacing="0" w:before="0" w:beforeAutospacing="0" w:lineRule="auto"/>
-        <w:ind w:left="720" w:hanging="360"/>
-      </w:pPr>
-      <w:r>
-        <w:rPr>
-          <w:rtl w:val="0"/>
-        </w:rPr>
-        <w:t xml:space="preserve">Ágak és tagek</w:t>
-        <w:br w:type="textWrapping"/>
-      </w:r>
-    </w:p>
-    <w:p>
-      <w:pPr>
-        <w:numPr>
-          <w:ilvl w:val="0"/>
-          <w:numId w:val="25"/>
-        </w:numPr>
-        <w:spacing w:after="0" w:afterAutospacing="0" w:before="0" w:beforeAutospacing="0" w:lineRule="auto"/>
-        <w:ind w:left="720" w:hanging="360"/>
-      </w:pPr>
-      <w:r>
-        <w:rPr>
-          <w:rtl w:val="0"/>
-        </w:rPr>
-        <w:t xml:space="preserve">Commitok</w:t>
-        <w:br w:type="textWrapping"/>
-      </w:r>
-    </w:p>
-    <w:p>
-      <w:pPr>
-        <w:numPr>
-          <w:ilvl w:val="0"/>
-          <w:numId w:val="25"/>
-        </w:numPr>
-        <w:spacing w:after="0" w:afterAutospacing="0" w:before="0" w:beforeAutospacing="0" w:lineRule="auto"/>
-        <w:ind w:left="720" w:hanging="360"/>
-      </w:pPr>
-      <w:r>
-        <w:rPr>
-          <w:rtl w:val="0"/>
-        </w:rPr>
-        <w:t xml:space="preserve">Pushok</w:t>
-        <w:br w:type="textWrapping"/>
-      </w:r>
-    </w:p>
-    <w:p>
-      <w:pPr>
-        <w:numPr>
-          <w:ilvl w:val="0"/>
-          <w:numId w:val="25"/>
-        </w:numPr>
-        <w:spacing w:after="0" w:afterAutospacing="0" w:before="0" w:beforeAutospacing="0" w:lineRule="auto"/>
-        <w:ind w:left="720" w:hanging="360"/>
-      </w:pPr>
-      <w:r>
-        <w:rPr>
-          <w:rtl w:val="0"/>
-        </w:rPr>
-        <w:t xml:space="preserve">Ágak</w:t>
-        <w:br w:type="textWrapping"/>
-      </w:r>
-    </w:p>
-    <w:p>
-      <w:pPr>
-        <w:numPr>
-          <w:ilvl w:val="0"/>
-          <w:numId w:val="25"/>
-        </w:numPr>
-        <w:spacing w:after="0" w:afterAutospacing="0" w:before="0" w:beforeAutospacing="0" w:lineRule="auto"/>
-        <w:ind w:left="720" w:hanging="360"/>
-      </w:pPr>
-      <w:r>
-        <w:rPr>
-          <w:rtl w:val="0"/>
-        </w:rPr>
-        <w:t xml:space="preserve">Tagek</w:t>
-        <w:br w:type="textWrapping"/>
-      </w:r>
-    </w:p>
-    <w:p>
-      <w:pPr>
-        <w:numPr>
-          <w:ilvl w:val="0"/>
-          <w:numId w:val="25"/>
-        </w:numPr>
-        <w:spacing w:after="0" w:afterAutospacing="0" w:before="0" w:beforeAutospacing="0" w:lineRule="auto"/>
-        <w:ind w:left="720" w:hanging="360"/>
-      </w:pPr>
-      <w:r>
-        <w:rPr>
-          <w:rtl w:val="0"/>
-        </w:rPr>
-        <w:t xml:space="preserve">Pull requestek</w:t>
-        <w:br w:type="textWrapping"/>
-      </w:r>
-    </w:p>
-    <w:p>
-      <w:pPr>
-        <w:numPr>
-          <w:ilvl w:val="0"/>
-          <w:numId w:val="25"/>
-        </w:numPr>
-        <w:spacing w:after="0" w:afterAutospacing="0" w:before="0" w:beforeAutospacing="0" w:lineRule="auto"/>
-        <w:ind w:left="720" w:hanging="360"/>
-      </w:pPr>
-      <w:r>
-        <w:rPr>
-          <w:rtl w:val="0"/>
-        </w:rPr>
-        <w:t xml:space="preserve">Munka a Visual Studio-val</w:t>
-        <w:br w:type="textWrapping"/>
-      </w:r>
-    </w:p>
-    <w:p>
-      <w:pPr>
-        <w:numPr>
-          <w:ilvl w:val="0"/>
-          <w:numId w:val="25"/>
-        </w:numPr>
-        <w:spacing w:after="0" w:afterAutospacing="0" w:before="0" w:beforeAutospacing="0" w:lineRule="auto"/>
-        <w:ind w:left="720" w:hanging="360"/>
-      </w:pPr>
-      <w:r>
-        <w:rPr>
-          <w:rtl w:val="0"/>
-        </w:rPr>
-        <w:t xml:space="preserve">Munka a Visual Studio Code-dal</w:t>
-        <w:br w:type="textWrapping"/>
-      </w:r>
-    </w:p>
-    <w:p>
-      <w:pPr>
-        <w:numPr>
-          <w:ilvl w:val="0"/>
-          <w:numId w:val="25"/>
-        </w:numPr>
-        <w:spacing w:after="0" w:afterAutospacing="0" w:before="0" w:beforeAutospacing="0" w:lineRule="auto"/>
-        <w:ind w:left="720" w:hanging="360"/>
-      </w:pPr>
-      <w:r>
-        <w:rPr>
-          <w:rtl w:val="0"/>
-        </w:rPr>
-        <w:t xml:space="preserve">Munka Git Bash-sel</w:t>
-        <w:br w:type="textWrapping"/>
-      </w:r>
-    </w:p>
-    <w:p>
-      <w:pPr>
-        <w:numPr>
-          <w:ilvl w:val="0"/>
-          <w:numId w:val="25"/>
-        </w:numPr>
-        <w:spacing w:after="0" w:afterAutospacing="0" w:before="0" w:beforeAutospacing="0" w:lineRule="auto"/>
-        <w:ind w:left="720" w:hanging="360"/>
-      </w:pPr>
-      <w:r>
-        <w:rPr>
-          <w:rtl w:val="0"/>
-        </w:rPr>
-        <w:t xml:space="preserve">Mintaalkalmazás</w:t>
-        <w:br w:type="textWrapping"/>
-      </w:r>
-    </w:p>
-    <w:p>
-      <w:pPr>
-        <w:numPr>
-          <w:ilvl w:val="0"/>
-          <w:numId w:val="25"/>
-        </w:numPr>
-        <w:spacing w:after="0" w:afterAutospacing="0" w:before="0" w:beforeAutospacing="0" w:lineRule="auto"/>
-        <w:ind w:left="720" w:hanging="360"/>
-      </w:pPr>
-      <w:r>
-        <w:rPr>
-          <w:rtl w:val="0"/>
-        </w:rPr>
-        <w:t xml:space="preserve">Angular alkalmazás verziókezelése</w:t>
-        <w:br w:type="textWrapping"/>
-      </w:r>
-    </w:p>
-    <w:p>
-      <w:pPr>
-        <w:numPr>
-          <w:ilvl w:val="0"/>
-          <w:numId w:val="25"/>
-        </w:numPr>
-        <w:spacing w:after="0" w:afterAutospacing="0" w:before="0" w:beforeAutospacing="0" w:lineRule="auto"/>
-        <w:ind w:left="720" w:hanging="360"/>
-      </w:pPr>
-      <w:r>
-        <w:rPr>
-          <w:rtl w:val="0"/>
-        </w:rPr>
-        <w:t xml:space="preserve">.NET API verziókezelése</w:t>
-        <w:br w:type="textWrapping"/>
-      </w:r>
-    </w:p>
-    <w:p>
-      <w:pPr>
-        <w:numPr>
-          <w:ilvl w:val="0"/>
-          <w:numId w:val="25"/>
-        </w:numPr>
-        <w:spacing w:after="240" w:before="0" w:beforeAutospacing="0" w:lineRule="auto"/>
-        <w:ind w:left="720" w:hanging="360"/>
-      </w:pPr>
-      <w:r>
-        <w:rPr>
-          <w:rtl w:val="0"/>
-        </w:rPr>
-        <w:t xml:space="preserve">Összefoglalás</w:t>
-        <w:br w:type="textWrapping"/>
-      </w:r>
-    </w:p>
-    <w:p>
-      <w:pPr>
-        <w:spacing w:after="240" w:before="240" w:lineRule="auto"/>
-        <w:rPr>
-          <w:b w:val="1"/>
-        </w:rPr>
-      </w:pPr>
-      <w:r>
-        <w:rPr>
-          <w:b w:val="1"/>
-          <w:rtl w:val="0"/>
-        </w:rPr>
-        <w:t xml:space="preserve">5. fejezet: Tesztmenedzsment az Azure DevOps használatával</w:t>
-      </w:r>
-    </w:p>
-    <w:p>
-      <w:pPr>
-        <w:numPr>
-          <w:ilvl w:val="0"/>
-          <w:numId w:val="10"/>
-        </w:numPr>
-        <w:spacing w:after="0" w:afterAutospacing="0" w:before="240" w:lineRule="auto"/>
-        <w:ind w:left="720" w:hanging="360"/>
-      </w:pPr>
-      <w:r>
-        <w:rPr>
-          <w:rtl w:val="0"/>
-        </w:rPr>
-        <w:t xml:space="preserve">Tesztesetek</w:t>
-        <w:br w:type="textWrapping"/>
-      </w:r>
-    </w:p>
-    <w:p>
-      <w:pPr>
-        <w:numPr>
-          <w:ilvl w:val="0"/>
-          <w:numId w:val="10"/>
-        </w:numPr>
-        <w:spacing w:after="0" w:afterAutospacing="0" w:before="0" w:beforeAutospacing="0" w:lineRule="auto"/>
-        <w:ind w:left="720" w:hanging="360"/>
-      </w:pPr>
-      <w:r>
-        <w:rPr>
-          <w:rtl w:val="0"/>
-        </w:rPr>
-        <w:t xml:space="preserve">Megosztott lépések és paraméterek</w:t>
-        <w:br w:type="textWrapping"/>
-      </w:r>
-    </w:p>
-    <w:p>
-      <w:pPr>
-        <w:numPr>
-          <w:ilvl w:val="0"/>
-          <w:numId w:val="10"/>
-        </w:numPr>
-        <w:spacing w:after="0" w:afterAutospacing="0" w:before="0" w:beforeAutospacing="0" w:lineRule="auto"/>
-        <w:ind w:left="720" w:hanging="360"/>
-      </w:pPr>
-      <w:r>
-        <w:rPr>
-          <w:rtl w:val="0"/>
-        </w:rPr>
-        <w:t xml:space="preserve">Tesztcsomagok</w:t>
-        <w:br w:type="textWrapping"/>
-      </w:r>
-    </w:p>
-    <w:p>
-      <w:pPr>
-        <w:numPr>
-          <w:ilvl w:val="0"/>
-          <w:numId w:val="10"/>
-        </w:numPr>
-        <w:spacing w:after="0" w:afterAutospacing="0" w:before="0" w:beforeAutospacing="0" w:lineRule="auto"/>
-        <w:ind w:left="720" w:hanging="360"/>
-      </w:pPr>
-      <w:r>
-        <w:rPr>
-          <w:rtl w:val="0"/>
-        </w:rPr>
-        <w:t xml:space="preserve">Teszttervek</w:t>
-        <w:br w:type="textWrapping"/>
-      </w:r>
-    </w:p>
-    <w:p>
-      <w:pPr>
-        <w:numPr>
-          <w:ilvl w:val="0"/>
-          <w:numId w:val="10"/>
-        </w:numPr>
-        <w:spacing w:after="0" w:afterAutospacing="0" w:before="0" w:beforeAutospacing="0" w:lineRule="auto"/>
-        <w:ind w:left="720" w:hanging="360"/>
-      </w:pPr>
-      <w:r>
-        <w:rPr>
-          <w:rtl w:val="0"/>
-        </w:rPr>
-        <w:t xml:space="preserve">Define fül</w:t>
-        <w:br w:type="textWrapping"/>
-      </w:r>
-    </w:p>
-    <w:p>
-      <w:pPr>
-        <w:numPr>
-          <w:ilvl w:val="0"/>
-          <w:numId w:val="10"/>
-        </w:numPr>
-        <w:spacing w:after="0" w:afterAutospacing="0" w:before="0" w:beforeAutospacing="0" w:lineRule="auto"/>
-        <w:ind w:left="720" w:hanging="360"/>
-      </w:pPr>
-      <w:r>
-        <w:rPr>
-          <w:rtl w:val="0"/>
-        </w:rPr>
-        <w:t xml:space="preserve">Execute fül</w:t>
-        <w:br w:type="textWrapping"/>
-      </w:r>
-    </w:p>
-    <w:p>
-      <w:pPr>
-        <w:numPr>
-          <w:ilvl w:val="0"/>
-          <w:numId w:val="10"/>
-        </w:numPr>
-        <w:spacing w:after="0" w:afterAutospacing="0" w:before="0" w:beforeAutospacing="0" w:lineRule="auto"/>
-        <w:ind w:left="720" w:hanging="360"/>
-      </w:pPr>
-      <w:r>
-        <w:rPr>
-          <w:rtl w:val="0"/>
-        </w:rPr>
-        <w:t xml:space="preserve">Diagram</w:t>
-        <w:br w:type="textWrapping"/>
-      </w:r>
-    </w:p>
-    <w:p>
-      <w:pPr>
-        <w:numPr>
-          <w:ilvl w:val="0"/>
-          <w:numId w:val="10"/>
-        </w:numPr>
-        <w:spacing w:after="0" w:afterAutospacing="0" w:before="0" w:beforeAutospacing="0" w:lineRule="auto"/>
-        <w:ind w:left="720" w:hanging="360"/>
-      </w:pPr>
-      <w:r>
-        <w:rPr>
-          <w:rtl w:val="0"/>
-        </w:rPr>
-        <w:t xml:space="preserve">Előrehaladási jelentés</w:t>
-        <w:br w:type="textWrapping"/>
-      </w:r>
-    </w:p>
-    <w:p>
-      <w:pPr>
-        <w:numPr>
-          <w:ilvl w:val="0"/>
-          <w:numId w:val="10"/>
-        </w:numPr>
-        <w:spacing w:after="0" w:afterAutospacing="0" w:before="0" w:beforeAutospacing="0" w:lineRule="auto"/>
-        <w:ind w:left="720" w:hanging="360"/>
-      </w:pPr>
-      <w:r>
-        <w:rPr>
-          <w:rtl w:val="0"/>
-        </w:rPr>
-        <w:t xml:space="preserve">Paraméterek</w:t>
-        <w:br w:type="textWrapping"/>
-      </w:r>
-    </w:p>
-    <w:p>
-      <w:pPr>
-        <w:numPr>
-          <w:ilvl w:val="0"/>
-          <w:numId w:val="10"/>
-        </w:numPr>
-        <w:spacing w:after="0" w:afterAutospacing="0" w:before="0" w:beforeAutospacing="0" w:lineRule="auto"/>
-        <w:ind w:left="720" w:hanging="360"/>
-      </w:pPr>
-      <w:r>
-        <w:rPr>
-          <w:rtl w:val="0"/>
-        </w:rPr>
-        <w:t xml:space="preserve">Konfigurációk</w:t>
-        <w:br w:type="textWrapping"/>
-      </w:r>
-    </w:p>
-    <w:p>
-      <w:pPr>
-        <w:numPr>
-          <w:ilvl w:val="0"/>
-          <w:numId w:val="10"/>
-        </w:numPr>
-        <w:spacing w:after="0" w:afterAutospacing="0" w:before="0" w:beforeAutospacing="0" w:lineRule="auto"/>
-        <w:ind w:left="720" w:hanging="360"/>
-      </w:pPr>
-      <w:r>
-        <w:rPr>
-          <w:rtl w:val="0"/>
-        </w:rPr>
-        <w:t xml:space="preserve">Futtatások</w:t>
-        <w:br w:type="textWrapping"/>
-      </w:r>
-    </w:p>
-    <w:p>
-      <w:pPr>
-        <w:numPr>
-          <w:ilvl w:val="0"/>
-          <w:numId w:val="10"/>
-        </w:numPr>
-        <w:spacing w:after="0" w:afterAutospacing="0" w:before="0" w:beforeAutospacing="0" w:lineRule="auto"/>
-        <w:ind w:left="720" w:hanging="360"/>
-      </w:pPr>
-      <w:r>
-        <w:rPr>
-          <w:rtl w:val="0"/>
-        </w:rPr>
-        <w:t xml:space="preserve">Terhelésteszt</w:t>
-        <w:br w:type="textWrapping"/>
-      </w:r>
-    </w:p>
-    <w:p>
-      <w:pPr>
-        <w:numPr>
-          <w:ilvl w:val="0"/>
-          <w:numId w:val="10"/>
-        </w:numPr>
-        <w:spacing w:after="240" w:before="0" w:beforeAutospacing="0" w:lineRule="auto"/>
-        <w:ind w:left="720" w:hanging="360"/>
-      </w:pPr>
-      <w:r>
-        <w:rPr>
-          <w:rtl w:val="0"/>
-        </w:rPr>
-        <w:t xml:space="preserve">Összefoglalás</w:t>
-        <w:br w:type="textWrapping"/>
-      </w:r>
-    </w:p>
-    <w:p>
-      <w:pPr>
-        <w:spacing w:after="240" w:before="240" w:lineRule="auto"/>
-        <w:rPr>
-          <w:b w:val="1"/>
-        </w:rPr>
-      </w:pPr>
-      <w:r>
-        <w:rPr>
-          <w:b w:val="1"/>
-          <w:rtl w:val="0"/>
-        </w:rPr>
-        <w:t xml:space="preserve">6. fejezet: Build automatizálás és kiadáskezelés</w:t>
-      </w:r>
-    </w:p>
-    <w:p>
-      <w:pPr>
-        <w:numPr>
-          <w:ilvl w:val="0"/>
-          <w:numId w:val="20"/>
-        </w:numPr>
-        <w:spacing w:after="0" w:afterAutospacing="0" w:before="240" w:lineRule="auto"/>
-        <w:ind w:left="720" w:hanging="360"/>
-      </w:pPr>
-      <w:r>
-        <w:rPr>
-          <w:rtl w:val="0"/>
-        </w:rPr>
-        <w:t xml:space="preserve">Build- és release-folyamat</w:t>
-        <w:br w:type="textWrapping"/>
-      </w:r>
-    </w:p>
-    <w:p>
-      <w:pPr>
-        <w:numPr>
-          <w:ilvl w:val="0"/>
-          <w:numId w:val="20"/>
-        </w:numPr>
-        <w:spacing w:after="0" w:afterAutospacing="0" w:before="0" w:beforeAutospacing="0" w:lineRule="auto"/>
-        <w:ind w:left="720" w:hanging="360"/>
-      </w:pPr>
-      <w:r>
-        <w:rPr>
-          <w:rtl w:val="0"/>
-        </w:rPr>
-        <w:t xml:space="preserve">Folyamatos integráció</w:t>
-        <w:br w:type="textWrapping"/>
-      </w:r>
-    </w:p>
-    <w:p>
-      <w:pPr>
-        <w:numPr>
-          <w:ilvl w:val="0"/>
-          <w:numId w:val="20"/>
-        </w:numPr>
-        <w:spacing w:after="0" w:afterAutospacing="0" w:before="0" w:beforeAutospacing="0" w:lineRule="auto"/>
-        <w:ind w:left="720" w:hanging="360"/>
-      </w:pPr>
-      <w:r>
-        <w:rPr>
-          <w:rtl w:val="0"/>
-        </w:rPr>
-        <w:t xml:space="preserve">Folyamatos kézbesítés és telepítés</w:t>
-        <w:br w:type="textWrapping"/>
-      </w:r>
-    </w:p>
-    <w:p>
-      <w:pPr>
-        <w:numPr>
-          <w:ilvl w:val="0"/>
-          <w:numId w:val="20"/>
-        </w:numPr>
-        <w:spacing w:after="0" w:afterAutospacing="0" w:before="0" w:beforeAutospacing="0" w:lineRule="auto"/>
-        <w:ind w:left="720" w:hanging="360"/>
-      </w:pPr>
-      <w:r>
-        <w:rPr>
-          <w:rtl w:val="0"/>
-        </w:rPr>
-        <w:t xml:space="preserve">Pipeline-ok</w:t>
-        <w:br w:type="textWrapping"/>
-      </w:r>
-    </w:p>
-    <w:p>
-      <w:pPr>
-        <w:numPr>
-          <w:ilvl w:val="0"/>
-          <w:numId w:val="20"/>
-        </w:numPr>
-        <w:spacing w:after="0" w:afterAutospacing="0" w:before="0" w:beforeAutospacing="0" w:lineRule="auto"/>
-        <w:ind w:left="720" w:hanging="360"/>
-      </w:pPr>
-      <w:r>
-        <w:rPr>
-          <w:rtl w:val="0"/>
-        </w:rPr>
-        <w:t xml:space="preserve">Pipeline létrehozása</w:t>
-        <w:br w:type="textWrapping"/>
-      </w:r>
-    </w:p>
-    <w:p>
-      <w:pPr>
-        <w:numPr>
-          <w:ilvl w:val="0"/>
-          <w:numId w:val="20"/>
-        </w:numPr>
-        <w:spacing w:after="0" w:afterAutospacing="0" w:before="0" w:beforeAutospacing="0" w:lineRule="auto"/>
-        <w:ind w:left="720" w:hanging="360"/>
-      </w:pPr>
-      <w:r>
-        <w:rPr>
-          <w:rtl w:val="0"/>
-        </w:rPr>
-        <w:t xml:space="preserve">Klasszikus szerkesztő</w:t>
-        <w:br w:type="textWrapping"/>
-      </w:r>
-    </w:p>
-    <w:p>
-      <w:pPr>
-        <w:numPr>
-          <w:ilvl w:val="0"/>
-          <w:numId w:val="20"/>
-        </w:numPr>
-        <w:spacing w:after="0" w:afterAutospacing="0" w:before="0" w:beforeAutospacing="0" w:lineRule="auto"/>
-        <w:ind w:left="720" w:hanging="360"/>
-      </w:pPr>
-      <w:r>
-        <w:rPr>
-          <w:rtl w:val="0"/>
-        </w:rPr>
-        <w:t xml:space="preserve">Környezetek</w:t>
-        <w:br w:type="textWrapping"/>
-      </w:r>
-    </w:p>
-    <w:p>
-      <w:pPr>
-        <w:numPr>
-          <w:ilvl w:val="0"/>
-          <w:numId w:val="20"/>
-        </w:numPr>
-        <w:spacing w:after="0" w:afterAutospacing="0" w:before="0" w:beforeAutospacing="0" w:lineRule="auto"/>
-        <w:ind w:left="720" w:hanging="360"/>
-      </w:pPr>
-      <w:r>
-        <w:rPr>
-          <w:rtl w:val="0"/>
-        </w:rPr>
-        <w:t xml:space="preserve">Release-ek</w:t>
-        <w:br w:type="textWrapping"/>
-      </w:r>
-    </w:p>
-    <w:p>
-      <w:pPr>
-        <w:numPr>
-          <w:ilvl w:val="0"/>
-          <w:numId w:val="20"/>
-        </w:numPr>
-        <w:spacing w:after="0" w:afterAutospacing="0" w:before="0" w:beforeAutospacing="0" w:lineRule="auto"/>
-        <w:ind w:left="720" w:hanging="360"/>
-      </w:pPr>
-      <w:r>
-        <w:rPr>
-          <w:rtl w:val="0"/>
-        </w:rPr>
-        <w:t xml:space="preserve">Release pipeline létrehozása</w:t>
-        <w:br w:type="textWrapping"/>
-      </w:r>
-    </w:p>
-    <w:p>
-      <w:pPr>
-        <w:numPr>
-          <w:ilvl w:val="0"/>
-          <w:numId w:val="20"/>
-        </w:numPr>
-        <w:spacing w:after="0" w:afterAutospacing="0" w:before="0" w:beforeAutospacing="0" w:lineRule="auto"/>
-        <w:ind w:left="720" w:hanging="360"/>
-      </w:pPr>
-      <w:r>
-        <w:rPr>
-          <w:rtl w:val="0"/>
-        </w:rPr>
-        <w:t xml:space="preserve">Könyvtár</w:t>
-        <w:br w:type="textWrapping"/>
-      </w:r>
-    </w:p>
-    <w:p>
-      <w:pPr>
-        <w:numPr>
-          <w:ilvl w:val="0"/>
-          <w:numId w:val="20"/>
-        </w:numPr>
-        <w:spacing w:after="0" w:afterAutospacing="0" w:before="0" w:beforeAutospacing="0" w:lineRule="auto"/>
-        <w:ind w:left="720" w:hanging="360"/>
-      </w:pPr>
-      <w:r>
-        <w:rPr>
-          <w:rtl w:val="0"/>
-        </w:rPr>
-        <w:t xml:space="preserve">Változócsoportok</w:t>
-        <w:br w:type="textWrapping"/>
-      </w:r>
-    </w:p>
-    <w:p>
-      <w:pPr>
-        <w:numPr>
-          <w:ilvl w:val="0"/>
-          <w:numId w:val="20"/>
-        </w:numPr>
-        <w:spacing w:after="0" w:afterAutospacing="0" w:before="0" w:beforeAutospacing="0" w:lineRule="auto"/>
-        <w:ind w:left="720" w:hanging="360"/>
-      </w:pPr>
-      <w:r>
-        <w:rPr>
-          <w:rtl w:val="0"/>
-        </w:rPr>
-        <w:t xml:space="preserve">Biztonságos fájlok</w:t>
-        <w:br w:type="textWrapping"/>
-      </w:r>
-    </w:p>
-    <w:p>
-      <w:pPr>
-        <w:numPr>
-          <w:ilvl w:val="0"/>
-          <w:numId w:val="20"/>
-        </w:numPr>
-        <w:spacing w:after="0" w:afterAutospacing="0" w:before="0" w:beforeAutospacing="0" w:lineRule="auto"/>
-        <w:ind w:left="720" w:hanging="360"/>
-      </w:pPr>
-      <w:r>
-        <w:rPr>
-          <w:rtl w:val="0"/>
-        </w:rPr>
-        <w:t xml:space="preserve">Feladatcsoportok</w:t>
-        <w:br w:type="textWrapping"/>
-      </w:r>
-    </w:p>
-    <w:p>
-      <w:pPr>
-        <w:numPr>
-          <w:ilvl w:val="0"/>
-          <w:numId w:val="20"/>
-        </w:numPr>
-        <w:spacing w:after="0" w:afterAutospacing="0" w:before="0" w:beforeAutospacing="0" w:lineRule="auto"/>
-        <w:ind w:left="720" w:hanging="360"/>
-      </w:pPr>
-      <w:r>
-        <w:rPr>
-          <w:rtl w:val="0"/>
-        </w:rPr>
-        <w:t xml:space="preserve">Telepítési csoportok</w:t>
-        <w:br w:type="textWrapping"/>
-      </w:r>
-    </w:p>
-    <w:p>
-      <w:pPr>
-        <w:numPr>
-          <w:ilvl w:val="0"/>
-          <w:numId w:val="20"/>
-        </w:numPr>
-        <w:spacing w:after="0" w:afterAutospacing="0" w:before="0" w:beforeAutospacing="0" w:lineRule="auto"/>
-        <w:ind w:left="720" w:hanging="360"/>
-      </w:pPr>
-      <w:r>
-        <w:rPr>
-          <w:rtl w:val="0"/>
-        </w:rPr>
-        <w:t xml:space="preserve">Mintamegvalósítás buildre és release-re</w:t>
-        <w:br w:type="textWrapping"/>
-      </w:r>
-    </w:p>
-    <w:p>
-      <w:pPr>
-        <w:numPr>
-          <w:ilvl w:val="0"/>
-          <w:numId w:val="20"/>
-        </w:numPr>
-        <w:spacing w:after="0" w:afterAutospacing="0" w:before="0" w:beforeAutospacing="0" w:lineRule="auto"/>
-        <w:ind w:left="720" w:hanging="360"/>
-      </w:pPr>
-      <w:r>
-        <w:rPr>
-          <w:rtl w:val="0"/>
-        </w:rPr>
-        <w:t xml:space="preserve">Angular alkalmazás buildje és release-e</w:t>
-        <w:br w:type="textWrapping"/>
-      </w:r>
-    </w:p>
-    <w:p>
-      <w:pPr>
-        <w:numPr>
-          <w:ilvl w:val="0"/>
-          <w:numId w:val="20"/>
-        </w:numPr>
-        <w:spacing w:after="0" w:afterAutospacing="0" w:before="0" w:beforeAutospacing="0" w:lineRule="auto"/>
-        <w:ind w:left="720" w:hanging="360"/>
-      </w:pPr>
-      <w:r>
-        <w:rPr>
-          <w:rtl w:val="0"/>
-        </w:rPr>
-        <w:t xml:space="preserve">.NET alkalmazás buildje és release-e</w:t>
-        <w:br w:type="textWrapping"/>
-      </w:r>
-    </w:p>
-    <w:p>
-      <w:pPr>
-        <w:numPr>
-          <w:ilvl w:val="0"/>
-          <w:numId w:val="20"/>
-        </w:numPr>
-        <w:spacing w:after="240" w:before="0" w:beforeAutospacing="0" w:lineRule="auto"/>
-        <w:ind w:left="720" w:hanging="360"/>
-      </w:pPr>
-      <w:r>
-        <w:rPr>
-          <w:rtl w:val="0"/>
-        </w:rPr>
-        <w:t xml:space="preserve">Összefoglalás</w:t>
-        <w:br w:type="textWrapping"/>
-      </w:r>
-    </w:p>
-    <w:p>
-      <w:pPr>
-        <w:spacing w:after="240" w:before="240" w:lineRule="auto"/>
-        <w:rPr>
-          <w:b w:val="1"/>
-        </w:rPr>
-      </w:pPr>
-      <w:r>
-        <w:rPr>
-          <w:b w:val="1"/>
-          <w:rtl w:val="0"/>
-        </w:rPr>
-        <w:t xml:space="preserve">7. fejezet: Folyamatos visszajelzés és egyéb funkciók</w:t>
-      </w:r>
-    </w:p>
-    <w:p>
-      <w:pPr>
-        <w:numPr>
-          <w:ilvl w:val="0"/>
-          <w:numId w:val="19"/>
-        </w:numPr>
-        <w:spacing w:after="0" w:afterAutospacing="0" w:before="240" w:lineRule="auto"/>
-        <w:ind w:left="720" w:hanging="360"/>
-      </w:pPr>
-      <w:r>
-        <w:rPr>
-          <w:rtl w:val="0"/>
-        </w:rPr>
-        <w:t xml:space="preserve">Irányítópultok</w:t>
-        <w:br w:type="textWrapping"/>
-      </w:r>
-    </w:p>
-    <w:p>
-      <w:pPr>
-        <w:numPr>
-          <w:ilvl w:val="0"/>
-          <w:numId w:val="19"/>
-        </w:numPr>
-        <w:spacing w:after="0" w:afterAutospacing="0" w:before="0" w:beforeAutospacing="0" w:lineRule="auto"/>
-        <w:ind w:left="720" w:hanging="360"/>
-      </w:pPr>
-      <w:r>
-        <w:rPr>
-          <w:rtl w:val="0"/>
-        </w:rPr>
-        <w:t xml:space="preserve">Wiki</w:t>
-        <w:br w:type="textWrapping"/>
-      </w:r>
-    </w:p>
-    <w:p>
-      <w:pPr>
-        <w:numPr>
-          <w:ilvl w:val="0"/>
-          <w:numId w:val="19"/>
-        </w:numPr>
-        <w:spacing w:after="0" w:afterAutospacing="0" w:before="0" w:beforeAutospacing="0" w:lineRule="auto"/>
-        <w:ind w:left="720" w:hanging="360"/>
-      </w:pPr>
-      <w:r>
-        <w:rPr>
-          <w:rtl w:val="0"/>
-        </w:rPr>
-        <w:t xml:space="preserve">Kód közzététele Wikiként</w:t>
-        <w:br w:type="textWrapping"/>
-      </w:r>
-    </w:p>
-    <w:p>
-      <w:pPr>
-        <w:numPr>
-          <w:ilvl w:val="0"/>
-          <w:numId w:val="19"/>
-        </w:numPr>
-        <w:spacing w:after="0" w:afterAutospacing="0" w:before="0" w:beforeAutospacing="0" w:lineRule="auto"/>
-        <w:ind w:left="720" w:hanging="360"/>
-      </w:pPr>
-      <w:r>
-        <w:rPr>
-          <w:rtl w:val="0"/>
-        </w:rPr>
-        <w:t xml:space="preserve">Wiki szerkesztése</w:t>
-        <w:br w:type="textWrapping"/>
-      </w:r>
-    </w:p>
-    <w:p>
-      <w:pPr>
-        <w:numPr>
-          <w:ilvl w:val="0"/>
-          <w:numId w:val="19"/>
-        </w:numPr>
-        <w:spacing w:after="0" w:afterAutospacing="0" w:before="0" w:beforeAutospacing="0" w:lineRule="auto"/>
-        <w:ind w:left="720" w:hanging="360"/>
-      </w:pPr>
-      <w:r>
-        <w:rPr>
-          <w:rtl w:val="0"/>
-        </w:rPr>
-        <w:t xml:space="preserve">Megbeszélések vagy hozzászólások</w:t>
-        <w:br w:type="textWrapping"/>
-      </w:r>
-    </w:p>
-    <w:p>
-      <w:pPr>
-        <w:numPr>
-          <w:ilvl w:val="0"/>
-          <w:numId w:val="19"/>
-        </w:numPr>
-        <w:spacing w:after="0" w:afterAutospacing="0" w:before="0" w:beforeAutospacing="0" w:lineRule="auto"/>
-        <w:ind w:left="720" w:hanging="360"/>
-      </w:pPr>
-      <w:r>
-        <w:rPr>
-          <w:rtl w:val="0"/>
-        </w:rPr>
-        <w:t xml:space="preserve">Felhasználói beállítások</w:t>
-        <w:br w:type="textWrapping"/>
-      </w:r>
-    </w:p>
-    <w:p>
-      <w:pPr>
-        <w:numPr>
-          <w:ilvl w:val="0"/>
-          <w:numId w:val="19"/>
-        </w:numPr>
-        <w:spacing w:after="0" w:afterAutospacing="0" w:before="0" w:beforeAutospacing="0" w:lineRule="auto"/>
-        <w:ind w:left="720" w:hanging="360"/>
-      </w:pPr>
-      <w:r>
-        <w:rPr>
-          <w:rtl w:val="0"/>
-        </w:rPr>
-        <w:t xml:space="preserve">Folyamatos visszajelzés</w:t>
-        <w:br w:type="textWrapping"/>
-      </w:r>
-    </w:p>
-    <w:p>
-      <w:pPr>
-        <w:numPr>
-          <w:ilvl w:val="0"/>
-          <w:numId w:val="19"/>
-        </w:numPr>
-        <w:spacing w:after="0" w:afterAutospacing="0" w:before="0" w:beforeAutospacing="0" w:lineRule="auto"/>
-        <w:ind w:left="720" w:hanging="360"/>
-      </w:pPr>
-      <w:r>
-        <w:rPr>
-          <w:rtl w:val="0"/>
-        </w:rPr>
-        <w:t xml:space="preserve">Azure Application Insights</w:t>
-        <w:br w:type="textWrapping"/>
-      </w:r>
-    </w:p>
-    <w:p>
-      <w:pPr>
-        <w:numPr>
-          <w:ilvl w:val="0"/>
-          <w:numId w:val="19"/>
-        </w:numPr>
-        <w:spacing w:after="240" w:before="0" w:beforeAutospacing="0" w:lineRule="auto"/>
-        <w:ind w:left="720" w:hanging="360"/>
-      </w:pPr>
-      <w:r>
-        <w:rPr>
-          <w:rtl w:val="0"/>
-        </w:rPr>
-        <w:t xml:space="preserve">Összefoglalás</w:t>
-        <w:br w:type="textWrapping"/>
-      </w:r>
-    </w:p>
-    <w:p>
-      <w:pPr>
-        <w:spacing w:after="240" w:before="240" w:lineRule="auto"/>
-        <w:rPr>
-          <w:b w:val="1"/>
-        </w:rPr>
-      </w:pPr>
-      <w:r>
-        <w:rPr>
-          <w:b w:val="1"/>
-          <w:rtl w:val="0"/>
-        </w:rPr>
-        <w:t xml:space="preserve">8. fejezet: DevOps architekturális sablonok</w:t>
-      </w:r>
-    </w:p>
-    <w:p>
-      <w:pPr>
-        <w:numPr>
-          <w:ilvl w:val="0"/>
-          <w:numId w:val="21"/>
-        </w:numPr>
-        <w:spacing w:after="0" w:afterAutospacing="0" w:before="240" w:lineRule="auto"/>
-        <w:ind w:left="720" w:hanging="360"/>
-      </w:pPr>
-      <w:r>
-        <w:rPr>
-          <w:rtl w:val="0"/>
-        </w:rPr>
-        <w:t xml:space="preserve">A DevOps megközelítés webalkalmazásokhoz</w:t>
-        <w:br w:type="textWrapping"/>
-      </w:r>
-    </w:p>
-    <w:p>
-      <w:pPr>
-        <w:numPr>
-          <w:ilvl w:val="0"/>
-          <w:numId w:val="21"/>
-        </w:numPr>
-        <w:spacing w:after="0" w:afterAutospacing="0" w:before="0" w:beforeAutospacing="0" w:lineRule="auto"/>
-        <w:ind w:left="720" w:hanging="360"/>
-      </w:pPr>
-      <w:r>
-        <w:rPr>
-          <w:rtl w:val="0"/>
-        </w:rPr>
-        <w:t xml:space="preserve">Mikroszolgáltatások</w:t>
-        <w:br w:type="textWrapping"/>
-      </w:r>
-    </w:p>
-    <w:p>
-      <w:pPr>
-        <w:numPr>
-          <w:ilvl w:val="0"/>
-          <w:numId w:val="21"/>
-        </w:numPr>
-        <w:spacing w:after="0" w:afterAutospacing="0" w:before="0" w:beforeAutospacing="0" w:lineRule="auto"/>
-        <w:ind w:left="720" w:hanging="360"/>
-      </w:pPr>
-      <w:r>
-        <w:rPr>
-          <w:rtl w:val="0"/>
-        </w:rPr>
-        <w:t xml:space="preserve">A DevOps megközelítés adatbázisokhoz</w:t>
-        <w:br w:type="textWrapping"/>
-      </w:r>
-    </w:p>
-    <w:p>
-      <w:pPr>
-        <w:numPr>
-          <w:ilvl w:val="0"/>
-          <w:numId w:val="21"/>
-        </w:numPr>
-        <w:spacing w:after="0" w:afterAutospacing="0" w:before="0" w:beforeAutospacing="0" w:lineRule="auto"/>
-        <w:ind w:left="720" w:hanging="360"/>
-      </w:pPr>
-      <w:r>
-        <w:rPr>
-          <w:rtl w:val="0"/>
-        </w:rPr>
-        <w:t xml:space="preserve">SQL Server adatbázis</w:t>
-        <w:br w:type="textWrapping"/>
-      </w:r>
-    </w:p>
-    <w:p>
-      <w:pPr>
-        <w:numPr>
-          <w:ilvl w:val="0"/>
-          <w:numId w:val="21"/>
-        </w:numPr>
-        <w:spacing w:after="0" w:afterAutospacing="0" w:before="0" w:beforeAutospacing="0" w:lineRule="auto"/>
-        <w:ind w:left="720" w:hanging="360"/>
-      </w:pPr>
-      <w:r>
-        <w:rPr>
-          <w:rtl w:val="0"/>
-        </w:rPr>
-        <w:t xml:space="preserve">A DevOps megközelítés gépi tanulási modellekhez</w:t>
-        <w:br w:type="textWrapping"/>
-      </w:r>
-    </w:p>
-    <w:p>
-      <w:pPr>
-        <w:numPr>
-          <w:ilvl w:val="0"/>
-          <w:numId w:val="21"/>
-        </w:numPr>
-        <w:spacing w:after="0" w:afterAutospacing="0" w:before="0" w:beforeAutospacing="0" w:lineRule="auto"/>
-        <w:ind w:left="720" w:hanging="360"/>
-      </w:pPr>
-      <w:r>
-        <w:rPr>
-          <w:rtl w:val="0"/>
-        </w:rPr>
-        <w:t xml:space="preserve">Gépi tanulás operacionalizálása</w:t>
-        <w:br w:type="textWrapping"/>
-      </w:r>
-    </w:p>
-    <w:p>
-      <w:pPr>
-        <w:numPr>
-          <w:ilvl w:val="0"/>
-          <w:numId w:val="21"/>
-        </w:numPr>
-        <w:spacing w:after="0" w:afterAutospacing="0" w:before="0" w:beforeAutospacing="0" w:lineRule="auto"/>
-        <w:ind w:left="720" w:hanging="360"/>
-      </w:pPr>
-      <w:r>
-        <w:rPr>
-          <w:rtl w:val="0"/>
-        </w:rPr>
-        <w:t xml:space="preserve">Azure DevOps</w:t>
-        <w:br w:type="textWrapping"/>
-      </w:r>
-    </w:p>
-    <w:p>
-      <w:pPr>
-        <w:numPr>
-          <w:ilvl w:val="0"/>
-          <w:numId w:val="21"/>
-        </w:numPr>
-        <w:spacing w:after="0" w:afterAutospacing="0" w:before="0" w:beforeAutospacing="0" w:lineRule="auto"/>
-        <w:ind w:left="720" w:hanging="360"/>
-      </w:pPr>
-      <w:r>
-        <w:rPr>
-          <w:rtl w:val="0"/>
-        </w:rPr>
-        <w:t xml:space="preserve">A DevOps megközelítés kész (COTS) alkalmazásokhoz</w:t>
-        <w:br w:type="textWrapping"/>
-      </w:r>
-    </w:p>
-    <w:p>
-      <w:pPr>
-        <w:numPr>
-          <w:ilvl w:val="0"/>
-          <w:numId w:val="21"/>
-        </w:numPr>
-        <w:spacing w:after="0" w:afterAutospacing="0" w:before="0" w:beforeAutospacing="0" w:lineRule="auto"/>
-        <w:ind w:left="720" w:hanging="360"/>
-      </w:pPr>
-      <w:r>
-        <w:rPr>
-          <w:rtl w:val="0"/>
-        </w:rPr>
-        <w:t xml:space="preserve">A DevOps megközelítés a támogatási csapat számára</w:t>
-        <w:br w:type="textWrapping"/>
-      </w:r>
-    </w:p>
-    <w:p>
-      <w:pPr>
-        <w:numPr>
-          <w:ilvl w:val="0"/>
-          <w:numId w:val="21"/>
-        </w:numPr>
-        <w:spacing w:after="0" w:afterAutospacing="0" w:before="0" w:beforeAutospacing="0" w:lineRule="auto"/>
-        <w:ind w:left="720" w:hanging="360"/>
-      </w:pPr>
-      <w:r>
-        <w:rPr>
-          <w:rtl w:val="0"/>
-        </w:rPr>
-        <w:t xml:space="preserve">Intelligens swarming támogatási modell</w:t>
-        <w:br w:type="textWrapping"/>
-      </w:r>
-    </w:p>
-    <w:p>
-      <w:pPr>
-        <w:numPr>
-          <w:ilvl w:val="0"/>
-          <w:numId w:val="21"/>
-        </w:numPr>
-        <w:spacing w:after="240" w:before="0" w:beforeAutospacing="0" w:lineRule="auto"/>
-        <w:ind w:left="720" w:hanging="360"/>
-      </w:pPr>
-      <w:r>
-        <w:rPr>
-          <w:rtl w:val="0"/>
-        </w:rPr>
-        <w:t xml:space="preserve">Összefoglalás</w:t>
-        <w:br w:type="textWrapping"/>
-      </w:r>
-    </w:p>
-    <w:p>
-      <w:pPr>
-        <w:spacing w:after="240" w:before="240" w:lineRule="auto"/>
-        <w:rPr>
-          <w:b w:val="1"/>
-        </w:rPr>
-      </w:pPr>
-      <w:r>
-        <w:rPr>
-          <w:b w:val="1"/>
-          <w:rtl w:val="0"/>
-        </w:rPr>
-        <w:t xml:space="preserve">Tárgymutató</w:t>
-      </w:r>
-    </w:p>
-    <w:p>
-      <w:pPr>
-        <w:spacing w:after="240" w:before="240" w:lineRule="auto"/>
-        <w:rPr/>
-      </w:pPr>
-      <w:r>
-        <w:br w:type="page"/>
-      </w:r>
-      <w:r>
-        <w:rPr>
-          <w:rtl w:val="0"/>
-        </w:rPr>
-      </w:r>
-    </w:p>
-    <w:p>
-      <w:pPr>
-        <w:pStyle w:val="Heading2"/>
-        <w:keepNext w:val="0"/>
-        <w:keepLines w:val="0"/>
-        <w:spacing w:after="80" w:lineRule="auto"/>
-        <w:rPr>
-          <w:b w:val="1"/>
-          <w:sz w:val="34"/>
-          <w:szCs w:val="34"/>
-        </w:rPr>
-      </w:pPr>
-      <w:bookmarkStart w:colFirst="0" w:colLast="0" w:name="_36zpl3hk8llo" w:id="18"/>
+      <w:bookmarkStart w:colFirst="0" w:colLast="0" w:name="_heading=h.jiyjrs4t6u3l" w:id="18"/>
       <w:bookmarkEnd w:id="18"/>
-      <w:r>
-        <w:rPr>
-          <w:b w:val="1"/>
-          <w:sz w:val="34"/>
-          <w:szCs w:val="34"/>
-          <w:rtl w:val="0"/>
-        </w:rPr>
-        <w:t xml:space="preserve">1. fejezet: A DevOps alapjai és változatai</w:t>
-      </w:r>
-    </w:p>
-    <w:p>
-      <w:pPr>
-        <w:spacing w:after="240" w:before="240" w:lineRule="auto"/>
-        <w:rPr/>
-      </w:pPr>
-      <w:r>
-        <w:rPr>
-          <w:b w:val="1"/>
-          <w:rtl w:val="0"/>
-        </w:rPr>
-        <w:t xml:space="preserve">Ambily K K</w:t>
-        <w:br w:type="textWrapping"/>
-      </w:r>
-      <w:r>
-        <w:rPr>
-          <w:rtl w:val="0"/>
-        </w:rPr>
-        <w:t xml:space="preserve"> Hyderabad, India</w:t>
-      </w:r>
-    </w:p>
-    <w:p>
-      <w:pPr>
-        <w:spacing w:after="240" w:before="240" w:lineRule="auto"/>
-        <w:rPr/>
-      </w:pPr>
-      <w:r>
-        <w:rPr>
-          <w:rtl w:val="0"/>
-        </w:rPr>
-        <w:t xml:space="preserve">A szoftverfejlesztési folyamatok és a kiadási követelmények időről időre változhatnak annak érdekében, hogy a vállalatok továbbra is értéket nyújtsanak az ügyfeleknek, és piaci elfogadottságot érjenek el.</w:t>
-      </w:r>
-    </w:p>
-    <w:p>
-      <w:pPr>
-        <w:spacing w:after="240" w:before="240" w:lineRule="auto"/>
-        <w:rPr/>
-      </w:pPr>
-      <w:r>
-        <w:rPr>
-          <w:rtl w:val="0"/>
-        </w:rPr>
-        <w:t xml:space="preserve">A méretezhetőség és a korai visszajelzés megszerzése érdekében számos szervezet gyakori kiadási módszertant alkalmaz az új funkciók vagy hibajavítások bevezetésére. Ezek a kiadások olyan gyakorisággal kerülhetnek éles rendszerbe, mint hetente egyszer, de előfordulhat, hogy naponta, óránként, vagy akár tíz másodpercenként is.</w:t>
-      </w:r>
-    </w:p>
-    <w:p>
-      <w:pPr>
-        <w:spacing w:after="240" w:before="240" w:lineRule="auto"/>
-        <w:rPr/>
-      </w:pPr>
-      <w:r>
-        <w:rPr>
-          <w:rtl w:val="0"/>
-        </w:rPr>
-        <w:t xml:space="preserve">Annak érdekében, hogy a vállalatok megőrizzék piaci előnyüket vagy gyors visszajelzési ciklust alakítsanak ki, egyre inkább bevezetik a DevOps gyakorlatokat, mint például a folyamatos kézbesítést (Continuous Delivery) és a folyamatos telepítést (Continuous Deployment).</w:t>
-      </w:r>
-    </w:p>
-    <w:p>
-      <w:pPr>
-        <w:spacing w:after="240" w:before="240" w:lineRule="auto"/>
-        <w:rPr/>
-      </w:pPr>
-      <w:r>
-        <w:rPr>
-          <w:rtl w:val="0"/>
-        </w:rPr>
-        <w:t xml:space="preserve">Ebben a fejezetben bevezetést kapsz a DevOps fogalmaiba és gyakorlataiba.</w:t>
-      </w:r>
-    </w:p>
-    <w:p>
-      <w:pPr>
-        <w:pStyle w:val="Heading3"/>
-        <w:keepNext w:val="0"/>
-        <w:keepLines w:val="0"/>
-        <w:spacing w:before="280" w:lineRule="auto"/>
-        <w:rPr>
-          <w:b w:val="1"/>
-          <w:color w:val="000000"/>
-          <w:sz w:val="26"/>
-          <w:szCs w:val="26"/>
-        </w:rPr>
-      </w:pPr>
-      <w:bookmarkStart w:colFirst="0" w:colLast="0" w:name="_k7owcf5chgc6" w:id="19"/>
-      <w:bookmarkEnd w:id="19"/>
       <w:r>
         <w:rPr>
           <w:b w:val="1"/>
@@ -3956,7 +4136,7 @@
           <wp:inline distB="114300" distT="114300" distL="114300" distR="114300">
             <wp:extent cx="5576682" cy="2109788"/>
             <wp:effectExtent b="0" l="0" r="0" t="0"/>
-            <wp:docPr id="1" name="image1.png"/>
+            <wp:docPr id="2" name="image1.png"/>
             <a:graphic>
               <a:graphicData uri="http://schemas.openxmlformats.org/drawingml/2006/picture">
                 <pic:pic>
@@ -3965,8 +4145,8 @@
                     <pic:cNvPicPr preferRelativeResize="0"/>
                   </pic:nvPicPr>
                   <pic:blipFill>
-                    <a:blip r:embed="rId6"/>
-                    <a:srcRect b="28213" l="35880" r="15282" t="36990"/>
+                    <a:blip r:embed="rId7"/>
+                    <a:srcRect b="28212" l="35880" r="15282" t="36990"/>
                     <a:stretch>
                       <a:fillRect/>
                     </a:stretch>
@@ -4004,8 +4184,8 @@
           <w:szCs w:val="26"/>
         </w:rPr>
       </w:pPr>
-      <w:bookmarkStart w:colFirst="0" w:colLast="0" w:name="_n335qh5c2zsl" w:id="20"/>
-      <w:bookmarkEnd w:id="20"/>
+      <w:bookmarkStart w:colFirst="0" w:colLast="0" w:name="_heading=h.e12ne84ctivj" w:id="19"/>
+      <w:bookmarkEnd w:id="19"/>
       <w:r>
         <w:rPr>
           <w:b w:val="1"/>
@@ -4045,10 +4225,11 @@
       <w:pPr>
         <w:numPr>
           <w:ilvl w:val="0"/>
-          <w:numId w:val="3"/>
-        </w:numPr>
-        <w:spacing w:after="0" w:afterAutospacing="0" w:before="240" w:lineRule="auto"/>
-        <w:ind w:left="720" w:hanging="360"/>
+          <w:numId w:val="19"/>
+        </w:numPr>
+        <w:spacing w:after="0" w:before="240" w:lineRule="auto"/>
+        <w:ind w:left="720" w:hanging="360"/>
+        <w:rPr/>
       </w:pPr>
       <w:r>
         <w:rPr>
@@ -4063,7 +4244,7 @@
         </w:rPr>
         <w:t xml:space="preserve"> a Wikipédia (</w:t>
       </w:r>
-      <w:hyperlink r:id="rId7">
+      <w:hyperlink r:id="rId8">
         <w:r>
           <w:rPr>
             <w:color w:val="1155cc"/>
@@ -4090,15 +4271,21 @@
         <w:t xml:space="preserve">„A DevOps egy olyan szoftverfejlesztési módszertan, amely egyesíti a szoftverfejlesztést (Dev) az informatikai üzemeltetéssel (Ops).”</w:t>
         <w:br w:type="textWrapping"/>
       </w:r>
-    </w:p>
-    <w:p>
-      <w:pPr>
-        <w:numPr>
-          <w:ilvl w:val="0"/>
-          <w:numId w:val="3"/>
-        </w:numPr>
-        <w:spacing w:after="0" w:afterAutospacing="0" w:before="0" w:beforeAutospacing="0" w:lineRule="auto"/>
-        <w:ind w:left="720" w:hanging="360"/>
+      <w:r>
+        <w:rPr>
+          <w:rtl w:val="0"/>
+        </w:rPr>
+      </w:r>
+    </w:p>
+    <w:p>
+      <w:pPr>
+        <w:numPr>
+          <w:ilvl w:val="0"/>
+          <w:numId w:val="19"/>
+        </w:numPr>
+        <w:spacing w:after="0" w:before="0" w:lineRule="auto"/>
+        <w:ind w:left="720" w:hanging="360"/>
+        <w:rPr/>
       </w:pPr>
       <w:r>
         <w:rPr>
@@ -4124,15 +4311,21 @@
         <w:t xml:space="preserve">„A DevOps a development (fejlesztés) és az operations (üzemeltetés) szavak összeolvadásából született, és azt a közös vagy együttműködésen alapuló megközelítést jelenti, amelyet a vállalat alkalmazásfejlesztési és IT-üzemeltetési csapatai a feladatok végrehajtására használnak.”</w:t>
         <w:br w:type="textWrapping"/>
       </w:r>
-    </w:p>
-    <w:p>
-      <w:pPr>
-        <w:numPr>
-          <w:ilvl w:val="0"/>
-          <w:numId w:val="3"/>
-        </w:numPr>
-        <w:spacing w:after="240" w:before="0" w:beforeAutospacing="0" w:lineRule="auto"/>
-        <w:ind w:left="720" w:hanging="360"/>
+      <w:r>
+        <w:rPr>
+          <w:rtl w:val="0"/>
+        </w:rPr>
+      </w:r>
+    </w:p>
+    <w:p>
+      <w:pPr>
+        <w:numPr>
+          <w:ilvl w:val="0"/>
+          <w:numId w:val="19"/>
+        </w:numPr>
+        <w:spacing w:after="240" w:before="0" w:lineRule="auto"/>
+        <w:ind w:left="720" w:hanging="360"/>
+        <w:rPr/>
       </w:pPr>
       <w:r>
         <w:rPr>
@@ -4147,7 +4340,7 @@
         </w:rPr>
         <w:t xml:space="preserve"> az Atlassian (</w:t>
       </w:r>
-      <w:hyperlink r:id="rId8">
+      <w:hyperlink r:id="rId9">
         <w:r>
           <w:rPr>
             <w:color w:val="1155cc"/>
@@ -4174,6 +4367,11 @@
         <w:t xml:space="preserve">„A DevOps olyan gyakorlatok összessége, amelyek automatizálják a szoftverfejlesztés és az IT-csapatok közötti folyamatokat annak érdekében, hogy gyorsabban és megbízhatóbban tudjanak szoftvert építeni, tesztelni és kiadni.”</w:t>
         <w:br w:type="textWrapping"/>
       </w:r>
+      <w:r>
+        <w:rPr>
+          <w:rtl w:val="0"/>
+        </w:rPr>
+      </w:r>
     </w:p>
     <w:p>
       <w:pPr>
@@ -4244,10 +4442,11 @@
       <w:pPr>
         <w:numPr>
           <w:ilvl w:val="0"/>
-          <w:numId w:val="4"/>
-        </w:numPr>
-        <w:spacing w:after="0" w:afterAutospacing="0" w:before="240" w:lineRule="auto"/>
-        <w:ind w:left="720" w:hanging="360"/>
+          <w:numId w:val="20"/>
+        </w:numPr>
+        <w:spacing w:after="0" w:before="240" w:lineRule="auto"/>
+        <w:ind w:left="720" w:hanging="360"/>
+        <w:rPr/>
       </w:pPr>
       <w:r>
         <w:rPr>
@@ -4261,10 +4460,11 @@
       <w:pPr>
         <w:numPr>
           <w:ilvl w:val="0"/>
-          <w:numId w:val="4"/>
-        </w:numPr>
-        <w:spacing w:after="0" w:afterAutospacing="0" w:before="0" w:beforeAutospacing="0" w:lineRule="auto"/>
-        <w:ind w:left="720" w:hanging="360"/>
+          <w:numId w:val="20"/>
+        </w:numPr>
+        <w:spacing w:after="0" w:before="0" w:lineRule="auto"/>
+        <w:ind w:left="720" w:hanging="360"/>
+        <w:rPr/>
       </w:pPr>
       <w:r>
         <w:rPr>
@@ -4278,10 +4478,11 @@
       <w:pPr>
         <w:numPr>
           <w:ilvl w:val="0"/>
-          <w:numId w:val="4"/>
-        </w:numPr>
-        <w:spacing w:after="240" w:before="0" w:beforeAutospacing="0" w:lineRule="auto"/>
-        <w:ind w:left="720" w:hanging="360"/>
+          <w:numId w:val="20"/>
+        </w:numPr>
+        <w:spacing w:after="240" w:before="0" w:lineRule="auto"/>
+        <w:ind w:left="720" w:hanging="360"/>
+        <w:rPr/>
       </w:pPr>
       <w:r>
         <w:rPr>
@@ -4392,8 +4593,8 @@
           <w:szCs w:val="26"/>
         </w:rPr>
       </w:pPr>
-      <w:bookmarkStart w:colFirst="0" w:colLast="0" w:name="_o7ab7hc72jmw" w:id="21"/>
-      <w:bookmarkEnd w:id="21"/>
+      <w:bookmarkStart w:colFirst="0" w:colLast="0" w:name="_heading=h.g3f5ws57hl7y" w:id="20"/>
+      <w:bookmarkEnd w:id="20"/>
       <w:r>
         <w:rPr>
           <w:b w:val="1"/>
@@ -4597,7 +4798,7 @@
         <w:br w:type="textWrapping"/>
         <w:t xml:space="preserve"> 👉</w:t>
       </w:r>
-      <w:hyperlink r:id="rId9">
+      <w:hyperlink r:id="rId10">
         <w:r>
           <w:rPr>
             <w:rtl w:val="0"/>
@@ -4605,7 +4806,7 @@
           <w:t xml:space="preserve"> </w:t>
         </w:r>
       </w:hyperlink>
-      <w:hyperlink r:id="rId10">
+      <w:hyperlink r:id="rId11">
         <w:r>
           <w:rPr>
             <w:color w:val="1155cc"/>
@@ -4644,8 +4845,8 @@
           <w:szCs w:val="26"/>
         </w:rPr>
       </w:pPr>
-      <w:bookmarkStart w:colFirst="0" w:colLast="0" w:name="_e3axkufzyn0i" w:id="22"/>
-      <w:bookmarkEnd w:id="22"/>
+      <w:bookmarkStart w:colFirst="0" w:colLast="0" w:name="_heading=h.f594helqpifk" w:id="21"/>
+      <w:bookmarkEnd w:id="21"/>
       <w:r>
         <w:rPr>
           <w:b w:val="1"/>
@@ -4673,10 +4874,11 @@
       <w:pPr>
         <w:numPr>
           <w:ilvl w:val="0"/>
-          <w:numId w:val="16"/>
-        </w:numPr>
-        <w:spacing w:after="0" w:afterAutospacing="0" w:before="240" w:lineRule="auto"/>
-        <w:ind w:left="720" w:hanging="360"/>
+          <w:numId w:val="8"/>
+        </w:numPr>
+        <w:spacing w:after="0" w:before="240" w:lineRule="auto"/>
+        <w:ind w:left="720" w:hanging="360"/>
+        <w:rPr/>
       </w:pPr>
       <w:r>
         <w:rPr>
@@ -4697,10 +4899,11 @@
       <w:pPr>
         <w:numPr>
           <w:ilvl w:val="0"/>
-          <w:numId w:val="16"/>
-        </w:numPr>
-        <w:spacing w:after="0" w:afterAutospacing="0" w:before="0" w:beforeAutospacing="0" w:lineRule="auto"/>
-        <w:ind w:left="720" w:hanging="360"/>
+          <w:numId w:val="8"/>
+        </w:numPr>
+        <w:spacing w:after="0" w:before="0" w:lineRule="auto"/>
+        <w:ind w:left="720" w:hanging="360"/>
+        <w:rPr/>
       </w:pPr>
       <w:r>
         <w:rPr>
@@ -4721,10 +4924,11 @@
       <w:pPr>
         <w:numPr>
           <w:ilvl w:val="0"/>
-          <w:numId w:val="16"/>
-        </w:numPr>
-        <w:spacing w:after="0" w:afterAutospacing="0" w:before="0" w:beforeAutospacing="0" w:lineRule="auto"/>
-        <w:ind w:left="720" w:hanging="360"/>
+          <w:numId w:val="8"/>
+        </w:numPr>
+        <w:spacing w:after="0" w:before="0" w:lineRule="auto"/>
+        <w:ind w:left="720" w:hanging="360"/>
+        <w:rPr/>
       </w:pPr>
       <w:r>
         <w:rPr>
@@ -4745,10 +4949,11 @@
       <w:pPr>
         <w:numPr>
           <w:ilvl w:val="0"/>
-          <w:numId w:val="16"/>
-        </w:numPr>
-        <w:spacing w:after="0" w:afterAutospacing="0" w:before="0" w:beforeAutospacing="0" w:lineRule="auto"/>
-        <w:ind w:left="720" w:hanging="360"/>
+          <w:numId w:val="8"/>
+        </w:numPr>
+        <w:spacing w:after="0" w:before="0" w:lineRule="auto"/>
+        <w:ind w:left="720" w:hanging="360"/>
+        <w:rPr/>
       </w:pPr>
       <w:r>
         <w:rPr>
@@ -4769,10 +4974,11 @@
       <w:pPr>
         <w:numPr>
           <w:ilvl w:val="0"/>
-          <w:numId w:val="16"/>
-        </w:numPr>
-        <w:spacing w:after="0" w:afterAutospacing="0" w:before="0" w:beforeAutospacing="0" w:lineRule="auto"/>
-        <w:ind w:left="720" w:hanging="360"/>
+          <w:numId w:val="8"/>
+        </w:numPr>
+        <w:spacing w:after="0" w:before="0" w:lineRule="auto"/>
+        <w:ind w:left="720" w:hanging="360"/>
+        <w:rPr/>
       </w:pPr>
       <w:r>
         <w:rPr>
@@ -4793,10 +4999,11 @@
       <w:pPr>
         <w:numPr>
           <w:ilvl w:val="0"/>
-          <w:numId w:val="16"/>
-        </w:numPr>
-        <w:spacing w:after="0" w:afterAutospacing="0" w:before="0" w:beforeAutospacing="0" w:lineRule="auto"/>
-        <w:ind w:left="720" w:hanging="360"/>
+          <w:numId w:val="8"/>
+        </w:numPr>
+        <w:spacing w:after="0" w:before="0" w:lineRule="auto"/>
+        <w:ind w:left="720" w:hanging="360"/>
+        <w:rPr/>
       </w:pPr>
       <w:r>
         <w:rPr>
@@ -4817,10 +5024,11 @@
       <w:pPr>
         <w:numPr>
           <w:ilvl w:val="0"/>
-          <w:numId w:val="16"/>
-        </w:numPr>
-        <w:spacing w:after="0" w:afterAutospacing="0" w:before="0" w:beforeAutospacing="0" w:lineRule="auto"/>
-        <w:ind w:left="720" w:hanging="360"/>
+          <w:numId w:val="8"/>
+        </w:numPr>
+        <w:spacing w:after="0" w:before="0" w:lineRule="auto"/>
+        <w:ind w:left="720" w:hanging="360"/>
+        <w:rPr/>
       </w:pPr>
       <w:r>
         <w:rPr>
@@ -4841,10 +5049,11 @@
       <w:pPr>
         <w:numPr>
           <w:ilvl w:val="0"/>
-          <w:numId w:val="16"/>
-        </w:numPr>
-        <w:spacing w:after="240" w:before="0" w:beforeAutospacing="0" w:lineRule="auto"/>
-        <w:ind w:left="720" w:hanging="360"/>
+          <w:numId w:val="8"/>
+        </w:numPr>
+        <w:spacing w:after="240" w:before="0" w:lineRule="auto"/>
+        <w:ind w:left="720" w:hanging="360"/>
+        <w:rPr/>
       </w:pPr>
       <w:r>
         <w:rPr>
@@ -4896,8 +5105,8 @@
           <w:szCs w:val="26"/>
         </w:rPr>
       </w:pPr>
-      <w:bookmarkStart w:colFirst="0" w:colLast="0" w:name="_4562q1oup9" w:id="23"/>
-      <w:bookmarkEnd w:id="23"/>
+      <w:bookmarkStart w:colFirst="0" w:colLast="0" w:name="_heading=h.9pemelaetw9p" w:id="22"/>
+      <w:bookmarkEnd w:id="22"/>
       <w:r>
         <w:rPr>
           <w:b w:val="1"/>
@@ -4963,10 +5172,11 @@
       <w:pPr>
         <w:numPr>
           <w:ilvl w:val="0"/>
-          <w:numId w:val="14"/>
-        </w:numPr>
-        <w:spacing w:after="0" w:afterAutospacing="0" w:before="240" w:lineRule="auto"/>
-        <w:ind w:left="720" w:hanging="360"/>
+          <w:numId w:val="6"/>
+        </w:numPr>
+        <w:spacing w:after="0" w:before="240" w:lineRule="auto"/>
+        <w:ind w:left="720" w:hanging="360"/>
+        <w:rPr/>
       </w:pPr>
       <w:r>
         <w:rPr>
@@ -5000,10 +5210,11 @@
       <w:pPr>
         <w:numPr>
           <w:ilvl w:val="0"/>
-          <w:numId w:val="14"/>
-        </w:numPr>
-        <w:spacing w:after="0" w:afterAutospacing="0" w:before="0" w:beforeAutospacing="0" w:lineRule="auto"/>
-        <w:ind w:left="720" w:hanging="360"/>
+          <w:numId w:val="6"/>
+        </w:numPr>
+        <w:spacing w:after="0" w:before="0" w:lineRule="auto"/>
+        <w:ind w:left="720" w:hanging="360"/>
+        <w:rPr/>
       </w:pPr>
       <w:r>
         <w:rPr>
@@ -5040,10 +5251,11 @@
       <w:pPr>
         <w:numPr>
           <w:ilvl w:val="1"/>
-          <w:numId w:val="14"/>
-        </w:numPr>
-        <w:spacing w:after="0" w:afterAutospacing="0" w:before="0" w:beforeAutospacing="0" w:lineRule="auto"/>
+          <w:numId w:val="6"/>
+        </w:numPr>
+        <w:spacing w:after="0" w:before="0" w:lineRule="auto"/>
         <w:ind w:left="1440" w:hanging="360"/>
+        <w:rPr/>
       </w:pPr>
       <w:r>
         <w:rPr>
@@ -5057,10 +5269,11 @@
       <w:pPr>
         <w:numPr>
           <w:ilvl w:val="1"/>
-          <w:numId w:val="14"/>
-        </w:numPr>
-        <w:spacing w:after="0" w:afterAutospacing="0" w:before="0" w:beforeAutospacing="0" w:lineRule="auto"/>
+          <w:numId w:val="6"/>
+        </w:numPr>
+        <w:spacing w:after="0" w:before="0" w:lineRule="auto"/>
         <w:ind w:left="1440" w:hanging="360"/>
+        <w:rPr/>
       </w:pPr>
       <w:r>
         <w:rPr>
@@ -5074,10 +5287,11 @@
       <w:pPr>
         <w:numPr>
           <w:ilvl w:val="1"/>
-          <w:numId w:val="14"/>
-        </w:numPr>
-        <w:spacing w:after="0" w:afterAutospacing="0" w:before="0" w:beforeAutospacing="0" w:lineRule="auto"/>
+          <w:numId w:val="6"/>
+        </w:numPr>
+        <w:spacing w:after="0" w:before="0" w:lineRule="auto"/>
         <w:ind w:left="1440" w:hanging="360"/>
+        <w:rPr/>
       </w:pPr>
       <w:r>
         <w:rPr>
@@ -5104,10 +5318,11 @@
       <w:pPr>
         <w:numPr>
           <w:ilvl w:val="1"/>
-          <w:numId w:val="14"/>
-        </w:numPr>
-        <w:spacing w:after="0" w:afterAutospacing="0" w:before="0" w:beforeAutospacing="0" w:lineRule="auto"/>
+          <w:numId w:val="6"/>
+        </w:numPr>
+        <w:spacing w:after="0" w:before="0" w:lineRule="auto"/>
         <w:ind w:left="1440" w:hanging="360"/>
+        <w:rPr/>
       </w:pPr>
       <w:r>
         <w:rPr>
@@ -5134,10 +5349,11 @@
       <w:pPr>
         <w:numPr>
           <w:ilvl w:val="1"/>
-          <w:numId w:val="14"/>
-        </w:numPr>
-        <w:spacing w:after="0" w:afterAutospacing="0" w:before="0" w:beforeAutospacing="0" w:lineRule="auto"/>
+          <w:numId w:val="6"/>
+        </w:numPr>
+        <w:spacing w:after="0" w:before="0" w:lineRule="auto"/>
         <w:ind w:left="1440" w:hanging="360"/>
+        <w:rPr/>
       </w:pPr>
       <w:r>
         <w:rPr>
@@ -5164,10 +5380,11 @@
       <w:pPr>
         <w:numPr>
           <w:ilvl w:val="0"/>
-          <w:numId w:val="14"/>
-        </w:numPr>
-        <w:spacing w:after="0" w:afterAutospacing="0" w:before="0" w:beforeAutospacing="0" w:lineRule="auto"/>
-        <w:ind w:left="720" w:hanging="360"/>
+          <w:numId w:val="6"/>
+        </w:numPr>
+        <w:spacing w:after="0" w:before="0" w:lineRule="auto"/>
+        <w:ind w:left="720" w:hanging="360"/>
+        <w:rPr/>
       </w:pPr>
       <w:r>
         <w:rPr>
@@ -5194,10 +5411,11 @@
       <w:pPr>
         <w:numPr>
           <w:ilvl w:val="0"/>
-          <w:numId w:val="14"/>
-        </w:numPr>
-        <w:spacing w:after="0" w:afterAutospacing="0" w:before="0" w:beforeAutospacing="0" w:lineRule="auto"/>
-        <w:ind w:left="720" w:hanging="360"/>
+          <w:numId w:val="6"/>
+        </w:numPr>
+        <w:spacing w:after="0" w:before="0" w:lineRule="auto"/>
+        <w:ind w:left="720" w:hanging="360"/>
+        <w:rPr/>
       </w:pPr>
       <w:r>
         <w:rPr>
@@ -5244,10 +5462,11 @@
       <w:pPr>
         <w:numPr>
           <w:ilvl w:val="0"/>
-          <w:numId w:val="14"/>
-        </w:numPr>
-        <w:spacing w:after="0" w:afterAutospacing="0" w:before="0" w:beforeAutospacing="0" w:lineRule="auto"/>
-        <w:ind w:left="720" w:hanging="360"/>
+          <w:numId w:val="6"/>
+        </w:numPr>
+        <w:spacing w:after="0" w:before="0" w:lineRule="auto"/>
+        <w:ind w:left="720" w:hanging="360"/>
+        <w:rPr/>
       </w:pPr>
       <w:r>
         <w:rPr>
@@ -5281,10 +5500,11 @@
       <w:pPr>
         <w:numPr>
           <w:ilvl w:val="1"/>
-          <w:numId w:val="14"/>
-        </w:numPr>
-        <w:spacing w:after="0" w:afterAutospacing="0" w:before="0" w:beforeAutospacing="0" w:lineRule="auto"/>
+          <w:numId w:val="6"/>
+        </w:numPr>
+        <w:spacing w:after="0" w:before="0" w:lineRule="auto"/>
         <w:ind w:left="1440" w:hanging="360"/>
+        <w:rPr/>
       </w:pPr>
       <w:r>
         <w:rPr>
@@ -5298,10 +5518,11 @@
       <w:pPr>
         <w:numPr>
           <w:ilvl w:val="1"/>
-          <w:numId w:val="14"/>
-        </w:numPr>
-        <w:spacing w:after="0" w:afterAutospacing="0" w:before="0" w:beforeAutospacing="0" w:lineRule="auto"/>
+          <w:numId w:val="6"/>
+        </w:numPr>
+        <w:spacing w:after="0" w:before="0" w:lineRule="auto"/>
         <w:ind w:left="1440" w:hanging="360"/>
+        <w:rPr/>
       </w:pPr>
       <w:r>
         <w:rPr>
@@ -5315,10 +5536,11 @@
       <w:pPr>
         <w:numPr>
           <w:ilvl w:val="1"/>
-          <w:numId w:val="14"/>
-        </w:numPr>
-        <w:spacing w:after="0" w:afterAutospacing="0" w:before="0" w:beforeAutospacing="0" w:lineRule="auto"/>
+          <w:numId w:val="6"/>
+        </w:numPr>
+        <w:spacing w:after="0" w:before="0" w:lineRule="auto"/>
         <w:ind w:left="1440" w:hanging="360"/>
+        <w:rPr/>
       </w:pPr>
       <w:r>
         <w:rPr>
@@ -5332,10 +5554,11 @@
       <w:pPr>
         <w:numPr>
           <w:ilvl w:val="1"/>
-          <w:numId w:val="14"/>
-        </w:numPr>
-        <w:spacing w:after="0" w:afterAutospacing="0" w:before="0" w:beforeAutospacing="0" w:lineRule="auto"/>
+          <w:numId w:val="6"/>
+        </w:numPr>
+        <w:spacing w:after="0" w:before="0" w:lineRule="auto"/>
         <w:ind w:left="1440" w:hanging="360"/>
+        <w:rPr/>
       </w:pPr>
       <w:r>
         <w:rPr>
@@ -5349,10 +5572,11 @@
       <w:pPr>
         <w:numPr>
           <w:ilvl w:val="1"/>
-          <w:numId w:val="14"/>
-        </w:numPr>
-        <w:spacing w:after="0" w:afterAutospacing="0" w:before="0" w:beforeAutospacing="0" w:lineRule="auto"/>
+          <w:numId w:val="6"/>
+        </w:numPr>
+        <w:spacing w:after="0" w:before="0" w:lineRule="auto"/>
         <w:ind w:left="1440" w:hanging="360"/>
+        <w:rPr/>
       </w:pPr>
       <w:r>
         <w:rPr>
@@ -5366,10 +5590,11 @@
       <w:pPr>
         <w:numPr>
           <w:ilvl w:val="0"/>
-          <w:numId w:val="14"/>
-        </w:numPr>
-        <w:spacing w:after="0" w:afterAutospacing="0" w:before="0" w:beforeAutospacing="0" w:lineRule="auto"/>
-        <w:ind w:left="720" w:hanging="360"/>
+          <w:numId w:val="6"/>
+        </w:numPr>
+        <w:spacing w:after="0" w:before="0" w:lineRule="auto"/>
+        <w:ind w:left="720" w:hanging="360"/>
+        <w:rPr/>
       </w:pPr>
       <w:r>
         <w:rPr>
@@ -5409,10 +5634,11 @@
       <w:pPr>
         <w:numPr>
           <w:ilvl w:val="0"/>
-          <w:numId w:val="14"/>
-        </w:numPr>
-        <w:spacing w:after="0" w:afterAutospacing="0" w:before="0" w:beforeAutospacing="0" w:lineRule="auto"/>
-        <w:ind w:left="720" w:hanging="360"/>
+          <w:numId w:val="6"/>
+        </w:numPr>
+        <w:spacing w:after="0" w:before="0" w:lineRule="auto"/>
+        <w:ind w:left="720" w:hanging="360"/>
+        <w:rPr/>
       </w:pPr>
       <w:r>
         <w:rPr>
@@ -5462,10 +5688,11 @@
       <w:pPr>
         <w:numPr>
           <w:ilvl w:val="1"/>
-          <w:numId w:val="14"/>
-        </w:numPr>
-        <w:spacing w:after="0" w:afterAutospacing="0" w:before="0" w:beforeAutospacing="0" w:lineRule="auto"/>
+          <w:numId w:val="6"/>
+        </w:numPr>
+        <w:spacing w:after="0" w:before="0" w:lineRule="auto"/>
         <w:ind w:left="1440" w:hanging="360"/>
+        <w:rPr/>
       </w:pPr>
       <w:r>
         <w:rPr>
@@ -5479,10 +5706,11 @@
       <w:pPr>
         <w:numPr>
           <w:ilvl w:val="1"/>
-          <w:numId w:val="14"/>
-        </w:numPr>
-        <w:spacing w:after="0" w:afterAutospacing="0" w:before="0" w:beforeAutospacing="0" w:lineRule="auto"/>
+          <w:numId w:val="6"/>
+        </w:numPr>
+        <w:spacing w:after="0" w:before="0" w:lineRule="auto"/>
         <w:ind w:left="1440" w:hanging="360"/>
+        <w:rPr/>
       </w:pPr>
       <w:r>
         <w:rPr>
@@ -5496,10 +5724,11 @@
       <w:pPr>
         <w:numPr>
           <w:ilvl w:val="1"/>
-          <w:numId w:val="14"/>
-        </w:numPr>
-        <w:spacing w:after="0" w:afterAutospacing="0" w:before="0" w:beforeAutospacing="0" w:lineRule="auto"/>
+          <w:numId w:val="6"/>
+        </w:numPr>
+        <w:spacing w:after="0" w:before="0" w:lineRule="auto"/>
         <w:ind w:left="1440" w:hanging="360"/>
+        <w:rPr/>
       </w:pPr>
       <w:r>
         <w:rPr>
@@ -5513,10 +5742,11 @@
       <w:pPr>
         <w:numPr>
           <w:ilvl w:val="1"/>
-          <w:numId w:val="14"/>
-        </w:numPr>
-        <w:spacing w:after="240" w:before="0" w:beforeAutospacing="0" w:lineRule="auto"/>
+          <w:numId w:val="6"/>
+        </w:numPr>
+        <w:spacing w:after="240" w:before="0" w:lineRule="auto"/>
         <w:ind w:left="1440" w:hanging="360"/>
+        <w:rPr/>
       </w:pPr>
       <w:r>
         <w:rPr>
@@ -8534,6 +8764,12 @@
       <w:sz w:val="52"/>
       <w:szCs w:val="52"/>
     </w:rPr>
+  </w:style>
+  <w:style w:type="paragraph" w:styleId="Normal" w:default="1">
+    <w:name w:val="normal"/>
+  </w:style>
+  <w:style w:type="table" w:styleId="TableNormal" w:default="1">
+    <w:name w:val="TableNormal"/>
   </w:style>
   <w:style w:type="paragraph" w:styleId="Subtitle">
     <w:name w:val="Subtitle"/>
@@ -8874,4 +9110,19 @@
   </a:objectDefaults>
   <a:extraClrSchemeLst/>
 </a:theme>
+</file>
+
+<file path=customXML/item1.xml><?xml version="1.0" encoding="utf-8"?>
+<go:gDocsCustomXmlDataStorage xmlns:go="http://customooxmlschemas.google.com/" xmlns:r="http://schemas.openxmlformats.org/officeDocument/2006/relationships" uri="GoogleDocsCustomDataVersion2">
+  <go:docsCustomData xmlns:go="http://customooxmlschemas.google.com/" roundtripDataSignature="AMtx7mjt9kB3xOaWvamvp1P3rNrQowlYDA==">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</go:docsCustomData>
+</go:gDocsCustomXmlDataStorage>
+</file>
+
+<file path=customXML/itemProps1.xml><?xml version="1.0" encoding="utf-8"?>
+<ds:datastoreItem xmlns:ds="http://schemas.openxmlformats.org/officeDocument/2006/customXml" ds:itemID="{11111111-1234-1234-1234-123412341234}">
+  <ds:schemaRefs>
+    <ds:schemaRef ds:uri="http://schemas.openxmlformats.org/officeDocument/2006/relationships"/>
+    <ds:schemaRef ds:uri="http://customooxmlschemas.google.com/"/>
+  </ds:schemaRefs>
+</ds:datastoreItem>
 </file>